--- a/法令ファイル/下水道法/下水道法（昭和三十三年法律第七十九号）.docx
+++ b/法令ファイル/下水道法/下水道法（昭和三十三年法律第七十九号）.docx
@@ -48,155 +48,141 @@
     </w:p>
     <w:p>
       <w:pPr>
-        <w:pStyle w:val="Heading6"/>
+        <w:pStyle w:val="ListBullet"/>
         <w:ind w:left="880"/>
       </w:pPr>
       <w:r>
         <w:t>一</w:t>
-      </w:r>
-    </w:p>
-    <w:p>
-      <w:pPr>
+        <w:br/>
+        <w:t>下水</w:t>
+        <w:br/>
+        <w:br/>
+        <w:br/>
+        <w:t>生活若しくは事業（耕作の事業を除く。）に起因し、若しくは付随する廃水（以下「汚水」という。）又は雨水をいう。</w:t>
+      </w:r>
+    </w:p>
+    <w:p>
+      <w:pPr>
+        <w:pStyle w:val="ListBullet"/>
         <w:ind w:left="880"/>
       </w:pPr>
       <w:r>
-        <w:t>下水</w:t>
-      </w:r>
-    </w:p>
-    <w:p>
-      <w:pPr>
-        <w:pStyle w:val="Heading6"/>
+        <w:t>二</w:t>
+        <w:br/>
+        <w:t>下水道</w:t>
+        <w:br/>
+        <w:br/>
+        <w:br/>
+        <w:t>下水を排除するために設けられる排水管、排水渠きよ</w:t>
+        <w:br/>
+        <w:t>その他の排水施設（かんがい排水施設を除く。）、これに接続して下水を処理するために設けられる処理施設（屎し</w:t>
+        <w:br/>
+        <w:t>尿浄化槽を除く。）又はこれらの施設を補完するために設けられるポンプ施設、貯留施設その他の施設の総体をいう。</w:t>
+      </w:r>
+    </w:p>
+    <w:p>
+      <w:pPr>
+        <w:pStyle w:val="ListBullet"/>
         <w:ind w:left="880"/>
       </w:pPr>
       <w:r>
-        <w:t>二</w:t>
-      </w:r>
-    </w:p>
-    <w:p>
-      <w:pPr>
+        <w:t>三</w:t>
+        <w:br/>
+        <w:t>公共下水道</w:t>
+        <w:br/>
+        <w:br/>
+        <w:br/>
+        <w:t>次のいずれかに該当する下水道をいう。</w:t>
+      </w:r>
+    </w:p>
+    <w:p>
+      <w:pPr>
+        <w:pStyle w:val="ListBullet"/>
         <w:ind w:left="880"/>
       </w:pPr>
       <w:r>
-        <w:t>下水道</w:t>
-      </w:r>
-    </w:p>
-    <w:p>
-      <w:pPr>
-        <w:pStyle w:val="Heading6"/>
+        <w:t>四</w:t>
+        <w:br/>
+        <w:t>流域下水道</w:t>
+        <w:br/>
+        <w:br/>
+        <w:br/>
+        <w:t>次のいずれかに該当する下水道をいう。</w:t>
+      </w:r>
+    </w:p>
+    <w:p>
+      <w:pPr>
+        <w:pStyle w:val="ListBullet"/>
         <w:ind w:left="880"/>
       </w:pPr>
       <w:r>
-        <w:t>三</w:t>
-      </w:r>
-    </w:p>
-    <w:p>
-      <w:pPr>
+        <w:t>五</w:t>
+        <w:br/>
+        <w:t>都市下水路</w:t>
+        <w:br/>
+        <w:br/>
+        <w:br/>
+        <w:t>主として市街地における下水を排除するために地方公共団体が管理している下水道（公共下水道及び流域下水道を除く。）で、その規模が政令で定める規模以上のものであり、かつ、当該地方公共団体が第二十七条の規定により指定したものをいう。</w:t>
+      </w:r>
+    </w:p>
+    <w:p>
+      <w:pPr>
+        <w:pStyle w:val="ListBullet"/>
         <w:ind w:left="880"/>
       </w:pPr>
       <w:r>
-        <w:t>公共下水道</w:t>
-      </w:r>
-    </w:p>
-    <w:p>
-      <w:pPr>
-        <w:pStyle w:val="Heading6"/>
+        <w:t>六</w:t>
+        <w:br/>
+        <w:t>終末処理場</w:t>
+        <w:br/>
+        <w:br/>
+        <w:br/>
+        <w:t>下水を最終的に処理して河川その他の公共の水域又は海域に放流するために下水道の施設として設けられる処理施設及びこれを補完する施設をいう。</w:t>
+      </w:r>
+    </w:p>
+    <w:p>
+      <w:pPr>
+        <w:pStyle w:val="ListBullet"/>
         <w:ind w:left="880"/>
       </w:pPr>
       <w:r>
-        <w:t>四</w:t>
-      </w:r>
-    </w:p>
-    <w:p>
-      <w:pPr>
+        <w:t>七</w:t>
+        <w:br/>
+        <w:t>排水区域</w:t>
+        <w:br/>
+        <w:br/>
+        <w:br/>
+        <w:t>公共下水道により下水を排除することができる地域で、第九条第一項の規定により公示された区域をいう。</w:t>
+      </w:r>
+    </w:p>
+    <w:p>
+      <w:pPr>
+        <w:pStyle w:val="ListBullet"/>
         <w:ind w:left="880"/>
       </w:pPr>
       <w:r>
-        <w:t>流域下水道</w:t>
-      </w:r>
-    </w:p>
-    <w:p>
-      <w:pPr>
-        <w:pStyle w:val="Heading6"/>
+        <w:t>八</w:t>
+        <w:br/>
+        <w:t>処理区域</w:t>
+        <w:br/>
+        <w:br/>
+        <w:br/>
+        <w:t>排水区域のうち排除された下水を終末処理場により処理することができる地域で、第九条第二項において準用する同条第一項の規定により公示された区域をいう。</w:t>
+      </w:r>
+    </w:p>
+    <w:p>
+      <w:pPr>
+        <w:pStyle w:val="ListBullet"/>
         <w:ind w:left="880"/>
       </w:pPr>
       <w:r>
-        <w:t>五</w:t>
-      </w:r>
-    </w:p>
-    <w:p>
-      <w:pPr>
-        <w:ind w:left="880"/>
-      </w:pPr>
-      <w:r>
-        <w:t>都市下水路</w:t>
-      </w:r>
-    </w:p>
-    <w:p>
-      <w:pPr>
-        <w:pStyle w:val="Heading6"/>
-        <w:ind w:left="880"/>
-      </w:pPr>
-      <w:r>
-        <w:t>六</w:t>
-      </w:r>
-    </w:p>
-    <w:p>
-      <w:pPr>
-        <w:ind w:left="880"/>
-      </w:pPr>
-      <w:r>
-        <w:t>終末処理場</w:t>
-      </w:r>
-    </w:p>
-    <w:p>
-      <w:pPr>
-        <w:pStyle w:val="Heading6"/>
-        <w:ind w:left="880"/>
-      </w:pPr>
-      <w:r>
-        <w:t>七</w:t>
-      </w:r>
-    </w:p>
-    <w:p>
-      <w:pPr>
-        <w:ind w:left="880"/>
-      </w:pPr>
-      <w:r>
-        <w:t>排水区域</w:t>
-      </w:r>
-    </w:p>
-    <w:p>
-      <w:pPr>
-        <w:pStyle w:val="Heading6"/>
-        <w:ind w:left="880"/>
-      </w:pPr>
-      <w:r>
-        <w:t>八</w:t>
-      </w:r>
-    </w:p>
-    <w:p>
-      <w:pPr>
-        <w:ind w:left="880"/>
-      </w:pPr>
-      <w:r>
-        <w:t>処理区域</w:t>
-      </w:r>
-    </w:p>
-    <w:p>
-      <w:pPr>
-        <w:pStyle w:val="Heading6"/>
-        <w:ind w:left="880"/>
-      </w:pPr>
-      <w:r>
         <w:t>九</w:t>
-      </w:r>
-    </w:p>
-    <w:p>
-      <w:pPr>
-        <w:ind w:left="880"/>
-      </w:pPr>
-      <w:r>
+        <w:br/>
         <w:t>浸水被害</w:t>
+        <w:br/>
+        <w:br/>
+        <w:br/>
+        <w:t>排水区域において、一時的に大量の降雨が生じた場合において排水施設に当該雨水を排除できないこと又は排水施設から河川その他の公共の水域若しくは海域に当該雨水を排除できないことによる浸水により、国民の生命、身体又は財産に被害を生ずることをいう。</w:t>
       </w:r>
     </w:p>
     <w:p>
@@ -239,86 +225,56 @@
     </w:p>
     <w:p>
       <w:pPr>
-        <w:pStyle w:val="Heading6"/>
+        <w:pStyle w:val="ListBullet"/>
         <w:ind w:left="880"/>
       </w:pPr>
       <w:r>
         <w:t>一</w:t>
-      </w:r>
-    </w:p>
-    <w:p>
-      <w:pPr>
+        <w:br/>
+        <w:t>下水道の整備に関する基本方針</w:t>
+      </w:r>
+    </w:p>
+    <w:p>
+      <w:pPr>
+        <w:pStyle w:val="ListBullet"/>
         <w:ind w:left="880"/>
       </w:pPr>
       <w:r>
-        <w:t>下水道の整備に関する基本方針</w:t>
-      </w:r>
-    </w:p>
-    <w:p>
-      <w:pPr>
-        <w:pStyle w:val="Heading6"/>
+        <w:t>二</w:t>
+        <w:br/>
+        <w:t>下水道により下水を排除し、及び処理すべき区域に関する事項</w:t>
+      </w:r>
+    </w:p>
+    <w:p>
+      <w:pPr>
+        <w:pStyle w:val="ListBullet"/>
         <w:ind w:left="880"/>
       </w:pPr>
       <w:r>
-        <w:t>二</w:t>
-      </w:r>
-    </w:p>
-    <w:p>
-      <w:pPr>
+        <w:t>三</w:t>
+        <w:br/>
+        <w:t>前号の区域に係る下水道の根幹的施設の配置、構造及び能力に関する事項</w:t>
+      </w:r>
+    </w:p>
+    <w:p>
+      <w:pPr>
+        <w:pStyle w:val="ListBullet"/>
         <w:ind w:left="880"/>
       </w:pPr>
       <w:r>
-        <w:t>下水道により下水を排除し、及び処理すべき区域に関する事項</w:t>
-      </w:r>
-    </w:p>
-    <w:p>
-      <w:pPr>
-        <w:pStyle w:val="Heading6"/>
+        <w:t>四</w:t>
+        <w:br/>
+        <w:t>第二号の区域に係る下水道の整備事業の実施の順位に関する事項</w:t>
+      </w:r>
+    </w:p>
+    <w:p>
+      <w:pPr>
+        <w:pStyle w:val="ListBullet"/>
         <w:ind w:left="880"/>
       </w:pPr>
       <w:r>
-        <w:t>三</w:t>
-      </w:r>
-    </w:p>
-    <w:p>
-      <w:pPr>
-        <w:ind w:left="880"/>
-      </w:pPr>
-      <w:r>
-        <w:t>前号の区域に係る下水道の根幹的施設の配置、構造及び能力に関する事項</w:t>
-      </w:r>
-    </w:p>
-    <w:p>
-      <w:pPr>
-        <w:pStyle w:val="Heading6"/>
-        <w:ind w:left="880"/>
-      </w:pPr>
-      <w:r>
-        <w:t>四</w:t>
-      </w:r>
-    </w:p>
-    <w:p>
-      <w:pPr>
-        <w:ind w:left="880"/>
-      </w:pPr>
-      <w:r>
-        <w:t>第二号の区域に係る下水道の整備事業の実施の順位に関する事項</w:t>
-      </w:r>
-    </w:p>
-    <w:p>
-      <w:pPr>
-        <w:pStyle w:val="Heading6"/>
-        <w:ind w:left="880"/>
-      </w:pPr>
-      <w:r>
         <w:t>五</w:t>
-      </w:r>
-    </w:p>
-    <w:p>
-      <w:pPr>
-        <w:ind w:left="880"/>
-      </w:pPr>
-      <w:r>
+        <w:br/>
         <w:t>前項の公共の水域又は海域でその水質を保全するため当該水域又は海域に排出される下水の窒素含有量又は燐りん</w:t>
         <w:br/>
         <w:t>含有量を削減する必要があるものとして政令で定める要件に該当するものについて定められる流域別下水道整備総合計画にあつては、第二号の区域に係る下水道の終末処理場から放流される下水の窒素含有量又は燐りん</w:t>
@@ -345,103 +301,67 @@
     </w:p>
     <w:p>
       <w:pPr>
-        <w:pStyle w:val="Heading6"/>
+        <w:pStyle w:val="ListBullet"/>
         <w:ind w:left="880"/>
       </w:pPr>
       <w:r>
         <w:t>一</w:t>
-      </w:r>
-    </w:p>
-    <w:p>
-      <w:pPr>
+        <w:br/>
+        <w:t>当該地域における地形、降水量、河川の流量その他の自然的条件</w:t>
+      </w:r>
+    </w:p>
+    <w:p>
+      <w:pPr>
+        <w:pStyle w:val="ListBullet"/>
         <w:ind w:left="880"/>
       </w:pPr>
       <w:r>
-        <w:t>当該地域における地形、降水量、河川の流量その他の自然的条件</w:t>
-      </w:r>
-    </w:p>
-    <w:p>
-      <w:pPr>
-        <w:pStyle w:val="Heading6"/>
+        <w:t>二</w:t>
+        <w:br/>
+        <w:t>当該地域における土地利用の見通し</w:t>
+      </w:r>
+    </w:p>
+    <w:p>
+      <w:pPr>
+        <w:pStyle w:val="ListBullet"/>
         <w:ind w:left="880"/>
       </w:pPr>
       <w:r>
-        <w:t>二</w:t>
-      </w:r>
-    </w:p>
-    <w:p>
-      <w:pPr>
+        <w:t>三</w:t>
+        <w:br/>
+        <w:t>当該公共の水域に係る水の利用の見通し</w:t>
+      </w:r>
+    </w:p>
+    <w:p>
+      <w:pPr>
+        <w:pStyle w:val="ListBullet"/>
         <w:ind w:left="880"/>
       </w:pPr>
       <w:r>
-        <w:t>当該地域における土地利用の見通し</w:t>
-      </w:r>
-    </w:p>
-    <w:p>
-      <w:pPr>
-        <w:pStyle w:val="Heading6"/>
+        <w:t>四</w:t>
+        <w:br/>
+        <w:t>当該地域における汚水の量及び水質の見通し</w:t>
+      </w:r>
+    </w:p>
+    <w:p>
+      <w:pPr>
+        <w:pStyle w:val="ListBullet"/>
         <w:ind w:left="880"/>
       </w:pPr>
       <w:r>
-        <w:t>三</w:t>
-      </w:r>
-    </w:p>
-    <w:p>
-      <w:pPr>
+        <w:t>五</w:t>
+        <w:br/>
+        <w:t>下水の放流先の状況</w:t>
+      </w:r>
+    </w:p>
+    <w:p>
+      <w:pPr>
+        <w:pStyle w:val="ListBullet"/>
         <w:ind w:left="880"/>
       </w:pPr>
       <w:r>
-        <w:t>当該公共の水域に係る水の利用の見通し</w:t>
-      </w:r>
-    </w:p>
-    <w:p>
-      <w:pPr>
-        <w:pStyle w:val="Heading6"/>
-        <w:ind w:left="880"/>
-      </w:pPr>
-      <w:r>
-        <w:t>四</w:t>
-      </w:r>
-    </w:p>
-    <w:p>
-      <w:pPr>
-        <w:ind w:left="880"/>
-      </w:pPr>
-      <w:r>
-        <w:t>当該地域における汚水の量及び水質の見通し</w:t>
-      </w:r>
-    </w:p>
-    <w:p>
-      <w:pPr>
-        <w:pStyle w:val="Heading6"/>
-        <w:ind w:left="880"/>
-      </w:pPr>
-      <w:r>
-        <w:t>五</w:t>
-      </w:r>
-    </w:p>
-    <w:p>
-      <w:pPr>
-        <w:ind w:left="880"/>
-      </w:pPr>
-      <w:r>
-        <w:t>下水の放流先の状況</w:t>
-      </w:r>
-    </w:p>
-    <w:p>
-      <w:pPr>
-        <w:pStyle w:val="Heading6"/>
-        <w:ind w:left="880"/>
-      </w:pPr>
-      <w:r>
         <w:t>六</w:t>
-      </w:r>
-    </w:p>
-    <w:p>
-      <w:pPr>
-        <w:ind w:left="880"/>
-      </w:pPr>
-      <w:r>
+        <w:br/>
         <w:t>下水道の整備に関する費用効果分析</w:t>
       </w:r>
     </w:p>
@@ -553,6 +473,8 @@
       </w:pPr>
       <w:r>
         <w:t>都道府県は、第一項の水質環境基準が改定された場合、第三項各号に掲げる事項に変更を生じた場合その他の場合において流域別下水道整備総合計画を変更する必要が生じたときは、遅滞なく、当該流域別下水道整備総合計画を変更しなければならない。</w:t>
+        <w:br/>
+        <w:t>この場合においては、第二項から前項までの規定を準用する。</w:t>
       </w:r>
     </w:p>
     <w:p>
@@ -599,6 +521,8 @@
       </w:pPr>
       <w:r>
         <w:t>前項の規定にかかわらず、都道府県は、二以上の市町村が受益し、かつ、関係市町村のみでは設置することが困難であると認められる場合においては、関係市町村と協議して、当該公共下水道の設置、改築、修繕、維持その他の管理を行うことができる。</w:t>
+        <w:br/>
+        <w:t>この場合において、関係市町村が協議に応じようとするときは、あらかじめその議会の議決を経なければならない。</w:t>
       </w:r>
     </w:p>
     <w:p>
@@ -663,6 +587,8 @@
       </w:pPr>
       <w:r>
         <w:t>第二項の規定にかかわらず、都道府県である公共下水道管理者は、流域別下水道整備総合計画が定められている地域において公共下水道の事業計画を定めようとするときは、同項の規定による協議をすることを要しない。</w:t>
+        <w:br/>
+        <w:t>この場合において、当該公共下水道管理者は、事業計画を定めたときは、国土交通省令で定めるところにより、遅滞なく、これを国土交通大臣に届け出なければならない。</w:t>
       </w:r>
     </w:p>
     <w:p>
@@ -714,103 +640,67 @@
     </w:p>
     <w:p>
       <w:pPr>
-        <w:pStyle w:val="Heading6"/>
+        <w:pStyle w:val="ListBullet"/>
         <w:ind w:left="880"/>
       </w:pPr>
       <w:r>
         <w:t>一</w:t>
-      </w:r>
-    </w:p>
-    <w:p>
-      <w:pPr>
+        <w:br/>
+        <w:t>排水施設（これを補完する施設を含む。）の配置、構造及び能力並びに点検の方法及び頻度</w:t>
+      </w:r>
+    </w:p>
+    <w:p>
+      <w:pPr>
+        <w:pStyle w:val="ListBullet"/>
         <w:ind w:left="880"/>
       </w:pPr>
       <w:r>
-        <w:t>排水施設（これを補完する施設を含む。）の配置、構造及び能力並びに点検の方法及び頻度</w:t>
-      </w:r>
-    </w:p>
-    <w:p>
-      <w:pPr>
-        <w:pStyle w:val="Heading6"/>
+        <w:t>二</w:t>
+        <w:br/>
+        <w:t>終末処理場を設ける場合には、その配置、構造及び能力</w:t>
+      </w:r>
+    </w:p>
+    <w:p>
+      <w:pPr>
+        <w:pStyle w:val="ListBullet"/>
         <w:ind w:left="880"/>
       </w:pPr>
       <w:r>
-        <w:t>二</w:t>
-      </w:r>
-    </w:p>
-    <w:p>
-      <w:pPr>
+        <w:t>三</w:t>
+        <w:br/>
+        <w:t>終末処理場以外の処理施設（これを補完する施設を含む。）を設ける場合には、その配置、構造及び能力</w:t>
+      </w:r>
+    </w:p>
+    <w:p>
+      <w:pPr>
+        <w:pStyle w:val="ListBullet"/>
         <w:ind w:left="880"/>
       </w:pPr>
       <w:r>
-        <w:t>終末処理場を設ける場合には、その配置、構造及び能力</w:t>
-      </w:r>
-    </w:p>
-    <w:p>
-      <w:pPr>
-        <w:pStyle w:val="Heading6"/>
+        <w:t>四</w:t>
+        <w:br/>
+        <w:t>流域下水道と接続する場合には、その接続する位置</w:t>
+      </w:r>
+    </w:p>
+    <w:p>
+      <w:pPr>
+        <w:pStyle w:val="ListBullet"/>
         <w:ind w:left="880"/>
       </w:pPr>
       <w:r>
-        <w:t>三</w:t>
-      </w:r>
-    </w:p>
-    <w:p>
-      <w:pPr>
+        <w:t>五</w:t>
+        <w:br/>
+        <w:t>予定処理区域（雨水公共下水道に係るものにあつては、予定排水区域。次条第三号において同じ。）</w:t>
+      </w:r>
+    </w:p>
+    <w:p>
+      <w:pPr>
+        <w:pStyle w:val="ListBullet"/>
         <w:ind w:left="880"/>
       </w:pPr>
       <w:r>
-        <w:t>終末処理場以外の処理施設（これを補完する施設を含む。）を設ける場合には、その配置、構造及び能力</w:t>
-      </w:r>
-    </w:p>
-    <w:p>
-      <w:pPr>
-        <w:pStyle w:val="Heading6"/>
-        <w:ind w:left="880"/>
-      </w:pPr>
-      <w:r>
-        <w:t>四</w:t>
-      </w:r>
-    </w:p>
-    <w:p>
-      <w:pPr>
-        <w:ind w:left="880"/>
-      </w:pPr>
-      <w:r>
-        <w:t>流域下水道と接続する場合には、その接続する位置</w:t>
-      </w:r>
-    </w:p>
-    <w:p>
-      <w:pPr>
-        <w:pStyle w:val="Heading6"/>
-        <w:ind w:left="880"/>
-      </w:pPr>
-      <w:r>
-        <w:t>五</w:t>
-      </w:r>
-    </w:p>
-    <w:p>
-      <w:pPr>
-        <w:ind w:left="880"/>
-      </w:pPr>
-      <w:r>
-        <w:t>予定処理区域（雨水公共下水道に係るものにあつては、予定排水区域。次条第三号において同じ。）</w:t>
-      </w:r>
-    </w:p>
-    <w:p>
-      <w:pPr>
-        <w:pStyle w:val="Heading6"/>
-        <w:ind w:left="880"/>
-      </w:pPr>
-      <w:r>
         <w:t>六</w:t>
-      </w:r>
-    </w:p>
-    <w:p>
-      <w:pPr>
-        <w:ind w:left="880"/>
-      </w:pPr>
-      <w:r>
+        <w:br/>
         <w:t>工事の着手及び完成の予定年月日</w:t>
       </w:r>
     </w:p>
@@ -846,103 +736,67 @@
     </w:p>
     <w:p>
       <w:pPr>
-        <w:pStyle w:val="Heading6"/>
+        <w:pStyle w:val="ListBullet"/>
         <w:ind w:left="880"/>
       </w:pPr>
       <w:r>
         <w:t>一</w:t>
-      </w:r>
-    </w:p>
-    <w:p>
-      <w:pPr>
+        <w:br/>
+        <w:t>公共下水道の配置及び能力が当該地域における降水量、人口その他の下水の量及び水質（水温その他の水の状態を含む。以下同じ。）に影響を及ぼすおそれのある要因、地形及び土地利用の状況並びに下水の放流先の状況を考慮して適切に定められていること。</w:t>
+      </w:r>
+    </w:p>
+    <w:p>
+      <w:pPr>
+        <w:pStyle w:val="ListBullet"/>
         <w:ind w:left="880"/>
       </w:pPr>
       <w:r>
-        <w:t>公共下水道の配置及び能力が当該地域における降水量、人口その他の下水の量及び水質（水温その他の水の状態を含む。以下同じ。）に影響を及ぼすおそれのある要因、地形及び土地利用の状況並びに下水の放流先の状況を考慮して適切に定められていること。</w:t>
-      </w:r>
-    </w:p>
-    <w:p>
-      <w:pPr>
-        <w:pStyle w:val="Heading6"/>
+        <w:t>二</w:t>
+        <w:br/>
+        <w:t>公共下水道の構造が次条の技術上の基準に適合し、かつ、排水施設の点検の方法及び頻度が第七条の二第二項の技術上の基準に適合していること。</w:t>
+      </w:r>
+    </w:p>
+    <w:p>
+      <w:pPr>
+        <w:pStyle w:val="ListBullet"/>
         <w:ind w:left="880"/>
       </w:pPr>
       <w:r>
-        <w:t>二</w:t>
-      </w:r>
-    </w:p>
-    <w:p>
-      <w:pPr>
+        <w:t>三</w:t>
+        <w:br/>
+        <w:t>予定処理区域が排水施設及び終末処理場（雨水公共下水道に係るものにあつては、排水施設）の配置及び能力に相応していること。</w:t>
+      </w:r>
+    </w:p>
+    <w:p>
+      <w:pPr>
+        <w:pStyle w:val="ListBullet"/>
         <w:ind w:left="880"/>
       </w:pPr>
       <w:r>
-        <w:t>公共下水道の構造が次条の技術上の基準に適合し、かつ、排水施設の点検の方法及び頻度が第七条の二第二項の技術上の基準に適合していること。</w:t>
-      </w:r>
-    </w:p>
-    <w:p>
-      <w:pPr>
-        <w:pStyle w:val="Heading6"/>
+        <w:t>四</w:t>
+        <w:br/>
+        <w:t>流域下水道に接続する公共下水道（以下「流域関連公共下水道」という。）に係るものにあつては、流域下水道の事業計画に適合していること。</w:t>
+      </w:r>
+    </w:p>
+    <w:p>
+      <w:pPr>
+        <w:pStyle w:val="ListBullet"/>
         <w:ind w:left="880"/>
       </w:pPr>
       <w:r>
-        <w:t>三</w:t>
-      </w:r>
-    </w:p>
-    <w:p>
-      <w:pPr>
+        <w:t>五</w:t>
+        <w:br/>
+        <w:t>当該地域に関し流域別下水道整備総合計画が定められている場合には、これに適合していること。</w:t>
+      </w:r>
+    </w:p>
+    <w:p>
+      <w:pPr>
+        <w:pStyle w:val="ListBullet"/>
         <w:ind w:left="880"/>
       </w:pPr>
       <w:r>
-        <w:t>予定処理区域が排水施設及び終末処理場（雨水公共下水道に係るものにあつては、排水施設）の配置及び能力に相応していること。</w:t>
-      </w:r>
-    </w:p>
-    <w:p>
-      <w:pPr>
-        <w:pStyle w:val="Heading6"/>
-        <w:ind w:left="880"/>
-      </w:pPr>
-      <w:r>
-        <w:t>四</w:t>
-      </w:r>
-    </w:p>
-    <w:p>
-      <w:pPr>
-        <w:ind w:left="880"/>
-      </w:pPr>
-      <w:r>
-        <w:t>流域下水道に接続する公共下水道（以下「流域関連公共下水道」という。）に係るものにあつては、流域下水道の事業計画に適合していること。</w:t>
-      </w:r>
-    </w:p>
-    <w:p>
-      <w:pPr>
-        <w:pStyle w:val="Heading6"/>
-        <w:ind w:left="880"/>
-      </w:pPr>
-      <w:r>
-        <w:t>五</w:t>
-      </w:r>
-    </w:p>
-    <w:p>
-      <w:pPr>
-        <w:ind w:left="880"/>
-      </w:pPr>
-      <w:r>
-        <w:t>当該地域に関し流域別下水道整備総合計画が定められている場合には、これに適合していること。</w:t>
-      </w:r>
-    </w:p>
-    <w:p>
-      <w:pPr>
-        <w:pStyle w:val="Heading6"/>
-        <w:ind w:left="880"/>
-      </w:pPr>
-      <w:r>
         <w:t>六</w:t>
-      </w:r>
-    </w:p>
-    <w:p>
-      <w:pPr>
-        <w:ind w:left="880"/>
-      </w:pPr>
-      <w:r>
+        <w:br/>
         <w:t>当該地域に関し都市計画法（昭和四十三年法律第百号）第二章の規定により都市計画が定められている場合又は同法第五十九条の規定により都市計画事業の認可若しくは承認がされている場合には、公共下水道の配置及び工事の時期がその都市計画又は都市計画事業に適合していること。</w:t>
       </w:r>
     </w:p>
@@ -1047,6 +901,8 @@
     <w:p>
       <w:r>
         <w:t>公共下水道管理者は、公共下水道の供用を開始しようとするときは、あらかじめ、供用を開始すべき年月日、下水を排除すべき区域その他国土交通省令で定める事項を公示し、かつ、これを表示した図面を当該公共下水道管理者である地方公共団体の事務所において一般の縦覧に供しなければならない。</w:t>
+        <w:br/>
+        <w:t>公示した事項を変更しようとするときも、同様とする。</w:t>
       </w:r>
     </w:p>
     <w:p>
@@ -1064,6 +920,8 @@
       </w:pPr>
       <w:r>
         <w:t>前項の規定は、公共下水道管理者が終末処理場による下水の処理を開始しようとする場合又は当該公共下水道が接続する流域下水道の終末処理場による下水の処理が開始される場合に準用する。</w:t>
+        <w:br/>
+        <w:t>この場合において、同項中「供用を開始すべき年月日」とあるのは「下水の処理を開始すべき年月日」と、「下水を排除すべき区域」とあるのは「下水を処理すべき区域」と、「国土交通省令」とあるのは「国土交通省令・環境省令」と読み替えるものとする。</w:t>
       </w:r>
     </w:p>
     <w:p>
@@ -1079,56 +937,40 @@
         <w:t>公共下水道の供用が開始された場合においては、当該公共下水道の排水区域内の土地の所有者、使用者又は占有者は、遅滞なく、次の区分に従つて、その土地の下水を公共下水道に流入させるために必要な排水管、排水渠きよ</w:t>
         <w:br/>
         <w:t>その他の排水施設（以下「排水設備」という。）を設置しなければならない。</w:t>
-      </w:r>
-    </w:p>
-    <w:p>
-      <w:pPr>
-        <w:pStyle w:val="Heading6"/>
+        <w:br/>
+        <w:t>ただし、特別の事情により公共下水道管理者の許可を受けた場合その他政令で定める場合においては、この限りでない。</w:t>
+      </w:r>
+    </w:p>
+    <w:p>
+      <w:pPr>
+        <w:pStyle w:val="ListBullet"/>
         <w:ind w:left="880"/>
       </w:pPr>
       <w:r>
         <w:t>一</w:t>
-      </w:r>
-    </w:p>
-    <w:p>
-      <w:pPr>
+        <w:br/>
+        <w:t>建築物の敷地である土地にあつては、当該建築物の所有者</w:t>
+      </w:r>
+    </w:p>
+    <w:p>
+      <w:pPr>
+        <w:pStyle w:val="ListBullet"/>
         <w:ind w:left="880"/>
       </w:pPr>
       <w:r>
-        <w:t>建築物の敷地である土地にあつては、当該建築物の所有者</w:t>
-      </w:r>
-    </w:p>
-    <w:p>
-      <w:pPr>
-        <w:pStyle w:val="Heading6"/>
+        <w:t>二</w:t>
+        <w:br/>
+        <w:t>建築物の敷地でない土地（次号に規定する土地を除く。）にあつては、当該土地の所有者</w:t>
+      </w:r>
+    </w:p>
+    <w:p>
+      <w:pPr>
+        <w:pStyle w:val="ListBullet"/>
         <w:ind w:left="880"/>
       </w:pPr>
       <w:r>
-        <w:t>二</w:t>
-      </w:r>
-    </w:p>
-    <w:p>
-      <w:pPr>
-        <w:ind w:left="880"/>
-      </w:pPr>
-      <w:r>
-        <w:t>建築物の敷地でない土地（次号に規定する土地を除く。）にあつては、当該土地の所有者</w:t>
-      </w:r>
-    </w:p>
-    <w:p>
-      <w:pPr>
-        <w:pStyle w:val="Heading6"/>
-        <w:ind w:left="880"/>
-      </w:pPr>
-      <w:r>
         <w:t>三</w:t>
-      </w:r>
-    </w:p>
-    <w:p>
-      <w:pPr>
-        <w:ind w:left="880"/>
-      </w:pPr>
-      <w:r>
+        <w:br/>
         <w:t>道路（道路法（昭和二十七年法律第百八十号）による道路をいう。）その他の公共施設（建築物を除く。）の敷地である土地にあつては、当該公共施設を管理すべき者</w:t>
       </w:r>
     </w:p>
@@ -1177,6 +1019,8 @@
     <w:p>
       <w:r>
         <w:t>前条第一項の規定により排水設備を設置しなければならない者は、他人の土地又は排水設備を使用しなければ下水を公共下水道に流入させることが困難であるときは、他人の土地に排水設備を設置し、又は他人の設置した排水設備を使用することができる。</w:t>
+        <w:br/>
+        <w:t>この場合においては、他人の土地又は排水設備にとつて最も損害の少い場所又は箇所及び方法を選ばなければならない。</w:t>
       </w:r>
     </w:p>
     <w:p>
@@ -1211,6 +1055,8 @@
       </w:pPr>
       <w:r>
         <w:t>第一項の規定により他人の土地に排水設備を設置することができる者又は前条第二項の規定により当該排水設備の維持をしなければならない者は、当該排水設備の設置、改築若しくは修繕又は維持をするためやむを得ない必要があるときは、他人の土地を使用することができる。</w:t>
+        <w:br/>
+        <w:t>この場合においては、あらかじめその旨を当該土地の占有者に告げなければならない。</w:t>
       </w:r>
     </w:p>
     <w:p>
@@ -1241,6 +1087,8 @@
     <w:p>
       <w:r>
         <w:t>継続して政令で定める量又は水質の下水を排除して公共下水道を使用しようとする者は、国土交通省令で定めるところにより、あらかじめ、当該下水の量又は水質及び使用開始の時期を公共下水道管理者に届け出なければならない。</w:t>
+        <w:br/>
+        <w:t>その届出に係る下水の量又は水質を変更しようとするときも、同様とする。</w:t>
       </w:r>
     </w:p>
     <w:p>
@@ -1305,6 +1153,8 @@
       </w:pPr>
       <w:r>
         <w:t>公共下水道管理者は、第一項の規定に違反している者に対し、相当の期間を定めて、当該くみ取便所を水洗便所に改造すべきことを命ずることができる。</w:t>
+        <w:br/>
+        <w:t>ただし、当該建築物が近く除却され、又は移転される予定のものである場合、水洗便所への改造に必要な資金の調達が困難な事情がある場合等当該くみ取便所を水洗便所に改造していないことについて相当の理由があると認められる場合は、この限りでない。</w:t>
       </w:r>
     </w:p>
     <w:p>
@@ -1484,6 +1334,8 @@
       </w:pPr>
       <w:r>
         <w:t>第一項及び前項の規定は、一の施設が特定施設となつた際現にその施設を設置している者（設置の工事をしている者を含む。）が当該施設を設置している工場又は事業場から公共下水道に排除する下水については、当該施設が特定施設となつた日から六月間（当該施設が政令で定める施設である場合にあつては、一年間）は、適用しない。</w:t>
+        <w:br/>
+        <w:t>ただし、当該施設が特定施設となつた際既に当該工場又は事業場が特定事業場であるとき、及びその者に適用されている地方公共団体の条例の規定で河川その他の公共の水域又は海域に排除される汚水の水質につき第一項及び前項に規定する規制に相当するものがあるとき（当該規定の違反行為に対する処罰規定がないときを除く。）は、この限りでない。</w:t>
       </w:r>
     </w:p>
     <w:p>
@@ -1501,120 +1353,78 @@
     </w:p>
     <w:p>
       <w:pPr>
-        <w:pStyle w:val="Heading6"/>
+        <w:pStyle w:val="ListBullet"/>
         <w:ind w:left="880"/>
       </w:pPr>
       <w:r>
         <w:t>一</w:t>
-      </w:r>
-    </w:p>
-    <w:p>
-      <w:pPr>
+        <w:br/>
+        <w:t>氏名又は名称及び住所並びに法人にあつては、その代表者の氏名</w:t>
+      </w:r>
+    </w:p>
+    <w:p>
+      <w:pPr>
+        <w:pStyle w:val="ListBullet"/>
         <w:ind w:left="880"/>
       </w:pPr>
       <w:r>
-        <w:t>氏名又は名称及び住所並びに法人にあつては、その代表者の氏名</w:t>
-      </w:r>
-    </w:p>
-    <w:p>
-      <w:pPr>
-        <w:pStyle w:val="Heading6"/>
+        <w:t>二</w:t>
+        <w:br/>
+        <w:t>工場又は事業場の名称及び所在地</w:t>
+      </w:r>
+    </w:p>
+    <w:p>
+      <w:pPr>
+        <w:pStyle w:val="ListBullet"/>
         <w:ind w:left="880"/>
       </w:pPr>
       <w:r>
-        <w:t>二</w:t>
-      </w:r>
-    </w:p>
-    <w:p>
-      <w:pPr>
+        <w:t>三</w:t>
+        <w:br/>
+        <w:t>特定施設の種類</w:t>
+      </w:r>
+    </w:p>
+    <w:p>
+      <w:pPr>
+        <w:pStyle w:val="ListBullet"/>
         <w:ind w:left="880"/>
       </w:pPr>
       <w:r>
-        <w:t>工場又は事業場の名称及び所在地</w:t>
-      </w:r>
-    </w:p>
-    <w:p>
-      <w:pPr>
-        <w:pStyle w:val="Heading6"/>
+        <w:t>四</w:t>
+        <w:br/>
+        <w:t>特定施設の構造</w:t>
+      </w:r>
+    </w:p>
+    <w:p>
+      <w:pPr>
+        <w:pStyle w:val="ListBullet"/>
         <w:ind w:left="880"/>
       </w:pPr>
       <w:r>
-        <w:t>三</w:t>
-      </w:r>
-    </w:p>
-    <w:p>
-      <w:pPr>
+        <w:t>五</w:t>
+        <w:br/>
+        <w:t>特定施設の使用の方法</w:t>
+      </w:r>
+    </w:p>
+    <w:p>
+      <w:pPr>
+        <w:pStyle w:val="ListBullet"/>
         <w:ind w:left="880"/>
       </w:pPr>
       <w:r>
-        <w:t>特定施設の種類</w:t>
-      </w:r>
-    </w:p>
-    <w:p>
-      <w:pPr>
-        <w:pStyle w:val="Heading6"/>
+        <w:t>六</w:t>
+        <w:br/>
+        <w:t>特定施設から排出される汚水の処理の方法</w:t>
+      </w:r>
+    </w:p>
+    <w:p>
+      <w:pPr>
+        <w:pStyle w:val="ListBullet"/>
         <w:ind w:left="880"/>
       </w:pPr>
       <w:r>
-        <w:t>四</w:t>
-      </w:r>
-    </w:p>
-    <w:p>
-      <w:pPr>
-        <w:ind w:left="880"/>
-      </w:pPr>
-      <w:r>
-        <w:t>特定施設の構造</w:t>
-      </w:r>
-    </w:p>
-    <w:p>
-      <w:pPr>
-        <w:pStyle w:val="Heading6"/>
-        <w:ind w:left="880"/>
-      </w:pPr>
-      <w:r>
-        <w:t>五</w:t>
-      </w:r>
-    </w:p>
-    <w:p>
-      <w:pPr>
-        <w:ind w:left="880"/>
-      </w:pPr>
-      <w:r>
-        <w:t>特定施設の使用の方法</w:t>
-      </w:r>
-    </w:p>
-    <w:p>
-      <w:pPr>
-        <w:pStyle w:val="Heading6"/>
-        <w:ind w:left="880"/>
-      </w:pPr>
-      <w:r>
-        <w:t>六</w:t>
-      </w:r>
-    </w:p>
-    <w:p>
-      <w:pPr>
-        <w:ind w:left="880"/>
-      </w:pPr>
-      <w:r>
-        <w:t>特定施設から排出される汚水の処理の方法</w:t>
-      </w:r>
-    </w:p>
-    <w:p>
-      <w:pPr>
-        <w:pStyle w:val="Heading6"/>
-        <w:ind w:left="880"/>
-      </w:pPr>
-      <w:r>
         <w:t>七</w:t>
-      </w:r>
-    </w:p>
-    <w:p>
-      <w:pPr>
-        <w:ind w:left="880"/>
-      </w:pPr>
-      <w:r>
+        <w:br/>
         <w:t>公共下水道に排除される下水の量及び水質その他の国土交通省令で定める事項</w:t>
       </w:r>
     </w:p>
@@ -1843,35 +1653,23 @@
     </w:p>
     <w:p>
       <w:pPr>
-        <w:pStyle w:val="Heading6"/>
+        <w:pStyle w:val="ListBullet"/>
         <w:ind w:left="880"/>
       </w:pPr>
       <w:r>
         <w:t>一</w:t>
-      </w:r>
-    </w:p>
-    <w:p>
-      <w:pPr>
+        <w:br/>
+        <w:t>その水質が第十二条の二第二項の政令で定める物質に関し政令で定める基準に適合しない下水</w:t>
+      </w:r>
+    </w:p>
+    <w:p>
+      <w:pPr>
+        <w:pStyle w:val="ListBullet"/>
         <w:ind w:left="880"/>
       </w:pPr>
       <w:r>
-        <w:t>その水質が第十二条の二第二項の政令で定める物質に関し政令で定める基準に適合しない下水</w:t>
-      </w:r>
-    </w:p>
-    <w:p>
-      <w:pPr>
-        <w:pStyle w:val="Heading6"/>
-        <w:ind w:left="880"/>
-      </w:pPr>
-      <w:r>
         <w:t>二</w:t>
-      </w:r>
-    </w:p>
-    <w:p>
-      <w:pPr>
-        <w:ind w:left="880"/>
-      </w:pPr>
-      <w:r>
+        <w:br/>
         <w:t>その水質（第十二条の二第二項の政令で定める物質に係るものを除く。）が政令で定める基準に従い条例で定める基準に適合しない下水</w:t>
       </w:r>
     </w:p>
@@ -1916,6 +1714,8 @@
     <w:p>
       <w:r>
         <w:t>公共下水道管理者は、公共下水道若しくは流域下水道の機能及び構造を保全し、又は公共下水道からの放流水若しくは流域下水道からの放流水の水質を第八条の技術上の基準に適合させるために必要な限度において、その職員をして排水区域内の他人の土地又は建築物に立ち入り、排水設備、特定施設、除害施設その他の物件を検査させることができる。</w:t>
+        <w:br/>
+        <w:t>ただし、人の住居に使用する建築物に立ち入る場合においては、あらかじめ、その居住者の承諾を得なければならない。</w:t>
       </w:r>
     </w:p>
     <w:p>
@@ -2010,103 +1810,67 @@
     </w:p>
     <w:p>
       <w:pPr>
-        <w:pStyle w:val="Heading6"/>
+        <w:pStyle w:val="ListBullet"/>
         <w:ind w:left="880"/>
       </w:pPr>
       <w:r>
         <w:t>一</w:t>
-      </w:r>
-    </w:p>
-    <w:p>
-      <w:pPr>
+        <w:br/>
+        <w:t>災害時維持修繕協定の目的となる公共下水道の施設（以下「協定下水道施設」という。）</w:t>
+      </w:r>
+    </w:p>
+    <w:p>
+      <w:pPr>
+        <w:pStyle w:val="ListBullet"/>
         <w:ind w:left="880"/>
       </w:pPr>
       <w:r>
-        <w:t>災害時維持修繕協定の目的となる公共下水道の施設（以下「協定下水道施設」という。）</w:t>
-      </w:r>
-    </w:p>
-    <w:p>
-      <w:pPr>
-        <w:pStyle w:val="Heading6"/>
+        <w:t>二</w:t>
+        <w:br/>
+        <w:t>災害時維持修繕実施者が公共下水道の施設の損傷の程度その他の公共下水道の状況に応じて行う協定下水道施設の維持又は修繕に関する工事の内容</w:t>
+      </w:r>
+    </w:p>
+    <w:p>
+      <w:pPr>
+        <w:pStyle w:val="ListBullet"/>
         <w:ind w:left="880"/>
       </w:pPr>
       <w:r>
-        <w:t>二</w:t>
-      </w:r>
-    </w:p>
-    <w:p>
-      <w:pPr>
+        <w:t>三</w:t>
+        <w:br/>
+        <w:t>前号の協定下水道施設の維持又は修繕に関する工事に要する費用の負担の方法</w:t>
+      </w:r>
+    </w:p>
+    <w:p>
+      <w:pPr>
+        <w:pStyle w:val="ListBullet"/>
         <w:ind w:left="880"/>
       </w:pPr>
       <w:r>
-        <w:t>災害時維持修繕実施者が公共下水道の施設の損傷の程度その他の公共下水道の状況に応じて行う協定下水道施設の維持又は修繕に関する工事の内容</w:t>
-      </w:r>
-    </w:p>
-    <w:p>
-      <w:pPr>
-        <w:pStyle w:val="Heading6"/>
+        <w:t>四</w:t>
+        <w:br/>
+        <w:t>災害時維持修繕協定の有効期間</w:t>
+      </w:r>
+    </w:p>
+    <w:p>
+      <w:pPr>
+        <w:pStyle w:val="ListBullet"/>
         <w:ind w:left="880"/>
       </w:pPr>
       <w:r>
-        <w:t>三</w:t>
-      </w:r>
-    </w:p>
-    <w:p>
-      <w:pPr>
+        <w:t>五</w:t>
+        <w:br/>
+        <w:t>災害時維持修繕協定に違反した場合の措置</w:t>
+      </w:r>
+    </w:p>
+    <w:p>
+      <w:pPr>
+        <w:pStyle w:val="ListBullet"/>
         <w:ind w:left="880"/>
       </w:pPr>
       <w:r>
-        <w:t>前号の協定下水道施設の維持又は修繕に関する工事に要する費用の負担の方法</w:t>
-      </w:r>
-    </w:p>
-    <w:p>
-      <w:pPr>
-        <w:pStyle w:val="Heading6"/>
-        <w:ind w:left="880"/>
-      </w:pPr>
-      <w:r>
-        <w:t>四</w:t>
-      </w:r>
-    </w:p>
-    <w:p>
-      <w:pPr>
-        <w:ind w:left="880"/>
-      </w:pPr>
-      <w:r>
-        <w:t>災害時維持修繕協定の有効期間</w:t>
-      </w:r>
-    </w:p>
-    <w:p>
-      <w:pPr>
-        <w:pStyle w:val="Heading6"/>
-        <w:ind w:left="880"/>
-      </w:pPr>
-      <w:r>
-        <w:t>五</w:t>
-      </w:r>
-    </w:p>
-    <w:p>
-      <w:pPr>
-        <w:ind w:left="880"/>
-      </w:pPr>
-      <w:r>
-        <w:t>災害時維持修繕協定に違反した場合の措置</w:t>
-      </w:r>
-    </w:p>
-    <w:p>
-      <w:pPr>
-        <w:pStyle w:val="Heading6"/>
-        <w:ind w:left="880"/>
-      </w:pPr>
-      <w:r>
         <w:t>六</w:t>
-      </w:r>
-    </w:p>
-    <w:p>
-      <w:pPr>
-        <w:ind w:left="880"/>
-      </w:pPr>
-      <w:r>
+        <w:br/>
         <w:t>その他必要な事項</w:t>
       </w:r>
     </w:p>
@@ -2121,6 +1885,8 @@
     <w:p>
       <w:r>
         <w:t>公共下水道管理者以外の者は、前二条の規定による場合のほか、公共下水道管理者の承認を受けて、公共下水道の施設に関する工事又は公共下水道の施設の維持を行うことができる。</w:t>
+        <w:br/>
+        <w:t>ただし、公共下水道の施設の維持で政令で定める軽微なものについては、承認を受けることを要しない。</w:t>
       </w:r>
     </w:p>
     <w:p>
@@ -2207,69 +1973,45 @@
     </w:p>
     <w:p>
       <w:pPr>
-        <w:pStyle w:val="Heading6"/>
+        <w:pStyle w:val="ListBullet"/>
         <w:ind w:left="880"/>
       </w:pPr>
       <w:r>
         <w:t>一</w:t>
-      </w:r>
-    </w:p>
-    <w:p>
-      <w:pPr>
+        <w:br/>
+        <w:t>下水の量及び水質その他使用者の使用の態様に応じて妥当なものであること。</w:t>
+      </w:r>
+    </w:p>
+    <w:p>
+      <w:pPr>
+        <w:pStyle w:val="ListBullet"/>
         <w:ind w:left="880"/>
       </w:pPr>
       <w:r>
-        <w:t>下水の量及び水質その他使用者の使用の態様に応じて妥当なものであること。</w:t>
-      </w:r>
-    </w:p>
-    <w:p>
-      <w:pPr>
-        <w:pStyle w:val="Heading6"/>
+        <w:t>二</w:t>
+        <w:br/>
+        <w:t>能率的な管理の下における適正な原価をこえないものであること。</w:t>
+      </w:r>
+    </w:p>
+    <w:p>
+      <w:pPr>
+        <w:pStyle w:val="ListBullet"/>
         <w:ind w:left="880"/>
       </w:pPr>
       <w:r>
-        <w:t>二</w:t>
-      </w:r>
-    </w:p>
-    <w:p>
-      <w:pPr>
+        <w:t>三</w:t>
+        <w:br/>
+        <w:t>定率又は定額をもつて明確に定められていること。</w:t>
+      </w:r>
+    </w:p>
+    <w:p>
+      <w:pPr>
+        <w:pStyle w:val="ListBullet"/>
         <w:ind w:left="880"/>
       </w:pPr>
       <w:r>
-        <w:t>能率的な管理の下における適正な原価をこえないものであること。</w:t>
-      </w:r>
-    </w:p>
-    <w:p>
-      <w:pPr>
-        <w:pStyle w:val="Heading6"/>
-        <w:ind w:left="880"/>
-      </w:pPr>
-      <w:r>
-        <w:t>三</w:t>
-      </w:r>
-    </w:p>
-    <w:p>
-      <w:pPr>
-        <w:ind w:left="880"/>
-      </w:pPr>
-      <w:r>
-        <w:t>定率又は定額をもつて明確に定められていること。</w:t>
-      </w:r>
-    </w:p>
-    <w:p>
-      <w:pPr>
-        <w:pStyle w:val="Heading6"/>
-        <w:ind w:left="880"/>
-      </w:pPr>
-      <w:r>
         <w:t>四</w:t>
-      </w:r>
-    </w:p>
-    <w:p>
-      <w:pPr>
-        <w:ind w:left="880"/>
-      </w:pPr>
-      <w:r>
+        <w:br/>
         <w:t>特定の使用者に対し不当な差別的取扱をするものでないこと。</w:t>
       </w:r>
     </w:p>
@@ -2451,22 +2193,18 @@
     <w:p>
       <w:r>
         <w:t>次に掲げる行為（政令で定める軽微な行為を除く。）をしようとする者は、条例で定めるところにより、公共下水道管理者の許可を受けなければならない。</w:t>
-      </w:r>
-    </w:p>
-    <w:p>
-      <w:pPr>
-        <w:pStyle w:val="Heading6"/>
+        <w:br/>
+        <w:t>許可を受けた事項の変更（条例で定める軽微な変更を除く。）をしようとするときも、同様とする。</w:t>
+      </w:r>
+    </w:p>
+    <w:p>
+      <w:pPr>
+        <w:pStyle w:val="ListBullet"/>
         <w:ind w:left="880"/>
       </w:pPr>
       <w:r>
         <w:t>一</w:t>
-      </w:r>
-    </w:p>
-    <w:p>
-      <w:pPr>
-        <w:ind w:left="880"/>
-      </w:pPr>
-      <w:r>
+        <w:br/>
         <w:t>公共下水道の排水施設の開渠きよ</w:t>
         <w:br/>
         <w:t>である構造の部分に固着し、若しくは突出し、又はこれを横断し、若しくは縦断して施設又は工作物その他の物件を設けること（第十条第一項の規定により排水設備を当該部分に固着して設ける場合を除く。）。</w:t>
@@ -2474,18 +2212,12 @@
     </w:p>
     <w:p>
       <w:pPr>
-        <w:pStyle w:val="Heading6"/>
+        <w:pStyle w:val="ListBullet"/>
         <w:ind w:left="880"/>
       </w:pPr>
       <w:r>
         <w:t>二</w:t>
-      </w:r>
-    </w:p>
-    <w:p>
-      <w:pPr>
-        <w:ind w:left="880"/>
-      </w:pPr>
-      <w:r>
+        <w:br/>
         <w:t>公共下水道の排水施設の開渠きよ</w:t>
         <w:br/>
         <w:t>である構造の部分の地下に施設又は工作物その他の物件を設けること。</w:t>
@@ -2493,18 +2225,12 @@
     </w:p>
     <w:p>
       <w:pPr>
-        <w:pStyle w:val="Heading6"/>
+        <w:pStyle w:val="ListBullet"/>
         <w:ind w:left="880"/>
       </w:pPr>
       <w:r>
         <w:t>三</w:t>
-      </w:r>
-    </w:p>
-    <w:p>
-      <w:pPr>
-        <w:ind w:left="880"/>
-      </w:pPr>
-      <w:r>
+        <w:br/>
         <w:t>公共下水道の排水施設の暗渠きよ</w:t>
         <w:br/>
         <w:t>である構造の部分に固着して排水施設を設けること（第十条第一項の規定により排水設備を設ける場合を除く。）。</w:t>
@@ -2548,35 +2274,23 @@
     </w:p>
     <w:p>
       <w:pPr>
-        <w:pStyle w:val="Heading6"/>
+        <w:pStyle w:val="ListBullet"/>
         <w:ind w:left="880"/>
       </w:pPr>
       <w:r>
         <w:t>一</w:t>
-      </w:r>
-    </w:p>
-    <w:p>
-      <w:pPr>
+        <w:br/>
+        <w:t>排水施設を固着して設けるとき。</w:t>
+      </w:r>
+    </w:p>
+    <w:p>
+      <w:pPr>
+        <w:pStyle w:val="ListBullet"/>
         <w:ind w:left="880"/>
       </w:pPr>
       <w:r>
-        <w:t>排水施設を固着して設けるとき。</w:t>
-      </w:r>
-    </w:p>
-    <w:p>
-      <w:pPr>
-        <w:pStyle w:val="Heading6"/>
-        <w:ind w:left="880"/>
-      </w:pPr>
-      <w:r>
         <w:t>二</w:t>
-      </w:r>
-    </w:p>
-    <w:p>
-      <w:pPr>
-        <w:ind w:left="880"/>
-      </w:pPr>
-      <w:r>
+        <w:br/>
         <w:t>あらかじめ他の施設又は工作物その他の物件の管理者と協議して共用の暗渠きよ</w:t>
         <w:br/>
         <w:t>を設けるとき。</w:t>
@@ -2584,18 +2298,12 @@
     </w:p>
     <w:p>
       <w:pPr>
-        <w:pStyle w:val="Heading6"/>
+        <w:pStyle w:val="ListBullet"/>
         <w:ind w:left="880"/>
       </w:pPr>
       <w:r>
         <w:t>三</w:t>
-      </w:r>
-    </w:p>
-    <w:p>
-      <w:pPr>
-        <w:ind w:left="880"/>
-      </w:pPr>
-      <w:r>
+        <w:br/>
         <w:t>次に掲げる物件その他公共下水道の管理上著しい支障を及ぼすおそれのないものとして政令で定めるものを固着し、若しくは突出し、又は当該部分を横断し、若しくは縦断して設けるとき。</w:t>
       </w:r>
     </w:p>
@@ -2708,69 +2416,45 @@
     </w:p>
     <w:p>
       <w:pPr>
-        <w:pStyle w:val="Heading6"/>
+        <w:pStyle w:val="ListBullet"/>
         <w:ind w:left="880"/>
       </w:pPr>
       <w:r>
         <w:t>一</w:t>
-      </w:r>
-    </w:p>
-    <w:p>
-      <w:pPr>
+        <w:br/>
+        <w:t>管理協定の目的となる雨水貯留施設（以下「協定雨水貯留施設」という。）</w:t>
+      </w:r>
+    </w:p>
+    <w:p>
+      <w:pPr>
+        <w:pStyle w:val="ListBullet"/>
         <w:ind w:left="880"/>
       </w:pPr>
       <w:r>
-        <w:t>管理協定の目的となる雨水貯留施設（以下「協定雨水貯留施設」という。）</w:t>
-      </w:r>
-    </w:p>
-    <w:p>
-      <w:pPr>
-        <w:pStyle w:val="Heading6"/>
+        <w:t>二</w:t>
+        <w:br/>
+        <w:t>協定雨水貯留施設の管理の方法に関する事項</w:t>
+      </w:r>
+    </w:p>
+    <w:p>
+      <w:pPr>
+        <w:pStyle w:val="ListBullet"/>
         <w:ind w:left="880"/>
       </w:pPr>
       <w:r>
-        <w:t>二</w:t>
-      </w:r>
-    </w:p>
-    <w:p>
-      <w:pPr>
+        <w:t>三</w:t>
+        <w:br/>
+        <w:t>管理協定の有効期間</w:t>
+      </w:r>
+    </w:p>
+    <w:p>
+      <w:pPr>
+        <w:pStyle w:val="ListBullet"/>
         <w:ind w:left="880"/>
       </w:pPr>
       <w:r>
-        <w:t>協定雨水貯留施設の管理の方法に関する事項</w:t>
-      </w:r>
-    </w:p>
-    <w:p>
-      <w:pPr>
-        <w:pStyle w:val="Heading6"/>
-        <w:ind w:left="880"/>
-      </w:pPr>
-      <w:r>
-        <w:t>三</w:t>
-      </w:r>
-    </w:p>
-    <w:p>
-      <w:pPr>
-        <w:ind w:left="880"/>
-      </w:pPr>
-      <w:r>
-        <w:t>管理協定の有効期間</w:t>
-      </w:r>
-    </w:p>
-    <w:p>
-      <w:pPr>
-        <w:pStyle w:val="Heading6"/>
-        <w:ind w:left="880"/>
-      </w:pPr>
-      <w:r>
         <w:t>四</w:t>
-      </w:r>
-    </w:p>
-    <w:p>
-      <w:pPr>
-        <w:ind w:left="880"/>
-      </w:pPr>
-      <w:r>
+        <w:br/>
         <w:t>管理協定に違反した場合の措置</w:t>
       </w:r>
     </w:p>
@@ -2793,35 +2477,23 @@
     </w:p>
     <w:p>
       <w:pPr>
-        <w:pStyle w:val="Heading6"/>
+        <w:pStyle w:val="ListBullet"/>
         <w:ind w:left="880"/>
       </w:pPr>
       <w:r>
         <w:t>一</w:t>
-      </w:r>
-    </w:p>
-    <w:p>
-      <w:pPr>
+        <w:br/>
+        <w:t>協定施設（協定雨水貯留施設又はその属する施設をいう。以下同じ。）の利用を不当に制限するものでないこと。</w:t>
+      </w:r>
+    </w:p>
+    <w:p>
+      <w:pPr>
+        <w:pStyle w:val="ListBullet"/>
         <w:ind w:left="880"/>
       </w:pPr>
       <w:r>
-        <w:t>協定施設（協定雨水貯留施設又はその属する施設をいう。以下同じ。）の利用を不当に制限するものでないこと。</w:t>
-      </w:r>
-    </w:p>
-    <w:p>
-      <w:pPr>
-        <w:pStyle w:val="Heading6"/>
-        <w:ind w:left="880"/>
-      </w:pPr>
-      <w:r>
         <w:t>二</w:t>
-      </w:r>
-    </w:p>
-    <w:p>
-      <w:pPr>
-        <w:ind w:left="880"/>
-      </w:pPr>
-      <w:r>
+        <w:br/>
         <w:t>前項第二号から第四号までに掲げる事項について国土交通省令で定める基準に適合するものであること。</w:t>
       </w:r>
     </w:p>
@@ -2879,6 +2551,8 @@
     <w:p>
       <w:r>
         <w:t>第二十五条の三第二項、第二十五条の四第二項、第二十五条の五第二項及び前二条の規定は、管理協定において定めた事項の変更について準用する。</w:t>
+        <w:br/>
+        <w:t>この場合において、第二十五条の四第二項中「予定雨水貯留施設所有者等」とあるのは、「予定雨水貯留施設所有者等（雨水貯留施設の建設後にあつては、雨水貯留施設所有者等）」と読み替えるものとする。</w:t>
       </w:r>
     </w:p>
     <w:p>
@@ -3011,6 +2685,8 @@
       </w:pPr>
       <w:r>
         <w:t>第二項の規定にかかわらず、都道府県である流域下水道管理者は、流域別下水道整備総合計画が定められている地域において流域下水道の事業計画を定めようとするときは、同項の規定による協議をすることを要しない。</w:t>
+        <w:br/>
+        <w:t>この場合において、当該流域下水道管理者は、事業計画を定めたときは、国土交通省令で定めるところにより、遅滞なく、これを国土交通大臣に届け出なければならない。</w:t>
       </w:r>
     </w:p>
     <w:p>
@@ -3062,86 +2738,56 @@
     </w:p>
     <w:p>
       <w:pPr>
-        <w:pStyle w:val="Heading6"/>
+        <w:pStyle w:val="ListBullet"/>
         <w:ind w:left="880"/>
       </w:pPr>
       <w:r>
         <w:t>一</w:t>
-      </w:r>
-    </w:p>
-    <w:p>
-      <w:pPr>
+        <w:br/>
+        <w:t>排水施設（これを補完する施設を含む。）の配置、構造及び能力並びに点検の方法及び頻度</w:t>
+      </w:r>
+    </w:p>
+    <w:p>
+      <w:pPr>
+        <w:pStyle w:val="ListBullet"/>
         <w:ind w:left="880"/>
       </w:pPr>
       <w:r>
-        <w:t>排水施設（これを補完する施設を含む。）の配置、構造及び能力並びに点検の方法及び頻度</w:t>
-      </w:r>
-    </w:p>
-    <w:p>
-      <w:pPr>
-        <w:pStyle w:val="Heading6"/>
+        <w:t>二</w:t>
+        <w:br/>
+        <w:t>終末処理場を設ける場合には、その配置、構造及び能力</w:t>
+      </w:r>
+    </w:p>
+    <w:p>
+      <w:pPr>
+        <w:pStyle w:val="ListBullet"/>
         <w:ind w:left="880"/>
       </w:pPr>
       <w:r>
-        <w:t>二</w:t>
-      </w:r>
-    </w:p>
-    <w:p>
-      <w:pPr>
+        <w:t>三</w:t>
+        <w:br/>
+        <w:t>流域関連公共下水道が接続する位置</w:t>
+      </w:r>
+    </w:p>
+    <w:p>
+      <w:pPr>
+        <w:pStyle w:val="ListBullet"/>
         <w:ind w:left="880"/>
       </w:pPr>
       <w:r>
-        <w:t>終末処理場を設ける場合には、その配置、構造及び能力</w:t>
-      </w:r>
-    </w:p>
-    <w:p>
-      <w:pPr>
-        <w:pStyle w:val="Heading6"/>
+        <w:t>四</w:t>
+        <w:br/>
+        <w:t>流域関連公共下水道の予定処理区域（雨水流域下水道に係るものにあつては、予定排水区域。次条第三号において同じ。）</w:t>
+      </w:r>
+    </w:p>
+    <w:p>
+      <w:pPr>
+        <w:pStyle w:val="ListBullet"/>
         <w:ind w:left="880"/>
       </w:pPr>
       <w:r>
-        <w:t>三</w:t>
-      </w:r>
-    </w:p>
-    <w:p>
-      <w:pPr>
-        <w:ind w:left="880"/>
-      </w:pPr>
-      <w:r>
-        <w:t>流域関連公共下水道が接続する位置</w:t>
-      </w:r>
-    </w:p>
-    <w:p>
-      <w:pPr>
-        <w:pStyle w:val="Heading6"/>
-        <w:ind w:left="880"/>
-      </w:pPr>
-      <w:r>
-        <w:t>四</w:t>
-      </w:r>
-    </w:p>
-    <w:p>
-      <w:pPr>
-        <w:ind w:left="880"/>
-      </w:pPr>
-      <w:r>
-        <w:t>流域関連公共下水道の予定処理区域（雨水流域下水道に係るものにあつては、予定排水区域。次条第三号において同じ。）</w:t>
-      </w:r>
-    </w:p>
-    <w:p>
-      <w:pPr>
-        <w:pStyle w:val="Heading6"/>
-        <w:ind w:left="880"/>
-      </w:pPr>
-      <w:r>
         <w:t>五</w:t>
-      </w:r>
-    </w:p>
-    <w:p>
-      <w:pPr>
-        <w:ind w:left="880"/>
-      </w:pPr>
-      <w:r>
+        <w:br/>
         <w:t>工事の着手及び完成の予定年月日</w:t>
       </w:r>
     </w:p>
@@ -3177,86 +2823,56 @@
     </w:p>
     <w:p>
       <w:pPr>
-        <w:pStyle w:val="Heading6"/>
+        <w:pStyle w:val="ListBullet"/>
         <w:ind w:left="880"/>
       </w:pPr>
       <w:r>
         <w:t>一</w:t>
-      </w:r>
-    </w:p>
-    <w:p>
-      <w:pPr>
+        <w:br/>
+        <w:t>流域下水道の配置及び能力が当該地域における降水量、人口その他の下水の量及び水質に影響を及ぼすおそれのある要因、地形及び土地利用の状況並びに下水の放流先の状況を考慮して適切に定められていること。</w:t>
+      </w:r>
+    </w:p>
+    <w:p>
+      <w:pPr>
+        <w:pStyle w:val="ListBullet"/>
         <w:ind w:left="880"/>
       </w:pPr>
       <w:r>
-        <w:t>流域下水道の配置及び能力が当該地域における降水量、人口その他の下水の量及び水質に影響を及ぼすおそれのある要因、地形及び土地利用の状況並びに下水の放流先の状況を考慮して適切に定められていること。</w:t>
-      </w:r>
-    </w:p>
-    <w:p>
-      <w:pPr>
-        <w:pStyle w:val="Heading6"/>
+        <w:t>二</w:t>
+        <w:br/>
+        <w:t>流域下水道の構造が第二十五条の十八において準用する第七条の技術上の基準に適合し、かつ、排水施設の点検の方法及び頻度が第二十五条の十八において準用する第七条の二第二項の技術上の基準に適合していること。</w:t>
+      </w:r>
+    </w:p>
+    <w:p>
+      <w:pPr>
+        <w:pStyle w:val="ListBullet"/>
         <w:ind w:left="880"/>
       </w:pPr>
       <w:r>
-        <w:t>二</w:t>
-      </w:r>
-    </w:p>
-    <w:p>
-      <w:pPr>
+        <w:t>三</w:t>
+        <w:br/>
+        <w:t>流域関連公共下水道の予定処理区域が排水施設及び終末処理場（雨水流域下水道に係るものにあつては、排水施設）の配置及び能力に相応していること。</w:t>
+      </w:r>
+    </w:p>
+    <w:p>
+      <w:pPr>
+        <w:pStyle w:val="ListBullet"/>
         <w:ind w:left="880"/>
       </w:pPr>
       <w:r>
-        <w:t>流域下水道の構造が第二十五条の十八において準用する第七条の技術上の基準に適合し、かつ、排水施設の点検の方法及び頻度が第二十五条の十八において準用する第七条の二第二項の技術上の基準に適合していること。</w:t>
-      </w:r>
-    </w:p>
-    <w:p>
-      <w:pPr>
-        <w:pStyle w:val="Heading6"/>
+        <w:t>四</w:t>
+        <w:br/>
+        <w:t>当該地域に関し流域別下水道整備総合計画が定められている場合には、これに適合していること。</w:t>
+      </w:r>
+    </w:p>
+    <w:p>
+      <w:pPr>
+        <w:pStyle w:val="ListBullet"/>
         <w:ind w:left="880"/>
       </w:pPr>
       <w:r>
-        <w:t>三</w:t>
-      </w:r>
-    </w:p>
-    <w:p>
-      <w:pPr>
-        <w:ind w:left="880"/>
-      </w:pPr>
-      <w:r>
-        <w:t>流域関連公共下水道の予定処理区域が排水施設及び終末処理場（雨水流域下水道に係るものにあつては、排水施設）の配置及び能力に相応していること。</w:t>
-      </w:r>
-    </w:p>
-    <w:p>
-      <w:pPr>
-        <w:pStyle w:val="Heading6"/>
-        <w:ind w:left="880"/>
-      </w:pPr>
-      <w:r>
-        <w:t>四</w:t>
-      </w:r>
-    </w:p>
-    <w:p>
-      <w:pPr>
-        <w:ind w:left="880"/>
-      </w:pPr>
-      <w:r>
-        <w:t>当該地域に関し流域別下水道整備総合計画が定められている場合には、これに適合していること。</w:t>
-      </w:r>
-    </w:p>
-    <w:p>
-      <w:pPr>
-        <w:pStyle w:val="Heading6"/>
-        <w:ind w:left="880"/>
-      </w:pPr>
-      <w:r>
         <w:t>五</w:t>
-      </w:r>
-    </w:p>
-    <w:p>
-      <w:pPr>
-        <w:ind w:left="880"/>
-      </w:pPr>
-      <w:r>
+        <w:br/>
         <w:t>当該地域に関し都市計画法第二章の規定により都市計画が定められている場合又は同法第五十九条の規定により都市計画事業の認可若しくは承認がされている場合には、流域下水道の配置及び工事の時期がその都市計画又は都市計画事業に適合していること。</w:t>
       </w:r>
     </w:p>
@@ -3348,35 +2964,23 @@
     </w:p>
     <w:p>
       <w:pPr>
-        <w:pStyle w:val="Heading6"/>
+        <w:pStyle w:val="ListBullet"/>
         <w:ind w:left="880"/>
       </w:pPr>
       <w:r>
         <w:t>一</w:t>
-      </w:r>
-    </w:p>
-    <w:p>
-      <w:pPr>
+        <w:br/>
+        <w:t>流域関連公共下水道を接続するとき。</w:t>
+      </w:r>
+    </w:p>
+    <w:p>
+      <w:pPr>
+        <w:pStyle w:val="ListBullet"/>
         <w:ind w:left="880"/>
       </w:pPr>
       <w:r>
-        <w:t>流域関連公共下水道を接続するとき。</w:t>
-      </w:r>
-    </w:p>
-    <w:p>
-      <w:pPr>
-        <w:pStyle w:val="Heading6"/>
-        <w:ind w:left="880"/>
-      </w:pPr>
-      <w:r>
         <w:t>二</w:t>
-      </w:r>
-    </w:p>
-    <w:p>
-      <w:pPr>
-        <w:ind w:left="880"/>
-      </w:pPr>
-      <w:r>
+        <w:br/>
         <w:t>あらかじめ他の施設又は工作物その他の物件の管理者と協議して共用の暗渠きよ</w:t>
         <w:br/>
         <w:t>を設けるとき。</w:t>
@@ -3384,35 +2988,23 @@
     </w:p>
     <w:p>
       <w:pPr>
-        <w:pStyle w:val="Heading6"/>
+        <w:pStyle w:val="ListBullet"/>
         <w:ind w:left="880"/>
       </w:pPr>
       <w:r>
         <w:t>三</w:t>
-      </w:r>
-    </w:p>
-    <w:p>
-      <w:pPr>
+        <w:br/>
+        <w:t>第二十四条第三項第三号イからハまでに掲げる物件その他流域下水道の管理上著しい支障を及ぼすおそれのないものとして政令で定めるものを固着し、若しくは突出し、又は流域下水道の施設を横断し、若しくは縦断して設けるとき。</w:t>
+      </w:r>
+    </w:p>
+    <w:p>
+      <w:pPr>
+        <w:pStyle w:val="ListBullet"/>
         <w:ind w:left="880"/>
       </w:pPr>
       <w:r>
-        <w:t>第二十四条第三項第三号イからハまでに掲げる物件その他流域下水道の管理上著しい支障を及ぼすおそれのないものとして政令で定めるものを固着し、若しくは突出し、又は流域下水道の施設を横断し、若しくは縦断して設けるとき。</w:t>
-      </w:r>
-    </w:p>
-    <w:p>
-      <w:pPr>
-        <w:pStyle w:val="Heading6"/>
-        <w:ind w:left="880"/>
-      </w:pPr>
-      <w:r>
         <w:t>四</w:t>
-      </w:r>
-    </w:p>
-    <w:p>
-      <w:pPr>
-        <w:ind w:left="880"/>
-      </w:pPr>
-      <w:r>
+        <w:br/>
         <w:t>前三号に掲げる場合のほか、流域下水道の管理上著しい支障を及ぼすおそれがないときとして政令で定めるとき。</w:t>
       </w:r>
     </w:p>
@@ -3427,6 +3019,8 @@
     <w:p>
       <w:r>
         <w:t>第七条から第八条まで、第十一条の二、第十二条から第十二条の九まで、第十二条の十一から第十三条まで、第十五条から第十八条の二まで、第二十一条から第二十三条の二まで及び第二十五条の規定は、流域下水道（雨水流域下水道を除く。）について準用する。</w:t>
+        <w:br/>
+        <w:t>この場合において、第十三条第一項中「排水区域内の他人の土地又は建築物に立ち入り、排水設備、特定施設、」とあるのは「他人の土地又は建築物に立ち入り、流域下水道（雨水流域下水道を除く。）に接続する排水施設、特定施設又は」と、第十八条の二中「当該公共下水道」とあるのは「当該流域下水道（雨水流域下水道を除く。以下この条において同じ。）又は当該流域下水道に係る流域関連公共下水道」と読み替えるものとする。</w:t>
       </w:r>
     </w:p>
     <w:p>
@@ -3482,6 +3076,8 @@
       </w:pPr>
       <w:r>
         <w:t>前項の規定にかかわらず、都道府県は、二以上の市町村が受益し、かつ、関係市町村のみでは管理することが困難であると認められる場合においては、関係市町村と協議して、当該都市下水路の設置、改築、修繕、維持その他の管理を行うことができる。</w:t>
+        <w:br/>
+        <w:t>この場合において、関係市町村が協議に応じようとするときは、あらかじめその議会の議決を経なければならない。</w:t>
       </w:r>
     </w:p>
     <w:p>
@@ -3495,6 +3091,8 @@
     <w:p>
       <w:r>
         <w:t>前条の規定により都市下水路を管理する者（以下「都市下水路管理者」という。）は、下水道を都市下水路として指定するときは、都市下水路となるべき下水道の区域を公示し、かつ、これを表示した図面を当該都市下水路管理者である地方公共団体の事務所において一般の縦覧に供しなければならない。</w:t>
+        <w:br/>
+        <w:t>公示した事項を変更するときも、同様とする。</w:t>
       </w:r>
     </w:p>
     <w:p>
@@ -3555,39 +3153,29 @@
     <w:p>
       <w:r>
         <w:t>次に掲げる行為（政令で定める軽微な行為を除く。）をしようとする者は、条例で定めるところにより、都市下水路管理者の許可を受けなければならない。</w:t>
-      </w:r>
-    </w:p>
-    <w:p>
-      <w:pPr>
-        <w:pStyle w:val="Heading6"/>
+        <w:br/>
+        <w:t>許可を受けた事項の変更（条例で定める軽微な変更を除く。）をしようとするときも、同様とする。</w:t>
+      </w:r>
+    </w:p>
+    <w:p>
+      <w:pPr>
+        <w:pStyle w:val="ListBullet"/>
         <w:ind w:left="880"/>
       </w:pPr>
       <w:r>
         <w:t>一</w:t>
-      </w:r>
-    </w:p>
-    <w:p>
-      <w:pPr>
+        <w:br/>
+        <w:t>都市下水路に固着し、若しくは突出し、又はこれを横断し、若しくは縦断して施設又は工作物その他の物件を設けること。</w:t>
+      </w:r>
+    </w:p>
+    <w:p>
+      <w:pPr>
+        <w:pStyle w:val="ListBullet"/>
         <w:ind w:left="880"/>
       </w:pPr>
       <w:r>
-        <w:t>都市下水路に固着し、若しくは突出し、又はこれを横断し、若しくは縦断して施設又は工作物その他の物件を設けること。</w:t>
-      </w:r>
-    </w:p>
-    <w:p>
-      <w:pPr>
-        <w:pStyle w:val="Heading6"/>
-        <w:ind w:left="880"/>
-      </w:pPr>
-      <w:r>
         <w:t>二</w:t>
-      </w:r>
-    </w:p>
-    <w:p>
-      <w:pPr>
-        <w:ind w:left="880"/>
-      </w:pPr>
-      <w:r>
+        <w:br/>
         <w:t>都市下水路の地下に施設又は工作物その他の物件を設けること。</w:t>
       </w:r>
     </w:p>
@@ -3640,35 +3228,23 @@
     </w:p>
     <w:p>
       <w:pPr>
-        <w:pStyle w:val="Heading6"/>
+        <w:pStyle w:val="ListBullet"/>
         <w:ind w:left="880"/>
       </w:pPr>
       <w:r>
         <w:t>一</w:t>
-      </w:r>
-    </w:p>
-    <w:p>
-      <w:pPr>
+        <w:br/>
+        <w:t>工場その他の事業所（一団地の住宅経営、社宅その他これらに類する施設を含む。以下この条において同じ。）で政令で定める量以上の下水を同一都市下水路に排除するもの</w:t>
+      </w:r>
+    </w:p>
+    <w:p>
+      <w:pPr>
+        <w:pStyle w:val="ListBullet"/>
         <w:ind w:left="880"/>
       </w:pPr>
       <w:r>
-        <w:t>工場その他の事業所（一団地の住宅経営、社宅その他これらに類する施設を含む。以下この条において同じ。）で政令で定める量以上の下水を同一都市下水路に排除するもの</w:t>
-      </w:r>
-    </w:p>
-    <w:p>
-      <w:pPr>
-        <w:pStyle w:val="Heading6"/>
-        <w:ind w:left="880"/>
-      </w:pPr>
-      <w:r>
         <w:t>二</w:t>
-      </w:r>
-    </w:p>
-    <w:p>
-      <w:pPr>
-        <w:ind w:left="880"/>
-      </w:pPr>
-      <w:r>
+        <w:br/>
         <w:t>工場その他の事業所で政令で定める水質の下水を政令で定める量以上に同一都市下水路に排除するもの</w:t>
       </w:r>
     </w:p>
@@ -3700,6 +3276,8 @@
     <w:p>
       <w:r>
         <w:t>第十五条から第十八条まで、第二十三条、第二十三条の二及び第二十五条の規定は、都市下水路について準用する。</w:t>
+        <w:br/>
+        <w:t>この場合において、第二十三条第二項中「国土交通省令・環境省令」とあるのは、「国土交通省令」と読み替えるものとする。</w:t>
       </w:r>
     </w:p>
     <w:p>
@@ -3787,52 +3365,34 @@
     </w:p>
     <w:p>
       <w:pPr>
-        <w:pStyle w:val="Heading6"/>
+        <w:pStyle w:val="ListBullet"/>
         <w:ind w:left="880"/>
       </w:pPr>
       <w:r>
         <w:t>一</w:t>
-      </w:r>
-    </w:p>
-    <w:p>
-      <w:pPr>
+        <w:br/>
+        <w:t>関係地方公共団体</w:t>
+      </w:r>
+    </w:p>
+    <w:p>
+      <w:pPr>
+        <w:pStyle w:val="ListBullet"/>
         <w:ind w:left="880"/>
       </w:pPr>
       <w:r>
-        <w:t>関係地方公共団体</w:t>
-      </w:r>
-    </w:p>
-    <w:p>
-      <w:pPr>
-        <w:pStyle w:val="Heading6"/>
+        <w:t>二</w:t>
+        <w:br/>
+        <w:t>下水道の管理の効率化に資する措置を講ずることができる者</w:t>
+      </w:r>
+    </w:p>
+    <w:p>
+      <w:pPr>
+        <w:pStyle w:val="ListBullet"/>
         <w:ind w:left="880"/>
       </w:pPr>
       <w:r>
-        <w:t>二</w:t>
-      </w:r>
-    </w:p>
-    <w:p>
-      <w:pPr>
-        <w:ind w:left="880"/>
-      </w:pPr>
-      <w:r>
-        <w:t>下水道の管理の効率化に資する措置を講ずることができる者</w:t>
-      </w:r>
-    </w:p>
-    <w:p>
-      <w:pPr>
-        <w:pStyle w:val="Heading6"/>
-        <w:ind w:left="880"/>
-      </w:pPr>
-      <w:r>
         <w:t>三</w:t>
-      </w:r>
-    </w:p>
-    <w:p>
-      <w:pPr>
-        <w:ind w:left="880"/>
-      </w:pPr>
-      <w:r>
+        <w:br/>
         <w:t>学識経験を有する者その他の協議会が必要と認める者</w:t>
       </w:r>
     </w:p>
@@ -3898,6 +3458,8 @@
       </w:pPr>
       <w:r>
         <w:t>前項の規定により他人の土地に立ち入ろうとするときは、あらかじめ当該土地の占有者にその旨を通知しなければならない。</w:t>
+        <w:br/>
+        <w:t>ただし、あらかじめ通知することが困難であるときは、この限りでない。</w:t>
       </w:r>
     </w:p>
     <w:p>
@@ -4034,6 +3596,8 @@
       </w:pPr>
       <w:r>
         <w:t>前項の協議が成立しないときは、公共下水道管理者、流域下水道管理者又は都市下水路管理者は、自己の見積つた金額を損失を受けた者に支払わなければならない。</w:t>
+        <w:br/>
+        <w:t>この場合において、当該金額について不服がある者は、政令で定めるところにより、補償金額の支払を受けた日から三十日以内に収用委員会に土地収用法（昭和二十六年法律第二百十九号）第九十四条の規定による裁決を申請することができる。</w:t>
       </w:r>
     </w:p>
     <w:p>
@@ -4163,6 +3727,8 @@
     <w:p>
       <w:r>
         <w:t>公共下水道管理者又は流域下水道管理者は、特定事業場から下水を排除して公共下水道又は流域下水道（終末処理場を設置しているものに限る。）を使用する者が、その水質が当該公共下水道又は流域下水道への排出口において第十二条の二第一項（第二十五条の十八第一項において準用する場合を含む。）の政令で定める基準又は第十二条の二第三項（第二十五条の十八第一項において準用する場合を含む。）の規定による条例で定める基準に適合しない下水を排除するおそれがあると認めるときは、その者に対し、期限を定めて、特定施設の構造若しくは使用の方法若しくは特定施設から排出される汚水の処理の方法の改善を命じ、又は特定施設の使用若しくは当該公共下水道若しくは流域下水道への下水の排除の停止を命ずることができる。</w:t>
+        <w:br/>
+        <w:t>ただし、第十二条の二第六項本文（第二十五条の十八第一項において準用する場合を含む。）の規定の適用を受ける者に対しては、この限りでない。</w:t>
       </w:r>
     </w:p>
     <w:p>
@@ -4180,52 +3746,34 @@
     </w:p>
     <w:p>
       <w:pPr>
-        <w:pStyle w:val="Heading6"/>
+        <w:pStyle w:val="ListBullet"/>
         <w:ind w:left="880"/>
       </w:pPr>
       <w:r>
         <w:t>一</w:t>
-      </w:r>
-    </w:p>
-    <w:p>
-      <w:pPr>
+        <w:br/>
+        <w:t>この法律（第十一条の三第一項及び第十二条の九第一項（第二十五条の十八第一項において準用する場合を含む。）の規定を除く。）又はこの法律に基づく命令若しくは条例の規定に違反している者</w:t>
+      </w:r>
+    </w:p>
+    <w:p>
+      <w:pPr>
+        <w:pStyle w:val="ListBullet"/>
         <w:ind w:left="880"/>
       </w:pPr>
       <w:r>
-        <w:t>この法律（第十一条の三第一項及び第十二条の九第一項（第二十五条の十八第一項において準用する場合を含む。）の規定を除く。）又はこの法律に基づく命令若しくは条例の規定に違反している者</w:t>
-      </w:r>
-    </w:p>
-    <w:p>
-      <w:pPr>
-        <w:pStyle w:val="Heading6"/>
+        <w:t>二</w:t>
+        <w:br/>
+        <w:t>この法律の規定による許可又は承認に付した条件に違反している者</w:t>
+      </w:r>
+    </w:p>
+    <w:p>
+      <w:pPr>
+        <w:pStyle w:val="ListBullet"/>
         <w:ind w:left="880"/>
       </w:pPr>
       <w:r>
-        <w:t>二</w:t>
-      </w:r>
-    </w:p>
-    <w:p>
-      <w:pPr>
-        <w:ind w:left="880"/>
-      </w:pPr>
-      <w:r>
-        <w:t>この法律の規定による許可又は承認に付した条件に違反している者</w:t>
-      </w:r>
-    </w:p>
-    <w:p>
-      <w:pPr>
-        <w:pStyle w:val="Heading6"/>
-        <w:ind w:left="880"/>
-      </w:pPr>
-      <w:r>
         <w:t>三</w:t>
-      </w:r>
-    </w:p>
-    <w:p>
-      <w:pPr>
-        <w:ind w:left="880"/>
-      </w:pPr>
-      <w:r>
+        <w:br/>
         <w:t>偽りその他不正な手段により、この法律の規定による許可又は承認を受けた者</w:t>
       </w:r>
     </w:p>
@@ -4248,52 +3796,34 @@
     </w:p>
     <w:p>
       <w:pPr>
-        <w:pStyle w:val="Heading6"/>
+        <w:pStyle w:val="ListBullet"/>
         <w:ind w:left="880"/>
       </w:pPr>
       <w:r>
         <w:t>一</w:t>
-      </w:r>
-    </w:p>
-    <w:p>
-      <w:pPr>
+        <w:br/>
+        <w:t>公共下水道、流域下水道又は都市下水路に関する工事のためやむを得ない必要が生じた場合</w:t>
+      </w:r>
+    </w:p>
+    <w:p>
+      <w:pPr>
+        <w:pStyle w:val="ListBullet"/>
         <w:ind w:left="880"/>
       </w:pPr>
       <w:r>
-        <w:t>公共下水道、流域下水道又は都市下水路に関する工事のためやむを得ない必要が生じた場合</w:t>
-      </w:r>
-    </w:p>
-    <w:p>
-      <w:pPr>
-        <w:pStyle w:val="Heading6"/>
+        <w:t>二</w:t>
+        <w:br/>
+        <w:t>公共下水道、流域下水道又は都市下水路の保全上又は一般の利用上著しい支障が生じた場合</w:t>
+      </w:r>
+    </w:p>
+    <w:p>
+      <w:pPr>
+        <w:pStyle w:val="ListBullet"/>
         <w:ind w:left="880"/>
       </w:pPr>
       <w:r>
-        <w:t>二</w:t>
-      </w:r>
-    </w:p>
-    <w:p>
-      <w:pPr>
-        <w:ind w:left="880"/>
-      </w:pPr>
-      <w:r>
-        <w:t>公共下水道、流域下水道又は都市下水路の保全上又は一般の利用上著しい支障が生じた場合</w:t>
-      </w:r>
-    </w:p>
-    <w:p>
-      <w:pPr>
-        <w:pStyle w:val="Heading6"/>
-        <w:ind w:left="880"/>
-      </w:pPr>
-      <w:r>
         <w:t>三</w:t>
-      </w:r>
-    </w:p>
-    <w:p>
-      <w:pPr>
-        <w:ind w:left="880"/>
-      </w:pPr>
-      <w:r>
+        <w:br/>
         <w:t>前二号に掲げる場合のほか、公共下水道、流域下水道又は都市下水路の管理上の理由以外の理由に基づく公益上やむを得ない必要が生じた場合</w:t>
       </w:r>
     </w:p>
@@ -4312,6 +3842,8 @@
       </w:pPr>
       <w:r>
         <w:t>前二項の規定により必要な措置を命じようとする場合において、過失がなくてその措置を命ぜられるべき者を確知することができないときは、公共下水道管理者、流域下水道管理者又は都市下水路管理者は、その措置を自ら行い、又はその命じた者若しくは委任した者に行わせることができる。</w:t>
+        <w:br/>
+        <w:t>この場合においては、相当の期限を定めて、その措置を行うべき旨及びその期限までにその措置を行わないときは、公共下水道管理者、流域下水道管理者若しくは都市下水路管理者又はその命じた者若しくは委任した者がその措置を行うべき旨をあらかじめ公示しなければならない。</w:t>
       </w:r>
     </w:p>
     <w:p>
@@ -4560,35 +4092,23 @@
     </w:p>
     <w:p>
       <w:pPr>
-        <w:pStyle w:val="Heading6"/>
+        <w:pStyle w:val="ListBullet"/>
         <w:ind w:left="880"/>
       </w:pPr>
       <w:r>
         <w:t>一</w:t>
-      </w:r>
-    </w:p>
-    <w:p>
-      <w:pPr>
+        <w:br/>
+        <w:t>第十二条の二第一項又は第五項（第二十五条の十八第一項においてこれらの規定を準用する場合を含む。）の規定に違反した者</w:t>
+      </w:r>
+    </w:p>
+    <w:p>
+      <w:pPr>
+        <w:pStyle w:val="ListBullet"/>
         <w:ind w:left="880"/>
       </w:pPr>
       <w:r>
-        <w:t>第十二条の二第一項又は第五項（第二十五条の十八第一項においてこれらの規定を準用する場合を含む。）の規定に違反した者</w:t>
-      </w:r>
-    </w:p>
-    <w:p>
-      <w:pPr>
-        <w:pStyle w:val="Heading6"/>
-        <w:ind w:left="880"/>
-      </w:pPr>
-      <w:r>
         <w:t>二</w:t>
-      </w:r>
-    </w:p>
-    <w:p>
-      <w:pPr>
-        <w:ind w:left="880"/>
-      </w:pPr>
-      <w:r>
+        <w:br/>
         <w:t>第十二条の九第二項（第二十五条の十八第一項において準用する場合を含む。）の規定による命令に違反した者</w:t>
       </w:r>
     </w:p>
@@ -4663,86 +4183,56 @@
     </w:p>
     <w:p>
       <w:pPr>
-        <w:pStyle w:val="Heading6"/>
+        <w:pStyle w:val="ListBullet"/>
         <w:ind w:left="880"/>
       </w:pPr>
       <w:r>
         <w:t>一</w:t>
-      </w:r>
-    </w:p>
-    <w:p>
-      <w:pPr>
+        <w:br/>
+        <w:t>第十一条の二又は第十二条の三第二項若しくは第三項（第二十五条の十八第一項においてこれらの規定を準用する場合を含む。）の規定による届出をせず、又は虚偽の届出をした者</w:t>
+      </w:r>
+    </w:p>
+    <w:p>
+      <w:pPr>
+        <w:pStyle w:val="ListBullet"/>
         <w:ind w:left="880"/>
       </w:pPr>
       <w:r>
-        <w:t>第十一条の二又は第十二条の三第二項若しくは第三項（第二十五条の十八第一項においてこれらの規定を準用する場合を含む。）の規定による届出をせず、又は虚偽の届出をした者</w:t>
-      </w:r>
-    </w:p>
-    <w:p>
-      <w:pPr>
-        <w:pStyle w:val="Heading6"/>
+        <w:t>二</w:t>
+        <w:br/>
+        <w:t>第十二条の六第一項（第二十五条の十八第一項において準用する場合を含む。）の規定に違反した者</w:t>
+      </w:r>
+    </w:p>
+    <w:p>
+      <w:pPr>
+        <w:pStyle w:val="ListBullet"/>
         <w:ind w:left="880"/>
       </w:pPr>
       <w:r>
-        <w:t>二</w:t>
-      </w:r>
-    </w:p>
-    <w:p>
-      <w:pPr>
+        <w:t>三</w:t>
+        <w:br/>
+        <w:t>第十二条の十二（第二十五条の十八第一項において準用する場合を含む。）の規定による記録をせず、又は虚偽の記録をした者</w:t>
+      </w:r>
+    </w:p>
+    <w:p>
+      <w:pPr>
+        <w:pStyle w:val="ListBullet"/>
         <w:ind w:left="880"/>
       </w:pPr>
       <w:r>
-        <w:t>第十二条の六第一項（第二十五条の十八第一項において準用する場合を含む。）の規定に違反した者</w:t>
-      </w:r>
-    </w:p>
-    <w:p>
-      <w:pPr>
-        <w:pStyle w:val="Heading6"/>
+        <w:t>四</w:t>
+        <w:br/>
+        <w:t>第十三条第一項（第二十五条の十八第一項において準用する場合を含む。）の規定による検査を拒み、妨げ、又は忌避した者</w:t>
+      </w:r>
+    </w:p>
+    <w:p>
+      <w:pPr>
+        <w:pStyle w:val="ListBullet"/>
         <w:ind w:left="880"/>
       </w:pPr>
       <w:r>
-        <w:t>三</w:t>
-      </w:r>
-    </w:p>
-    <w:p>
-      <w:pPr>
-        <w:ind w:left="880"/>
-      </w:pPr>
-      <w:r>
-        <w:t>第十二条の十二（第二十五条の十八第一項において準用する場合を含む。）の規定による記録をせず、又は虚偽の記録をした者</w:t>
-      </w:r>
-    </w:p>
-    <w:p>
-      <w:pPr>
-        <w:pStyle w:val="Heading6"/>
-        <w:ind w:left="880"/>
-      </w:pPr>
-      <w:r>
-        <w:t>四</w:t>
-      </w:r>
-    </w:p>
-    <w:p>
-      <w:pPr>
-        <w:ind w:left="880"/>
-      </w:pPr>
-      <w:r>
-        <w:t>第十三条第一項（第二十五条の十八第一項において準用する場合を含む。）の規定による検査を拒み、妨げ、又は忌避した者</w:t>
-      </w:r>
-    </w:p>
-    <w:p>
-      <w:pPr>
-        <w:pStyle w:val="Heading6"/>
-        <w:ind w:left="880"/>
-      </w:pPr>
-      <w:r>
         <w:t>五</w:t>
-      </w:r>
-    </w:p>
-    <w:p>
-      <w:pPr>
-        <w:ind w:left="880"/>
-      </w:pPr>
-      <w:r>
+        <w:br/>
         <w:t>第三十九条の二の規定による報告をせず、又は虚偽の報告をした者</w:t>
       </w:r>
     </w:p>
@@ -5015,12 +4505,7 @@
         <w:pStyle w:val="Heading1"/>
       </w:pPr>
       <w:r>
-        <w:t>附　則（昭和三七年九月一五日法律第一六一号）</w:t>
-      </w:r>
-    </w:p>
-    <w:p>
-      <w:r>
-        <w:t>この法律は、昭和三十七年十月一日から施行する。</w:t>
+        <w:t>附則（昭和三七年九月一五日法律第一六一号）</w:t>
       </w:r>
     </w:p>
     <w:p>
@@ -5029,7 +4514,7 @@
         <w:ind w:left="440"/>
       </w:pPr>
       <w:r>
-        <w:t>２</w:t>
+        <w:t>１</w:t>
       </w:r>
     </w:p>
     <w:p>
@@ -5037,7 +4522,7 @@
         <w:ind w:left="440"/>
       </w:pPr>
       <w:r>
-        <w:t>この法律による改正後の規定は、この附則に特別の定めがある場合を除き、この法律の施行前にされた行政庁の処分、この法律の施行前にされた申請に係る行政庁の不作為その他この法律の施行前に生じた事項についても適用する。</w:t>
+        <w:t>この法律は、昭和三十七年十月一日から施行する。</w:t>
       </w:r>
     </w:p>
     <w:p>
@@ -5046,7 +4531,7 @@
         <w:ind w:left="440"/>
       </w:pPr>
       <w:r>
-        <w:t>３</w:t>
+        <w:t>２</w:t>
       </w:r>
     </w:p>
     <w:p>
@@ -5054,7 +4539,9 @@
         <w:ind w:left="440"/>
       </w:pPr>
       <w:r>
-        <w:t>この法律の施行前に提起された訴願、審査の請求、異議の申立てその他の不服申立て（以下「訴願等」という。）については、この法律の施行後も、なお従前の例による。</w:t>
+        <w:t>この法律による改正後の規定は、この附則に特別の定めがある場合を除き、この法律の施行前にされた行政庁の処分、この法律の施行前にされた申請に係る行政庁の不作為その他この法律の施行前に生じた事項についても適用する。</w:t>
+        <w:br/>
+        <w:t>ただし、この法律による改正前の規定によつて生じた効力を妨げない。</w:t>
       </w:r>
     </w:p>
     <w:p>
@@ -5063,7 +4550,7 @@
         <w:ind w:left="440"/>
       </w:pPr>
       <w:r>
-        <w:t>４</w:t>
+        <w:t>３</w:t>
       </w:r>
     </w:p>
     <w:p>
@@ -5071,7 +4558,9 @@
         <w:ind w:left="440"/>
       </w:pPr>
       <w:r>
-        <w:t>前項に規定する訴願等で、この法律の施行後は行政不服審査法による不服申立てをすることができることとなる処分に係るものは、同法以外の法律の適用については、行政不服審査法による不服申立てとみなす。</w:t>
+        <w:t>この法律の施行前に提起された訴願、審査の請求、異議の申立てその他の不服申立て（以下「訴願等」という。）については、この法律の施行後も、なお従前の例による。</w:t>
+        <w:br/>
+        <w:t>この法律の施行前にされた訴願等の裁決、決定その他の処分（以下「裁決等」という。）又はこの法律の施行前に提起された訴願等につきこの法律の施行後にされる裁決等にさらに不服がある場合の訴願等についても、同様とする。</w:t>
       </w:r>
     </w:p>
     <w:p>
@@ -5080,7 +4569,7 @@
         <w:ind w:left="440"/>
       </w:pPr>
       <w:r>
-        <w:t>５</w:t>
+        <w:t>４</w:t>
       </w:r>
     </w:p>
     <w:p>
@@ -5088,7 +4577,7 @@
         <w:ind w:left="440"/>
       </w:pPr>
       <w:r>
-        <w:t>第三項の規定によりこの法律の施行後にされる審査の請求、異議の申立てその他の不服申立ての裁決等については、行政不服審査法による不服申立てをすることができない。</w:t>
+        <w:t>前項に規定する訴願等で、この法律の施行後は行政不服審査法による不服申立てをすることができることとなる処分に係るものは、同法以外の法律の適用については、行政不服審査法による不服申立てとみなす。</w:t>
       </w:r>
     </w:p>
     <w:p>
@@ -5097,7 +4586,7 @@
         <w:ind w:left="440"/>
       </w:pPr>
       <w:r>
-        <w:t>６</w:t>
+        <w:t>５</w:t>
       </w:r>
     </w:p>
     <w:p>
@@ -5105,7 +4594,7 @@
         <w:ind w:left="440"/>
       </w:pPr>
       <w:r>
-        <w:t>この法律の施行前にされた行政庁の処分で、この法律による改正前の規定により訴願等をすることができるものとされ、かつ、その提起期間が定められていなかつたものについて、行政不服審査法による不服申立てをすることができる期間は、この法律の施行の日から起算する。</w:t>
+        <w:t>第三項の規定によりこの法律の施行後にされる審査の請求、異議の申立てその他の不服申立ての裁決等については、行政不服審査法による不服申立てをすることができない。</w:t>
       </w:r>
     </w:p>
     <w:p>
@@ -5114,7 +4603,7 @@
         <w:ind w:left="440"/>
       </w:pPr>
       <w:r>
-        <w:t>８</w:t>
+        <w:t>６</w:t>
       </w:r>
     </w:p>
     <w:p>
@@ -5122,7 +4611,7 @@
         <w:ind w:left="440"/>
       </w:pPr>
       <w:r>
-        <w:t>この法律の施行前にした行為に対する罰則の適用については、なお従前の例による。</w:t>
+        <w:t>この法律の施行前にされた行政庁の処分で、この法律による改正前の規定により訴願等をすることができるものとされ、かつ、その提起期間が定められていなかつたものについて、行政不服審査法による不服申立てをすることができる期間は、この法律の施行の日から起算する。</w:t>
       </w:r>
     </w:p>
     <w:p>
@@ -5131,7 +4620,7 @@
         <w:ind w:left="440"/>
       </w:pPr>
       <w:r>
-        <w:t>９</w:t>
+        <w:t>８</w:t>
       </w:r>
     </w:p>
     <w:p>
@@ -5139,108 +4628,7 @@
         <w:ind w:left="440"/>
       </w:pPr>
       <w:r>
-        <w:t>前八項に定めるもののほか、この法律の施行に関して必要な経過措置は、政令で定める。</w:t>
-      </w:r>
-    </w:p>
-    <w:p>
-      <w:r>
-        <w:br w:type="page"/>
-      </w:r>
-    </w:p>
-    <w:p>
-      <w:pPr>
-        <w:pStyle w:val="Heading1"/>
-      </w:pPr>
-      <w:r>
-        <w:t>附　則（昭和四二年六月二一日法律第四〇号）</w:t>
-      </w:r>
-    </w:p>
-    <w:p>
-      <w:r>
-        <w:t>この法律は、公布の日から施行する。</w:t>
-      </w:r>
-    </w:p>
-    <w:p>
-      <w:r>
-        <w:br w:type="page"/>
-      </w:r>
-    </w:p>
-    <w:p>
-      <w:pPr>
-        <w:pStyle w:val="Heading1"/>
-      </w:pPr>
-      <w:r>
-        <w:t>附　則（昭和四三年六月一五日法律第一〇一号）</w:t>
-      </w:r>
-    </w:p>
-    <w:p>
-      <w:r>
-        <w:t>この法律（第一条を除く。）は、新法の施行の日から施行する。</w:t>
-      </w:r>
-    </w:p>
-    <w:p>
-      <w:r>
-        <w:br w:type="page"/>
-      </w:r>
-    </w:p>
-    <w:p>
-      <w:pPr>
-        <w:pStyle w:val="Heading1"/>
-      </w:pPr>
-      <w:r>
-        <w:t>附　則（昭和四四年六月三日法律第三八号）</w:t>
-      </w:r>
-    </w:p>
-    <w:p>
-      <w:pPr>
-        <w:pStyle w:val="Heading4"/>
-      </w:pPr>
-      <w:r>
-        <w:t>第一条（施行期日）</w:t>
-      </w:r>
-    </w:p>
-    <w:p>
-      <w:r>
-        <w:t>この法律は、都市計画法の施行の日から施行する。</w:t>
-      </w:r>
-    </w:p>
-    <w:p>
-      <w:r>
-        <w:br w:type="page"/>
-      </w:r>
-    </w:p>
-    <w:p>
-      <w:pPr>
-        <w:pStyle w:val="Heading1"/>
-      </w:pPr>
-      <w:r>
-        <w:t>附　則（昭和四五年一二月二五日法律第一四一号）</w:t>
-      </w:r>
-    </w:p>
-    <w:p>
-      <w:pPr>
-        <w:pStyle w:val="Heading4"/>
-      </w:pPr>
-      <w:r>
-        <w:t>第一条（施行期日）</w:t>
-      </w:r>
-    </w:p>
-    <w:p>
-      <w:r>
-        <w:t>この法律は、公布の日から起算して六月をこえない範囲内において政令で定める日から施行する。</w:t>
-      </w:r>
-    </w:p>
-    <w:p>
-      <w:pPr>
-        <w:pStyle w:val="Heading4"/>
-      </w:pPr>
-      <w:r>
-        <w:t>第三条（経過措置）</w:t>
-      </w:r>
-    </w:p>
-    <w:p>
-      <w:r>
-        <w:t>この法律の施行の際現に新法の規定による流域下水道に該当する下水道を管理する都道府県は、遅滞なく、新法第二十五条の四第一項各号に掲げる事項を定めた事業計画を定め、建設大臣に届け出なければならない。</w:t>
+        <w:t>この法律の施行前にした行為に対する罰則の適用については、なお従前の例による。</w:t>
       </w:r>
     </w:p>
     <w:p>
@@ -5249,7 +4637,7 @@
         <w:ind w:left="440"/>
       </w:pPr>
       <w:r>
-        <w:t>２</w:t>
+        <w:t>９</w:t>
       </w:r>
     </w:p>
     <w:p>
@@ -5257,33 +4645,20 @@
         <w:ind w:left="440"/>
       </w:pPr>
       <w:r>
-        <w:t>前項の規定により届け出た事業計画が新法第二十五条の五に規定する基準に適合している場合においては、当該届出に係る事業計画は、新法第二十五条の三第一項の認可を受けた事業計画とみなす。</w:t>
-      </w:r>
-    </w:p>
-    <w:p>
-      <w:pPr>
-        <w:pStyle w:val="Heading4"/>
-      </w:pPr>
-      <w:r>
-        <w:t>第四条</w:t>
-      </w:r>
-    </w:p>
-    <w:p>
-      <w:r>
-        <w:t>この法律の施行の際現に処理区域内に存する建築物の所有者に対する新法第十一条の三第一項の規定の適用については、同項中「当該処理区域についての第九条第二項において準用する同条第一項の規定により公示された下水の処理を開始すべき日」とあるのは、「下水道法の一部を改正する法律（昭和四十五年法律第百四十一号）の施行の日」とする。</w:t>
-      </w:r>
-    </w:p>
-    <w:p>
-      <w:pPr>
-        <w:pStyle w:val="Heading4"/>
-      </w:pPr>
-      <w:r>
-        <w:t>第五条</w:t>
-      </w:r>
-    </w:p>
-    <w:p>
-      <w:r>
-        <w:t>この法律の施行前にした行為に対する罰則の適用については、なお従前の例による。</w:t>
+        <w:t>前八項に定めるもののほか、この法律の施行に関して必要な経過措置は、政令で定める。</w:t>
+      </w:r>
+    </w:p>
+    <w:p>
+      <w:r>
+        <w:br w:type="page"/>
+      </w:r>
+    </w:p>
+    <w:p>
+      <w:pPr>
+        <w:pStyle w:val="Heading1"/>
+      </w:pPr>
+      <w:r>
+        <w:t>附則（昭和四二年六月二一日法律第四〇号）</w:t>
       </w:r>
     </w:p>
     <w:p>
@@ -5292,7 +4667,7 @@
         <w:ind w:left="440"/>
       </w:pPr>
       <w:r>
-        <w:t>２</w:t>
+        <w:t>１</w:t>
       </w:r>
     </w:p>
     <w:p>
@@ -5300,7 +4675,7 @@
         <w:ind w:left="440"/>
       </w:pPr>
       <w:r>
-        <w:t>附則第二条の規定による公共下水道に係るこの法律の施行後にした行為に対する罰則の適用については、同条に規定する期間の経過後も、なお従前の例による。</w:t>
+        <w:t>この法律は、公布の日から施行する。</w:t>
       </w:r>
     </w:p>
     <w:p>
@@ -5313,7 +4688,25 @@
         <w:pStyle w:val="Heading1"/>
       </w:pPr>
       <w:r>
-        <w:t>附　則（昭和四六年五月三一日法律第八八号）</w:t>
+        <w:t>附則（昭和四三年六月一五日法律第一〇一号）</w:t>
+      </w:r>
+    </w:p>
+    <w:p>
+      <w:r>
+        <w:t>この法律（第一条を除く。）は、新法の施行の日から施行する。</w:t>
+      </w:r>
+    </w:p>
+    <w:p>
+      <w:r>
+        <w:br w:type="page"/>
+      </w:r>
+    </w:p>
+    <w:p>
+      <w:pPr>
+        <w:pStyle w:val="Heading1"/>
+      </w:pPr>
+      <w:r>
+        <w:t>附則（昭和四四年六月三日法律第三八号）</w:t>
       </w:r>
     </w:p>
     <w:p>
@@ -5326,7 +4719,9 @@
     </w:p>
     <w:p>
       <w:r>
-        <w:t>この法律は、昭和四十六年七月一日から施行する。</w:t>
+        <w:t>この法律は、都市計画法の施行の日から施行する。</w:t>
+        <w:br/>
+        <w:t>ただし、附則第二十一条の規定は、公布の日から施行する。</w:t>
       </w:r>
     </w:p>
     <w:p>
@@ -5339,7 +4734,7 @@
         <w:pStyle w:val="Heading1"/>
       </w:pPr>
       <w:r>
-        <w:t>附　則（昭和四八年一〇月五日法律第一一一号）</w:t>
+        <w:t>附則（昭和四五年一二月二五日法律第一四一号）</w:t>
       </w:r>
     </w:p>
     <w:p>
@@ -5352,20 +4747,7 @@
     </w:p>
     <w:p>
       <w:r>
-        <w:t>この法律は、公布の日から起算して一年をこえない範囲内において政令で定める日から施行する。</w:t>
-      </w:r>
-    </w:p>
-    <w:p>
-      <w:r>
-        <w:br w:type="page"/>
-      </w:r>
-    </w:p>
-    <w:p>
-      <w:pPr>
-        <w:pStyle w:val="Heading1"/>
-      </w:pPr>
-      <w:r>
-        <w:t>附　則（昭和四九年六月一日法律第七一号）</w:t>
+        <w:t>この法律は、公布の日から起算して六月をこえない範囲内において政令で定める日から施行する。</w:t>
       </w:r>
     </w:p>
     <w:p>
@@ -5373,25 +4755,12 @@
         <w:pStyle w:val="Heading4"/>
       </w:pPr>
       <w:r>
-        <w:t>第一条（施行期日）</w:t>
-      </w:r>
-    </w:p>
-    <w:p>
-      <w:r>
-        <w:t>この法律は、公布の日から施行する。</w:t>
-      </w:r>
-    </w:p>
-    <w:p>
-      <w:pPr>
-        <w:pStyle w:val="Heading4"/>
-      </w:pPr>
-      <w:r>
-        <w:t>第十五条（下水道法の一部改正に伴う経過措置）</w:t>
-      </w:r>
-    </w:p>
-    <w:p>
-      <w:r>
-        <w:t>前条の規定による改正後の下水道法第四十二条第二項の規定により特別区が処理するものとされる主として当該特別区の住民の用に供する下水道の設置、改築、修繕、維持その他の管理に関する事務は、同項の協議において定める日までの間は、同項の規定にかかわらず、従前の例により都が処理するものとする。</w:t>
+        <w:t>第三条（経過措置）</w:t>
+      </w:r>
+    </w:p>
+    <w:p>
+      <w:r>
+        <w:t>この法律の施行の際現に新法の規定による流域下水道に該当する下水道を管理する都道府県は、遅滞なく、新法第二十五条の四第一項各号に掲げる事項を定めた事業計画を定め、建設大臣に届け出なければならない。</w:t>
       </w:r>
     </w:p>
     <w:p>
@@ -5408,20 +4777,7 @@
         <w:ind w:left="440"/>
       </w:pPr>
       <w:r>
-        <w:t>附則第五条第一項及び第二項の規定は、前条の規定による改正後の下水道法第四十二条第二項の協議において定める日において同項の事務に専ら従事していると認められる都の職員について準用する。</w:t>
-      </w:r>
-    </w:p>
-    <w:p>
-      <w:r>
-        <w:br w:type="page"/>
-      </w:r>
-    </w:p>
-    <w:p>
-      <w:pPr>
-        <w:pStyle w:val="Heading1"/>
-      </w:pPr>
-      <w:r>
-        <w:t>附　則（昭和五一年五月二五日法律第二九号）</w:t>
+        <w:t>前項の規定により届け出た事業計画が新法第二十五条の五に規定する基準に適合している場合においては、当該届出に係る事業計画は、新法第二十五条の三第一項の認可を受けた事業計画とみなす。</w:t>
       </w:r>
     </w:p>
     <w:p>
@@ -5429,12 +4785,12 @@
         <w:pStyle w:val="Heading4"/>
       </w:pPr>
       <w:r>
-        <w:t>第一条（施行期日）</w:t>
-      </w:r>
-    </w:p>
-    <w:p>
-      <w:r>
-        <w:t>この法律中、第一条の規定は公布の日から、第二条、次条及び附則第三条の規定は公布の日から起算して一年を超えない範囲内において政令で定める日から施行する。</w:t>
+        <w:t>第四条</w:t>
+      </w:r>
+    </w:p>
+    <w:p>
+      <w:r>
+        <w:t>この法律の施行の際現に処理区域内に存する建築物の所有者に対する新法第十一条の三第一項の規定の適用については、同項中「当該処理区域についての第九条第二項において準用する同条第一項の規定により公示された下水の処理を開始すべき日」とあるのは、「下水道法の一部を改正する法律（昭和四十五年法律第百四十一号）の施行の日」とする。</w:t>
       </w:r>
     </w:p>
     <w:p>
@@ -5442,12 +4798,12 @@
         <w:pStyle w:val="Heading4"/>
       </w:pPr>
       <w:r>
-        <w:t>第二条（下水道法の一部改正に伴う経過措置）</w:t>
-      </w:r>
-    </w:p>
-    <w:p>
-      <w:r>
-        <w:t>第二条の規定の施行の際現に水質汚濁防止法（昭和四十五年法律第百三十八号）第二条第二項に規定する特定施設（第二条の規定による改正後の下水道法（以下「新法」という。）第十二条の二第一項の政令で定めるものを除き、以下単に「特定施設」という。）を設置している者（設置の工事をしている者を含む。）が当該特定施設を設置している工場又は事業場から公共下水道（終末処理場を設置しているもの又は終末処理場を設置している流域下水道に接続しているものに限る。次項において同じ。）又は流域下水道（終末処理場を設置しているものに限る。）に排除する下水については、第二条の規定の施行後六月間（当該特定施設が政令で定める施設である場合にあつては、一年間）は、新法第十二条の二第一項及び第五項（新法第二十五条の十においてこれらの規定を準用する場合を含む。）並びに第三十七条の三の規定は適用せず、その者については、新法第十二条の規定にかかわらず、なお従前の例による。</w:t>
+        <w:t>第五条</w:t>
+      </w:r>
+    </w:p>
+    <w:p>
+      <w:r>
+        <w:t>この法律の施行前にした行為に対する罰則の適用については、なお従前の例による。</w:t>
       </w:r>
     </w:p>
     <w:p>
@@ -5464,7 +4820,100 @@
         <w:ind w:left="440"/>
       </w:pPr>
       <w:r>
-        <w:t>第二条の規定の施行の際現に特定施設を設置している者（設置の工事をしている者を含む。）で当該特定施設に係る工場又は事業場から継続して下水を排除して公共下水道を使用するものは、同条の規定の施行の日から三十日以内に、新法第十二条の三第一項各号に掲げる事項を公共下水道管理者に届け出なければならない。</w:t>
+        <w:t>附則第二条の規定による公共下水道に係るこの法律の施行後にした行為に対する罰則の適用については、同条に規定する期間の経過後も、なお従前の例による。</w:t>
+      </w:r>
+    </w:p>
+    <w:p>
+      <w:r>
+        <w:br w:type="page"/>
+      </w:r>
+    </w:p>
+    <w:p>
+      <w:pPr>
+        <w:pStyle w:val="Heading1"/>
+      </w:pPr>
+      <w:r>
+        <w:t>附則（昭和四六年五月三一日法律第八八号）</w:t>
+      </w:r>
+    </w:p>
+    <w:p>
+      <w:pPr>
+        <w:pStyle w:val="Heading4"/>
+      </w:pPr>
+      <w:r>
+        <w:t>第一条（施行期日）</w:t>
+      </w:r>
+    </w:p>
+    <w:p>
+      <w:r>
+        <w:t>この法律は、昭和四十六年七月一日から施行する。</w:t>
+      </w:r>
+    </w:p>
+    <w:p>
+      <w:r>
+        <w:br w:type="page"/>
+      </w:r>
+    </w:p>
+    <w:p>
+      <w:pPr>
+        <w:pStyle w:val="Heading1"/>
+      </w:pPr>
+      <w:r>
+        <w:t>附則（昭和四八年一〇月五日法律第一一一号）</w:t>
+      </w:r>
+    </w:p>
+    <w:p>
+      <w:pPr>
+        <w:pStyle w:val="Heading4"/>
+      </w:pPr>
+      <w:r>
+        <w:t>第一条（施行期日）</w:t>
+      </w:r>
+    </w:p>
+    <w:p>
+      <w:r>
+        <w:t>この法律は、公布の日から起算して一年をこえない範囲内において政令で定める日から施行する。</w:t>
+      </w:r>
+    </w:p>
+    <w:p>
+      <w:r>
+        <w:br w:type="page"/>
+      </w:r>
+    </w:p>
+    <w:p>
+      <w:pPr>
+        <w:pStyle w:val="Heading1"/>
+      </w:pPr>
+      <w:r>
+        <w:t>附則（昭和四九年六月一日法律第七一号）</w:t>
+      </w:r>
+    </w:p>
+    <w:p>
+      <w:pPr>
+        <w:pStyle w:val="Heading4"/>
+      </w:pPr>
+      <w:r>
+        <w:t>第一条（施行期日）</w:t>
+      </w:r>
+    </w:p>
+    <w:p>
+      <w:r>
+        <w:t>この法律は、公布の日から施行する。</w:t>
+        <w:br/>
+        <w:t>ただし、第二百八十一条、第二百八十二条の三、第二百八十二条第二項、第二百八十二条の二第二項及び第二百八十三条第二項の改正規定、附則第十七条から第十九条までに係る改正規定並びに附則第二条、附則第七条から第十一条まで及び附則第十三条から第二十四条までの規定（以下「特別区に関する改正規定」という。）は、昭和五十年四月一日から施行する。</w:t>
+      </w:r>
+    </w:p>
+    <w:p>
+      <w:pPr>
+        <w:pStyle w:val="Heading4"/>
+      </w:pPr>
+      <w:r>
+        <w:t>第十五条（下水道法の一部改正に伴う経過措置）</w:t>
+      </w:r>
+    </w:p>
+    <w:p>
+      <w:r>
+        <w:t>前条の規定による改正後の下水道法第四十二条第二項の規定により特別区が処理するものとされる主として当該特別区の住民の用に供する下水道の設置、改築、修繕、維持その他の管理に関する事務は、同項の協議において定める日までの間は、同項の規定にかかわらず、従前の例により都が処理するものとする。</w:t>
       </w:r>
     </w:p>
     <w:p>
@@ -5473,7 +4922,7 @@
         <w:ind w:left="440"/>
       </w:pPr>
       <w:r>
-        <w:t>３</w:t>
+        <w:t>２</w:t>
       </w:r>
     </w:p>
     <w:p>
@@ -5481,7 +4930,50 @@
         <w:ind w:left="440"/>
       </w:pPr>
       <w:r>
-        <w:t>前項の規定による届出をした者については、新法第十二条の三第三項の規定は、適用しない。</w:t>
+        <w:t>附則第五条第一項及び第二項の規定は、前条の規定による改正後の下水道法第四十二条第二項の協議において定める日において同項の事務に専ら従事していると認められる都の職員について準用する。</w:t>
+        <w:br/>
+        <w:t>この場合において、附則第五条第一項中「特別区に関する改正規定の施行の日の前日」とあるのは「下水道法（昭和三十三年法律第七十九号）第四十二条第二項の協議において定める日」と、「特別区に関する改正規定の施行の日以後」とあるのは「同日の翌日以後」と読み替えるものとする。</w:t>
+      </w:r>
+    </w:p>
+    <w:p>
+      <w:r>
+        <w:br w:type="page"/>
+      </w:r>
+    </w:p>
+    <w:p>
+      <w:pPr>
+        <w:pStyle w:val="Heading1"/>
+      </w:pPr>
+      <w:r>
+        <w:t>附則（昭和五一年五月二五日法律第二九号）</w:t>
+      </w:r>
+    </w:p>
+    <w:p>
+      <w:pPr>
+        <w:pStyle w:val="Heading4"/>
+      </w:pPr>
+      <w:r>
+        <w:t>第一条（施行期日）</w:t>
+      </w:r>
+    </w:p>
+    <w:p>
+      <w:r>
+        <w:t>この法律中、第一条の規定は公布の日から、第二条、次条及び附則第三条の規定は公布の日から起算して一年を超えない範囲内において政令で定める日から施行する。</w:t>
+      </w:r>
+    </w:p>
+    <w:p>
+      <w:pPr>
+        <w:pStyle w:val="Heading4"/>
+      </w:pPr>
+      <w:r>
+        <w:t>第二条（下水道法の一部改正に伴う経過措置）</w:t>
+      </w:r>
+    </w:p>
+    <w:p>
+      <w:r>
+        <w:t>第二条の規定の施行の際現に水質汚濁防止法（昭和四十五年法律第百三十八号）第二条第二項に規定する特定施設（第二条の規定による改正後の下水道法（以下「新法」という。）第十二条の二第一項の政令で定めるものを除き、以下単に「特定施設」という。）を設置している者（設置の工事をしている者を含む。）が当該特定施設を設置している工場又は事業場から公共下水道（終末処理場を設置しているもの又は終末処理場を設置している流域下水道に接続しているものに限る。次項において同じ。）又は流域下水道（終末処理場を設置しているものに限る。）に排除する下水については、第二条の規定の施行後六月間（当該特定施設が政令で定める施設である場合にあつては、一年間）は、新法第十二条の二第一項及び第五項（新法第二十五条の十においてこれらの規定を準用する場合を含む。）並びに第三十七条の三の規定は適用せず、その者については、新法第十二条の規定にかかわらず、なお従前の例による。</w:t>
+        <w:br/>
+        <w:t>ただし、その者に適用されている他の法律又は地方公共団体の条例の規定で河川その他の公共の水域又は海域に排除される汚水の水質につき新法第十二条の二第一項及び第五項に規定する規制に相当するものがあるとき（当該規定の違反行為に対する処罰規定がないときを除く。）は、この限りでない。</w:t>
       </w:r>
     </w:p>
     <w:p>
@@ -5490,7 +4982,7 @@
         <w:ind w:left="440"/>
       </w:pPr>
       <w:r>
-        <w:t>４</w:t>
+        <w:t>２</w:t>
       </w:r>
     </w:p>
     <w:p>
@@ -5498,7 +4990,7 @@
         <w:ind w:left="440"/>
       </w:pPr>
       <w:r>
-        <w:t>第二項の規定による届出をした者は、新法第十二条の四、第十二条の五（新法第十二条の四の規定による届出に係る部分に限る。）及び第十二条の六（新法第十二条の四の規定による届出に係る部分に限る。）から第十二条の九までの規定（これらの規定に係る罰則の規定を含む。）の適用については、新法第十二条の三の規定による届出をした者とみなす。</w:t>
+        <w:t>第二条の規定の施行の際現に特定施設を設置している者（設置の工事をしている者を含む。）で当該特定施設に係る工場又は事業場から継続して下水を排除して公共下水道を使用するものは、同条の規定の施行の日から三十日以内に、新法第十二条の三第一項各号に掲げる事項を公共下水道管理者に届け出なければならない。</w:t>
       </w:r>
     </w:p>
     <w:p>
@@ -5507,7 +4999,7 @@
         <w:ind w:left="440"/>
       </w:pPr>
       <w:r>
-        <w:t>５</w:t>
+        <w:t>３</w:t>
       </w:r>
     </w:p>
     <w:p>
@@ -5515,7 +5007,7 @@
         <w:ind w:left="440"/>
       </w:pPr>
       <w:r>
-        <w:t>前三項の規定は、流域下水道について準用する。</w:t>
+        <w:t>前項の規定による届出をした者については、新法第十二条の三第三項の規定は、適用しない。</w:t>
       </w:r>
     </w:p>
     <w:p>
@@ -5524,7 +5016,7 @@
         <w:ind w:left="440"/>
       </w:pPr>
       <w:r>
-        <w:t>６</w:t>
+        <w:t>４</w:t>
       </w:r>
     </w:p>
     <w:p>
@@ -5532,7 +5024,7 @@
         <w:ind w:left="440"/>
       </w:pPr>
       <w:r>
-        <w:t>第二項（前項において準用する場合を含む。）の規定による届出をせず、又は虚偽の届出をした者は、十万円以下の罰金に処する。</w:t>
+        <w:t>第二項の規定による届出をした者は、新法第十二条の四、第十二条の五（新法第十二条の四の規定による届出に係る部分に限る。）及び第十二条の六（新法第十二条の四の規定による届出に係る部分に限る。）から第十二条の九までの規定（これらの規定に係る罰則の規定を含む。）の適用については、新法第十二条の三の規定による届出をした者とみなす。</w:t>
       </w:r>
     </w:p>
     <w:p>
@@ -5541,7 +5033,7 @@
         <w:ind w:left="440"/>
       </w:pPr>
       <w:r>
-        <w:t>７</w:t>
+        <w:t>５</w:t>
       </w:r>
     </w:p>
     <w:p>
@@ -5549,7 +5041,7 @@
         <w:ind w:left="440"/>
       </w:pPr>
       <w:r>
-        <w:t>法人の代表者又は法人若しくは人の代理人、使用人その他の従業者が、その法人又は人の業務に関して前項の違反行為をしたときは、行為者を罰するほか、その法人又は人に対しても、同項の刑を科する。</w:t>
+        <w:t>前三項の規定は、流域下水道について準用する。</w:t>
       </w:r>
     </w:p>
     <w:p>
@@ -5558,7 +5050,7 @@
         <w:ind w:left="440"/>
       </w:pPr>
       <w:r>
-        <w:t>８</w:t>
+        <w:t>６</w:t>
       </w:r>
     </w:p>
     <w:p>
@@ -5566,25 +5058,7 @@
         <w:ind w:left="440"/>
       </w:pPr>
       <w:r>
-        <w:t>第二条の規定の施行前にした行為及び第一項の規定によりなお従前の例によることとされる事項に係る第二条の規定の施行後にした行為に対する罰則の適用については、なお従前の例による。</w:t>
-      </w:r>
-    </w:p>
-    <w:p>
-      <w:r>
-        <w:br w:type="page"/>
-      </w:r>
-    </w:p>
-    <w:p>
-      <w:pPr>
-        <w:pStyle w:val="Heading1"/>
-      </w:pPr>
-      <w:r>
-        <w:t>附　則（昭和五九年四月二七日法律第一九号）</w:t>
-      </w:r>
-    </w:p>
-    <w:p>
-      <w:r>
-        <w:t>この法律は、公布の日から施行する。</w:t>
+        <w:t>第二項（前項において準用する場合を含む。）の規定による届出をせず、又は虚偽の届出をした者は、十万円以下の罰金に処する。</w:t>
       </w:r>
     </w:p>
     <w:p>
@@ -5593,7 +5067,7 @@
         <w:ind w:left="440"/>
       </w:pPr>
       <w:r>
-        <w:t>５</w:t>
+        <w:t>７</w:t>
       </w:r>
     </w:p>
     <w:p>
@@ -5601,165 +5075,7 @@
         <w:ind w:left="440"/>
       </w:pPr>
       <w:r>
-        <w:t>施行日前に発生した下水道の災害の復旧については、前項の規定による改正後の下水道法第三十四条の規定にかかわらず、なお従前の例による。</w:t>
-      </w:r>
-    </w:p>
-    <w:p>
-      <w:r>
-        <w:br w:type="page"/>
-      </w:r>
-    </w:p>
-    <w:p>
-      <w:pPr>
-        <w:pStyle w:val="Heading1"/>
-      </w:pPr>
-      <w:r>
-        <w:t>附　則（昭和六二年九月四日法律第八七号）</w:t>
-      </w:r>
-    </w:p>
-    <w:p>
-      <w:r>
-        <w:t>この法律は、公布の日から施行し、第六条及び第八条から第十二条までの規定による改正後の国有林野事業特別会計法、道路整備特別会計法、治水特別会計法、港湾整備特別会計法、都市開発資金融通特別会計法及び空港整備特別会計法の規定は、昭和六十二年度の予算から適用する。</w:t>
-      </w:r>
-    </w:p>
-    <w:p>
-      <w:r>
-        <w:br w:type="page"/>
-      </w:r>
-    </w:p>
-    <w:p>
-      <w:pPr>
-        <w:pStyle w:val="Heading1"/>
-      </w:pPr>
-      <w:r>
-        <w:t>附　則（昭和六二年九月二六日法律第九七号）</w:t>
-      </w:r>
-    </w:p>
-    <w:p>
-      <w:pPr>
-        <w:pStyle w:val="Heading4"/>
-      </w:pPr>
-      <w:r>
-        <w:t>第一条（施行期日）</w:t>
-      </w:r>
-    </w:p>
-    <w:p>
-      <w:r>
-        <w:t>この法律は、公布の日から起算して三月を超え六月を超えない範囲内において政令で定める日から施行する。</w:t>
-      </w:r>
-    </w:p>
-    <w:p>
-      <w:r>
-        <w:br w:type="page"/>
-      </w:r>
-    </w:p>
-    <w:p>
-      <w:pPr>
-        <w:pStyle w:val="Heading1"/>
-      </w:pPr>
-      <w:r>
-        <w:t>附　則（平成五年一一月一二日法律第八九号）</w:t>
-      </w:r>
-    </w:p>
-    <w:p>
-      <w:pPr>
-        <w:pStyle w:val="Heading4"/>
-      </w:pPr>
-      <w:r>
-        <w:t>第一条（施行期日）</w:t>
-      </w:r>
-    </w:p>
-    <w:p>
-      <w:r>
-        <w:t>この法律は、行政手続法（平成五年法律第八十八号）の施行の日から施行する。</w:t>
-      </w:r>
-    </w:p>
-    <w:p>
-      <w:pPr>
-        <w:pStyle w:val="Heading4"/>
-      </w:pPr>
-      <w:r>
-        <w:t>第二条（諮問等がされた不利益処分に関する経過措置）</w:t>
-      </w:r>
-    </w:p>
-    <w:p>
-      <w:r>
-        <w:t>この法律の施行前に法令に基づき審議会その他の合議制の機関に対し行政手続法第十三条に規定する聴聞又は弁明の機会の付与の手続その他の意見陳述のための手続に相当する手続を執るべきことの諮問その他の求めがされた場合においては、当該諮問その他の求めに係る不利益処分の手続に関しては、この法律による改正後の関係法律の規定にかかわらず、なお従前の例による。</w:t>
-      </w:r>
-    </w:p>
-    <w:p>
-      <w:pPr>
-        <w:pStyle w:val="Heading4"/>
-      </w:pPr>
-      <w:r>
-        <w:t>第十三条（罰則に関する経過措置）</w:t>
-      </w:r>
-    </w:p>
-    <w:p>
-      <w:r>
-        <w:t>この法律の施行前にした行為に対する罰則の適用については、なお従前の例による。</w:t>
-      </w:r>
-    </w:p>
-    <w:p>
-      <w:pPr>
-        <w:pStyle w:val="Heading4"/>
-      </w:pPr>
-      <w:r>
-        <w:t>第十四条（聴聞に関する規定の整理に伴う経過措置）</w:t>
-      </w:r>
-    </w:p>
-    <w:p>
-      <w:r>
-        <w:t>この法律の施行前に法律の規定により行われた聴聞、聴問若しくは聴聞会（不利益処分に係るものを除く。）又はこれらのための手続は、この法律による改正後の関係法律の相当規定により行われたものとみなす。</w:t>
-      </w:r>
-    </w:p>
-    <w:p>
-      <w:pPr>
-        <w:pStyle w:val="Heading4"/>
-      </w:pPr>
-      <w:r>
-        <w:t>第十五条（政令への委任）</w:t>
-      </w:r>
-    </w:p>
-    <w:p>
-      <w:r>
-        <w:t>附則第二条から前条までに定めるもののほか、この法律の施行に関して必要な経過措置は、政令で定める。</w:t>
-      </w:r>
-    </w:p>
-    <w:p>
-      <w:r>
-        <w:br w:type="page"/>
-      </w:r>
-    </w:p>
-    <w:p>
-      <w:pPr>
-        <w:pStyle w:val="Heading1"/>
-      </w:pPr>
-      <w:r>
-        <w:t>附　則（平成五年一一月一九日法律第九二号）</w:t>
-      </w:r>
-    </w:p>
-    <w:p>
-      <w:r>
-        <w:t>この法律は、公布の日から施行する。</w:t>
-      </w:r>
-    </w:p>
-    <w:p>
-      <w:r>
-        <w:br w:type="page"/>
-      </w:r>
-    </w:p>
-    <w:p>
-      <w:pPr>
-        <w:pStyle w:val="Heading1"/>
-      </w:pPr>
-      <w:r>
-        <w:t>附　則（平成八年六月五日法律第五九号）</w:t>
-      </w:r>
-    </w:p>
-    <w:p>
-      <w:r>
-        <w:t>この法律中、第一条の規定は公布の日から、第二条及び次項の規定は公布の日から起算して六月を超えない範囲内において政令で定める日から施行する。</w:t>
+        <w:t>法人の代表者又は法人若しくは人の代理人、使用人その他の従業者が、その法人又は人の業務に関して前項の違反行為をしたときは、行為者を罰するほか、その法人又は人に対しても、同項の刑を科する。</w:t>
       </w:r>
     </w:p>
     <w:p>
@@ -5768,7 +5084,7 @@
         <w:ind w:left="440"/>
       </w:pPr>
       <w:r>
-        <w:t>２</w:t>
+        <w:t>８</w:t>
       </w:r>
     </w:p>
     <w:p>
@@ -5776,7 +5092,7 @@
         <w:ind w:left="440"/>
       </w:pPr>
       <w:r>
-        <w:t>第二条の規定の施行前にした行為に対する罰則の適用については、なお従前の例による。</w:t>
+        <w:t>第二条の規定の施行前にした行為及び第一項の規定によりなお従前の例によることとされる事項に係る第二条の規定の施行後にした行為に対する罰則の適用については、なお従前の例による。</w:t>
       </w:r>
     </w:p>
     <w:p>
@@ -5789,50 +5105,7 @@
         <w:pStyle w:val="Heading1"/>
       </w:pPr>
       <w:r>
-        <w:t>附　則（平成一一年七月一六日法律第八七号）</w:t>
-      </w:r>
-    </w:p>
-    <w:p>
-      <w:pPr>
-        <w:pStyle w:val="Heading4"/>
-      </w:pPr>
-      <w:r>
-        <w:t>第一条（施行期日）</w:t>
-      </w:r>
-    </w:p>
-    <w:p>
-      <w:r>
-        <w:t>この法律は、平成十二年四月一日から施行する。</w:t>
-      </w:r>
-    </w:p>
-    <w:p>
-      <w:pPr>
-        <w:pStyle w:val="Heading6"/>
-        <w:ind w:left="880"/>
-      </w:pPr>
-      <w:r>
-        <w:t>一</w:t>
-      </w:r>
-    </w:p>
-    <w:p>
-      <w:pPr>
-        <w:ind w:left="880"/>
-      </w:pPr>
-      <w:r>
-        <w:t>第一条中地方自治法第二百五十条の次に五条、節名並びに二款及び款名を加える改正規定（同法第二百五十条の九第一項に係る部分（両議院の同意を得ることに係る部分に限る。）に限る。）、第四十条中自然公園法附則第九項及び第十項の改正規定（同法附則第十項に係る部分に限る。）、第二百四十四条の規定（農業改良助長法第十四条の三の改正規定に係る部分を除く。）並びに第四百七十二条の規定（市町村の合併の特例に関する法律第六条、第八条及び第十七条の改正規定に係る部分を除く。）並びに附則第七条、第十条、第十二条、第五十九条ただし書、第六十条第四項及び第五項、第七十三条、第七十七条、第百五十七条第四項から第六項まで、第百六十条、第百六十三条、第百六十四条並びに第二百二条の規定</w:t>
-      </w:r>
-    </w:p>
-    <w:p>
-      <w:pPr>
-        <w:pStyle w:val="Heading4"/>
-      </w:pPr>
-      <w:r>
-        <w:t>第百三十四条（下水道法の一部改正に伴う経過措置）</w:t>
-      </w:r>
-    </w:p>
-    <w:p>
-      <w:r>
-        <w:t>施行日前に第四百二十四条の規定による改正前の下水道法（以下この条において「旧下水道法」という。）第二条の二第四項の規定によりされた流域別下水道整備総合計画（第四百二十四条の規定による改正後の下水道法（以下この条において「新下水道法」という。）第二条の二第五項に規定する二以上の都府県の区域にわたる水系に係る河川その他の公共の水域又は二以上の都府県の区域における汚水により水質の汚濁が生じる海域の全部又は一部についてのものに限る。以下この条において同じ。）の承認又はこの法律の施行の際現に旧下水道法第二条の二第四項の規定によりされている流域別下水道整備総合計画の承認の申請は、それぞれ新下水道法第二条の二第五項の規定によりされた流域別下水道整備総合計画の同意又は協議の申出とみなす。</w:t>
+        <w:t>附則（昭和五九年四月二七日法律第一九号）</w:t>
       </w:r>
     </w:p>
     <w:p>
@@ -5841,7 +5114,7 @@
         <w:ind w:left="440"/>
       </w:pPr>
       <w:r>
-        <w:t>２</w:t>
+        <w:t>１</w:t>
       </w:r>
     </w:p>
     <w:p>
@@ -5849,33 +5122,7 @@
         <w:ind w:left="440"/>
       </w:pPr>
       <w:r>
-        <w:t>施行日前に旧下水道法第三十七条の規定によりされた命令は、新下水道法第三十七条第一項の規定によりされた指示とみなす。</w:t>
-      </w:r>
-    </w:p>
-    <w:p>
-      <w:pPr>
-        <w:pStyle w:val="Heading4"/>
-      </w:pPr>
-      <w:r>
-        <w:t>第百五十九条（国等の事務）</w:t>
-      </w:r>
-    </w:p>
-    <w:p>
-      <w:r>
-        <w:t>この法律による改正前のそれぞれの法律に規定するもののほか、この法律の施行前において、地方公共団体の機関が法律又はこれに基づく政令により管理し又は執行する国、他の地方公共団体その他公共団体の事務（附則第百六十一条において「国等の事務」という。）は、この法律の施行後は、地方公共団体が法律又はこれに基づく政令により当該地方公共団体の事務として処理するものとする。</w:t>
-      </w:r>
-    </w:p>
-    <w:p>
-      <w:pPr>
-        <w:pStyle w:val="Heading4"/>
-      </w:pPr>
-      <w:r>
-        <w:t>第百六十条（処分、申請等に関する経過措置）</w:t>
-      </w:r>
-    </w:p>
-    <w:p>
-      <w:r>
-        <w:t>この法律（附則第一条各号に掲げる規定については、当該各規定。以下この条及び附則第百六十三条において同じ。）の施行前に改正前のそれぞれの法律の規定によりされた許可等の処分その他の行為（以下この条において「処分等の行為」という。）又はこの法律の施行の際現に改正前のそれぞれの法律の規定によりされている許可等の申請その他の行為（以下この条において「申請等の行為」という。）で、この法律の施行の日においてこれらの行為に係る行政事務を行うべき者が異なることとなるものは、附則第二条から前条までの規定又は改正後のそれぞれの法律（これに基づく命令を含む。）の経過措置に関する規定に定めるものを除き、この法律の施行の日以後における改正後のそれぞれの法律の適用については、改正後のそれぞれの法律の相当規定によりされた処分等の行為又は申請等の行為とみなす。</w:t>
+        <w:t>この法律は、公布の日から施行する。</w:t>
       </w:r>
     </w:p>
     <w:p>
@@ -5884,7 +5131,7 @@
         <w:ind w:left="440"/>
       </w:pPr>
       <w:r>
-        <w:t>２</w:t>
+        <w:t>５</w:t>
       </w:r>
     </w:p>
     <w:p>
@@ -5892,7 +5139,38 @@
         <w:ind w:left="440"/>
       </w:pPr>
       <w:r>
-        <w:t>この法律の施行前に改正前のそれぞれの法律の規定により国又は地方公共団体の機関に対し報告、届出、提出その他の手続をしなければならない事項で、この法律の施行の日前にその手続がされていないものについては、この法律及びこれに基づく政令に別段の定めがあるもののほか、これを、改正後のそれぞれの法律の相当規定により国又は地方公共団体の相当の機関に対して報告、届出、提出その他の手続をしなければならない事項についてその手続がされていないものとみなして、この法律による改正後のそれぞれの法律の規定を適用する。</w:t>
+        <w:t>施行日前に発生した下水道の災害の復旧については、前項の規定による改正後の下水道法第三十四条の規定にかかわらず、なお従前の例による。</w:t>
+      </w:r>
+    </w:p>
+    <w:p>
+      <w:r>
+        <w:br w:type="page"/>
+      </w:r>
+    </w:p>
+    <w:p>
+      <w:pPr>
+        <w:pStyle w:val="Heading1"/>
+      </w:pPr>
+      <w:r>
+        <w:t>附則（昭和六二年九月四日法律第八七号）</w:t>
+      </w:r>
+    </w:p>
+    <w:p>
+      <w:r>
+        <w:t>この法律は、公布の日から施行し、第六条及び第八条から第十二条までの規定による改正後の国有林野事業特別会計法、道路整備特別会計法、治水特別会計法、港湾整備特別会計法、都市開発資金融通特別会計法及び空港整備特別会計法の規定は、昭和六十二年度の予算から適用する。</w:t>
+      </w:r>
+    </w:p>
+    <w:p>
+      <w:r>
+        <w:br w:type="page"/>
+      </w:r>
+    </w:p>
+    <w:p>
+      <w:pPr>
+        <w:pStyle w:val="Heading1"/>
+      </w:pPr>
+      <w:r>
+        <w:t>附則（昭和六二年九月二六日法律第九七号）</w:t>
       </w:r>
     </w:p>
     <w:p>
@@ -5900,12 +5178,121 @@
         <w:pStyle w:val="Heading4"/>
       </w:pPr>
       <w:r>
-        <w:t>第百六十一条（不服申立てに関する経過措置）</w:t>
-      </w:r>
-    </w:p>
-    <w:p>
-      <w:r>
-        <w:t>施行日前にされた国等の事務に係る処分であって、当該処分をした行政庁（以下この条において「処分庁」という。）に施行日前に行政不服審査法に規定する上級行政庁（以下この条において「上級行政庁」という。）があったものについての同法による不服申立てについては、施行日以後においても、当該処分庁に引き続き上級行政庁があるものとみなして、行政不服審査法の規定を適用する。</w:t>
+        <w:t>第一条（施行期日）</w:t>
+      </w:r>
+    </w:p>
+    <w:p>
+      <w:r>
+        <w:t>この法律は、公布の日から起算して三月を超え六月を超えない範囲内において政令で定める日から施行する。</w:t>
+      </w:r>
+    </w:p>
+    <w:p>
+      <w:r>
+        <w:br w:type="page"/>
+      </w:r>
+    </w:p>
+    <w:p>
+      <w:pPr>
+        <w:pStyle w:val="Heading1"/>
+      </w:pPr>
+      <w:r>
+        <w:t>附則（平成五年一一月一二日法律第八九号）</w:t>
+      </w:r>
+    </w:p>
+    <w:p>
+      <w:pPr>
+        <w:pStyle w:val="Heading4"/>
+      </w:pPr>
+      <w:r>
+        <w:t>第一条（施行期日）</w:t>
+      </w:r>
+    </w:p>
+    <w:p>
+      <w:r>
+        <w:t>この法律は、行政手続法（平成五年法律第八十八号）の施行の日から施行する。</w:t>
+      </w:r>
+    </w:p>
+    <w:p>
+      <w:pPr>
+        <w:pStyle w:val="Heading4"/>
+      </w:pPr>
+      <w:r>
+        <w:t>第二条（諮問等がされた不利益処分に関する経過措置）</w:t>
+      </w:r>
+    </w:p>
+    <w:p>
+      <w:r>
+        <w:t>この法律の施行前に法令に基づき審議会その他の合議制の機関に対し行政手続法第十三条に規定する聴聞又は弁明の機会の付与の手続その他の意見陳述のための手続に相当する手続を執るべきことの諮問その他の求めがされた場合においては、当該諮問その他の求めに係る不利益処分の手続に関しては、この法律による改正後の関係法律の規定にかかわらず、なお従前の例による。</w:t>
+      </w:r>
+    </w:p>
+    <w:p>
+      <w:pPr>
+        <w:pStyle w:val="Heading4"/>
+      </w:pPr>
+      <w:r>
+        <w:t>第十三条（罰則に関する経過措置）</w:t>
+      </w:r>
+    </w:p>
+    <w:p>
+      <w:r>
+        <w:t>この法律の施行前にした行為に対する罰則の適用については、なお従前の例による。</w:t>
+      </w:r>
+    </w:p>
+    <w:p>
+      <w:pPr>
+        <w:pStyle w:val="Heading4"/>
+      </w:pPr>
+      <w:r>
+        <w:t>第十四条（聴聞に関する規定の整理に伴う経過措置）</w:t>
+      </w:r>
+    </w:p>
+    <w:p>
+      <w:r>
+        <w:t>この法律の施行前に法律の規定により行われた聴聞、聴問若しくは聴聞会（不利益処分に係るものを除く。）又はこれらのための手続は、この法律による改正後の関係法律の相当規定により行われたものとみなす。</w:t>
+      </w:r>
+    </w:p>
+    <w:p>
+      <w:pPr>
+        <w:pStyle w:val="Heading4"/>
+      </w:pPr>
+      <w:r>
+        <w:t>第十五条（政令への委任）</w:t>
+      </w:r>
+    </w:p>
+    <w:p>
+      <w:r>
+        <w:t>附則第二条から前条までに定めるもののほか、この法律の施行に関して必要な経過措置は、政令で定める。</w:t>
+      </w:r>
+    </w:p>
+    <w:p>
+      <w:r>
+        <w:br w:type="page"/>
+      </w:r>
+    </w:p>
+    <w:p>
+      <w:pPr>
+        <w:pStyle w:val="Heading1"/>
+      </w:pPr>
+      <w:r>
+        <w:t>附則（平成五年一一月一九日法律第九二号）</w:t>
+      </w:r>
+    </w:p>
+    <w:p>
+      <w:r>
+        <w:t>この法律は、公布の日から施行する。</w:t>
+      </w:r>
+    </w:p>
+    <w:p>
+      <w:r>
+        <w:br w:type="page"/>
+      </w:r>
+    </w:p>
+    <w:p>
+      <w:pPr>
+        <w:pStyle w:val="Heading1"/>
+      </w:pPr>
+      <w:r>
+        <w:t>附則（平成八年六月五日法律第五九号）</w:t>
       </w:r>
     </w:p>
     <w:p>
@@ -5914,7 +5301,7 @@
         <w:ind w:left="440"/>
       </w:pPr>
       <w:r>
-        <w:t>２</w:t>
+        <w:t>１</w:t>
       </w:r>
     </w:p>
     <w:p>
@@ -5922,448 +5309,7 @@
         <w:ind w:left="440"/>
       </w:pPr>
       <w:r>
-        <w:t>前項の場合において、上級行政庁とみなされる行政庁が地方公共団体の機関であるときは、当該機関が行政不服審査法の規定により処理することとされる事務は、新地方自治法第二条第九項第一号に規定する第一号法定受託事務とする。</w:t>
-      </w:r>
-    </w:p>
-    <w:p>
-      <w:pPr>
-        <w:pStyle w:val="Heading4"/>
-      </w:pPr>
-      <w:r>
-        <w:t>第百六十二条（手数料に関する経過措置）</w:t>
-      </w:r>
-    </w:p>
-    <w:p>
-      <w:r>
-        <w:t>施行日前においてこの法律による改正前のそれぞれの法律（これに基づく命令を含む。）の規定により納付すべきであった手数料については、この法律及びこれに基づく政令に別段の定めがあるもののほか、なお従前の例による。</w:t>
-      </w:r>
-    </w:p>
-    <w:p>
-      <w:pPr>
-        <w:pStyle w:val="Heading4"/>
-      </w:pPr>
-      <w:r>
-        <w:t>第百六十三条（罰則に関する経過措置）</w:t>
-      </w:r>
-    </w:p>
-    <w:p>
-      <w:r>
-        <w:t>この法律の施行前にした行為に対する罰則の適用については、なお従前の例による。</w:t>
-      </w:r>
-    </w:p>
-    <w:p>
-      <w:pPr>
-        <w:pStyle w:val="Heading4"/>
-      </w:pPr>
-      <w:r>
-        <w:t>第百六十四条（その他の経過措置の政令への委任）</w:t>
-      </w:r>
-    </w:p>
-    <w:p>
-      <w:r>
-        <w:t>この附則に規定するもののほか、この法律の施行に伴い必要な経過措置（罰則に関する経過措置を含む。）は、政令で定める。</w:t>
-      </w:r>
-    </w:p>
-    <w:p>
-      <w:pPr>
-        <w:pStyle w:val="Heading4"/>
-      </w:pPr>
-      <w:r>
-        <w:t>第二百五十条（検討）</w:t>
-      </w:r>
-    </w:p>
-    <w:p>
-      <w:r>
-        <w:t>新地方自治法第二条第九項第一号に規定する第一号法定受託事務については、できる限り新たに設けることのないようにするとともに、新地方自治法別表第一に掲げるもの及び新地方自治法に基づく政令に示すものについては、地方分権を推進する観点から検討を加え、適宜、適切な見直しを行うものとする。</w:t>
-      </w:r>
-    </w:p>
-    <w:p>
-      <w:pPr>
-        <w:pStyle w:val="Heading4"/>
-      </w:pPr>
-      <w:r>
-        <w:t>第二百五十一条</w:t>
-      </w:r>
-    </w:p>
-    <w:p>
-      <w:r>
-        <w:t>政府は、地方公共団体が事務及び事業を自主的かつ自立的に執行できるよう、国と地方公共団体との役割分担に応じた地方税財源の充実確保の方途について、経済情勢の推移等を勘案しつつ検討し、その結果に基づいて必要な措置を講ずるものとする。</w:t>
-      </w:r>
-    </w:p>
-    <w:p>
-      <w:r>
-        <w:br w:type="page"/>
-      </w:r>
-    </w:p>
-    <w:p>
-      <w:pPr>
-        <w:pStyle w:val="Heading1"/>
-      </w:pPr>
-      <w:r>
-        <w:t>附　則（平成一一年七月一六日法律第一〇五号）</w:t>
-      </w:r>
-    </w:p>
-    <w:p>
-      <w:pPr>
-        <w:pStyle w:val="Heading4"/>
-      </w:pPr>
-      <w:r>
-        <w:t>第一条（施行期日）</w:t>
-      </w:r>
-    </w:p>
-    <w:p>
-      <w:r>
-        <w:t>この法律は、公布の日から起算して六月を超えない範囲内において政令で定める日から施行する。</w:t>
-      </w:r>
-    </w:p>
-    <w:p>
-      <w:r>
-        <w:br w:type="page"/>
-      </w:r>
-    </w:p>
-    <w:p>
-      <w:pPr>
-        <w:pStyle w:val="Heading1"/>
-      </w:pPr>
-      <w:r>
-        <w:t>附　則（平成一一年一二月二二日法律第一六〇号）</w:t>
-      </w:r>
-    </w:p>
-    <w:p>
-      <w:pPr>
-        <w:pStyle w:val="Heading4"/>
-      </w:pPr>
-      <w:r>
-        <w:t>第一条（施行期日）</w:t>
-      </w:r>
-    </w:p>
-    <w:p>
-      <w:r>
-        <w:t>この法律（第二条及び第三条を除く。）は、平成十三年一月六日から施行する。</w:t>
-      </w:r>
-    </w:p>
-    <w:p>
-      <w:pPr>
-        <w:pStyle w:val="Heading6"/>
-        <w:ind w:left="880"/>
-      </w:pPr>
-      <w:r>
-        <w:t>一</w:t>
-      </w:r>
-    </w:p>
-    <w:p>
-      <w:pPr>
-        <w:ind w:left="880"/>
-      </w:pPr>
-      <w:r>
-        <w:t>第九百九十五条（核原料物質、核燃料物質及び原子炉の規制に関する法律の一部を改正する法律附則の改正規定に係る部分に限る。）、第千三百五条、第千三百六条、第千三百二十四条第二項、第千三百二十六条第二項及び第千三百四十四条の規定</w:t>
-      </w:r>
-    </w:p>
-    <w:p>
-      <w:r>
-        <w:br w:type="page"/>
-      </w:r>
-    </w:p>
-    <w:p>
-      <w:pPr>
-        <w:pStyle w:val="Heading1"/>
-      </w:pPr>
-      <w:r>
-        <w:t>附　則（平成一二年五月三一日法律第九一号）</w:t>
-      </w:r>
-    </w:p>
-    <w:p>
-      <w:r>
-        <w:t>この法律は、商法等の一部を改正する法律（平成十二年法律第九十号）の施行の日から施行する。</w:t>
-      </w:r>
-    </w:p>
-    <w:p>
-      <w:r>
-        <w:br w:type="page"/>
-      </w:r>
-    </w:p>
-    <w:p>
-      <w:pPr>
-        <w:pStyle w:val="Heading1"/>
-      </w:pPr>
-      <w:r>
-        <w:t>附　則（平成一四年二月八日法律第一号）</w:t>
-      </w:r>
-    </w:p>
-    <w:p>
-      <w:pPr>
-        <w:pStyle w:val="Heading4"/>
-      </w:pPr>
-      <w:r>
-        <w:t>第一条（施行期日）</w:t>
-      </w:r>
-    </w:p>
-    <w:p>
-      <w:r>
-        <w:t>この法律は、公布の日から施行する。</w:t>
-      </w:r>
-    </w:p>
-    <w:p>
-      <w:r>
-        <w:br w:type="page"/>
-      </w:r>
-    </w:p>
-    <w:p>
-      <w:pPr>
-        <w:pStyle w:val="Heading1"/>
-      </w:pPr>
-      <w:r>
-        <w:t>附　則（平成一五年五月一六日法律第四三号）</w:t>
-      </w:r>
-    </w:p>
-    <w:p>
-      <w:pPr>
-        <w:pStyle w:val="Heading4"/>
-      </w:pPr>
-      <w:r>
-        <w:t>第一条（施行期日）</w:t>
-      </w:r>
-    </w:p>
-    <w:p>
-      <w:r>
-        <w:t>この法律は、公布の日から施行する。</w:t>
-      </w:r>
-    </w:p>
-    <w:p>
-      <w:r>
-        <w:br w:type="page"/>
-      </w:r>
-    </w:p>
-    <w:p>
-      <w:pPr>
-        <w:pStyle w:val="Heading1"/>
-      </w:pPr>
-      <w:r>
-        <w:t>附　則（平成一五年七月二四日法律第一二五号）</w:t>
-      </w:r>
-    </w:p>
-    <w:p>
-      <w:pPr>
-        <w:pStyle w:val="Heading4"/>
-      </w:pPr>
-      <w:r>
-        <w:t>第一条（施行期日）</w:t>
-      </w:r>
-    </w:p>
-    <w:p>
-      <w:r>
-        <w:t>この法律は、公布の日から起算して九月を超えない範囲内において政令で定める日から施行する。</w:t>
-      </w:r>
-    </w:p>
-    <w:p>
-      <w:pPr>
-        <w:pStyle w:val="Heading6"/>
-        <w:ind w:left="880"/>
-      </w:pPr>
-      <w:r>
-        <w:t>一及び二</w:t>
-      </w:r>
-    </w:p>
-    <w:p>
-      <w:pPr>
-        <w:ind w:left="880"/>
-      </w:pPr>
-      <w:r>
-        <w:t>略</w:t>
-      </w:r>
-    </w:p>
-    <w:p>
-      <w:pPr>
-        <w:pStyle w:val="Heading6"/>
-        <w:ind w:left="880"/>
-      </w:pPr>
-      <w:r>
-        <w:t>三</w:t>
-      </w:r>
-    </w:p>
-    <w:p>
-      <w:pPr>
-        <w:ind w:left="880"/>
-      </w:pPr>
-      <w:r>
-        <w:t>第二条の規定、第三条中会社法第十一条第二項の改正規定並びに附則第六条から附則第十五条まで、附則第二十一条から附則第三十一条まで、附則第三十四条から附則第四十一条まで及び附則第四十四条から附則第四十八条までの規定</w:t>
-      </w:r>
-    </w:p>
-    <w:p>
-      <w:r>
-        <w:br w:type="page"/>
-      </w:r>
-    </w:p>
-    <w:p>
-      <w:pPr>
-        <w:pStyle w:val="Heading1"/>
-      </w:pPr>
-      <w:r>
-        <w:t>附　則（平成一七年四月二七日法律第三三号）</w:t>
-      </w:r>
-    </w:p>
-    <w:p>
-      <w:pPr>
-        <w:pStyle w:val="Heading4"/>
-      </w:pPr>
-      <w:r>
-        <w:t>第一条（施行期日）</w:t>
-      </w:r>
-    </w:p>
-    <w:p>
-      <w:r>
-        <w:t>この法律は、平成十七年十月一日から施行する。</w:t>
-      </w:r>
-    </w:p>
-    <w:p>
-      <w:pPr>
-        <w:pStyle w:val="Heading4"/>
-      </w:pPr>
-      <w:r>
-        <w:t>第二十四条（経過措置）</w:t>
-      </w:r>
-    </w:p>
-    <w:p>
-      <w:r>
-        <w:t>この法律による改正後のそれぞれの法律の規定に基づき命令を制定し、又は改廃する場合においては、その命令で、その制定又は改廃に伴い合理的に必要と判断される範囲内において、所要の経過措置（罰則に関する経過措置を含む。）を定めることができる。</w:t>
-      </w:r>
-    </w:p>
-    <w:p>
-      <w:r>
-        <w:br w:type="page"/>
-      </w:r>
-    </w:p>
-    <w:p>
-      <w:pPr>
-        <w:pStyle w:val="Heading1"/>
-      </w:pPr>
-      <w:r>
-        <w:t>附　則（平成一七年六月二二日法律第七〇号）</w:t>
-      </w:r>
-    </w:p>
-    <w:p>
-      <w:pPr>
-        <w:pStyle w:val="Heading4"/>
-      </w:pPr>
-      <w:r>
-        <w:t>第一条（施行期日）</w:t>
-      </w:r>
-    </w:p>
-    <w:p>
-      <w:r>
-        <w:t>この法律は、公布の日から起算して六月を超えない範囲内において政令で定める日から施行する。</w:t>
-      </w:r>
-    </w:p>
-    <w:p>
-      <w:pPr>
-        <w:pStyle w:val="Heading4"/>
-      </w:pPr>
-      <w:r>
-        <w:t>第二条（流域別下水道整備総合計画に関する経過措置）</w:t>
-      </w:r>
-    </w:p>
-    <w:p>
-      <w:r>
-        <w:t>この法律の施行の日以後この法律による改正後の下水道法（以下「新法」という。）第二条の二第一項の規定に基づき新法第二条の二第二項第五号の公共の水域又は海域ごとに流域別下水道整備総合計画が定められるまでの間においては、この法律の施行の際現にこの法律による改正前の下水道法第二条の二第一項の規定に基づき当該公共の水域又は海域について定められている流域別下水道整備総合計画を新法第二条の二第一項の規定に基づき定められた流域別下水道整備総合計画とみなす。</w:t>
-      </w:r>
-    </w:p>
-    <w:p>
-      <w:pPr>
-        <w:pStyle w:val="Heading4"/>
-      </w:pPr>
-      <w:r>
-        <w:t>第三条（罰則に関する経過措置）</w:t>
-      </w:r>
-    </w:p>
-    <w:p>
-      <w:r>
-        <w:t>この法律の施行前にした行為に対する罰則の適用については、なお従前の例による。</w:t>
-      </w:r>
-    </w:p>
-    <w:p>
-      <w:pPr>
-        <w:pStyle w:val="Heading4"/>
-      </w:pPr>
-      <w:r>
-        <w:t>第四条（検討）</w:t>
-      </w:r>
-    </w:p>
-    <w:p>
-      <w:r>
-        <w:t>政府は、この法律の施行後五年を目途として、新法第十二条の九の規定の施行の状況を勘案し、必要があると認めるときは、当該規定について検討を加え、その結果に基づいて必要な措置を講ずるものとする。</w:t>
-      </w:r>
-    </w:p>
-    <w:p>
-      <w:r>
-        <w:br w:type="page"/>
-      </w:r>
-    </w:p>
-    <w:p>
-      <w:pPr>
-        <w:pStyle w:val="Heading1"/>
-      </w:pPr>
-      <w:r>
-        <w:t>附　則（平成二三年五月二日法律第三七号）</w:t>
-      </w:r>
-    </w:p>
-    <w:p>
-      <w:pPr>
-        <w:pStyle w:val="Heading4"/>
-      </w:pPr>
-      <w:r>
-        <w:t>第一条（施行期日）</w:t>
-      </w:r>
-    </w:p>
-    <w:p>
-      <w:r>
-        <w:t>この法律は、公布の日から施行する。</w:t>
-      </w:r>
-    </w:p>
-    <w:p>
-      <w:pPr>
-        <w:pStyle w:val="Heading6"/>
-        <w:ind w:left="880"/>
-      </w:pPr>
-      <w:r>
-        <w:t>一</w:t>
-      </w:r>
-    </w:p>
-    <w:p>
-      <w:pPr>
-        <w:ind w:left="880"/>
-      </w:pPr>
-      <w:r>
-        <w:t>略</w:t>
-      </w:r>
-    </w:p>
-    <w:p>
-      <w:pPr>
-        <w:pStyle w:val="Heading6"/>
-        <w:ind w:left="880"/>
-      </w:pPr>
-      <w:r>
-        <w:t>二</w:t>
-      </w:r>
-    </w:p>
-    <w:p>
-      <w:pPr>
-        <w:ind w:left="880"/>
-      </w:pPr>
-      <w:r>
-        <w:t>第六条、第十一条、第十三条、第十五条、第十六条、第十八条から第二十条まで、第二十六条、第二十九条、第三十二条、第三十三条（道路法第三十条及び第四十五条の改正規定に限る。）、第三十五条及び第三十六条の規定並びに附則第四条、第五条、第六条第二項、第七条、第十二条、第十四条、第十五条、第十七条、第十八条、第二十八条、第三十条から第三十二条まで、第三十四条、第三十五条、第三十六条第二項、第三十七条、第三十八条（構造改革特別区域法（平成十四年法律第百八十九号）第三十条第一項及び第二項の改正規定に限る。）、第三十九条、第四十条、第四十五条の二及び第四十六条の規定</w:t>
-      </w:r>
-    </w:p>
-    <w:p>
-      <w:pPr>
-        <w:pStyle w:val="Heading4"/>
-      </w:pPr>
-      <w:r>
-        <w:t>第十七条（下水道法の一部改正に伴う経過措置）</w:t>
-      </w:r>
-    </w:p>
-    <w:p>
-      <w:r>
-        <w:t>第三十五条の規定の施行前に同条の規定による改正前の下水道法（以下この条において「旧下水道法」という。）第四条第一項又は第二十五条の三第一項（同条第四項において準用する場合を含む。次項において同じ。）の認可を受けた事業計画は、第三十五条の規定による改正後の下水道法（以下この条において「新下水道法」という。）第四条第二項（同条第六項において準用する場合を含む。次項において同じ。）又は第二十五条の三第二項（同条第七項において準用する場合を含む。次項において同じ。）の規定が適用される事業計画にあってはそれぞれの規定による協議を行ったものと、新下水道法第四条第四項（同条第六項において準用する場合を含む。次項において同じ。）又は第二十五条の三第五項（同条第七項において準用する場合を含む。次項において同じ。）の規定が適用される事業計画にあってはそれぞれの規定による届出をしたものとみなす。</w:t>
+        <w:t>この法律中、第一条の規定は公布の日から、第二条及び次項の規定は公布の日から起算して六月を超えない範囲内において政令で定める日から施行する。</w:t>
       </w:r>
     </w:p>
     <w:p>
@@ -6380,7 +5326,20 @@
         <w:ind w:left="440"/>
       </w:pPr>
       <w:r>
-        <w:t>第三十五条の規定の施行の際現に旧下水道法第四条第一項又は第二十五条の三第一項の規定によりされている認可の申請は、新下水道法第四条第二項又は第二十五条の三第二項の規定が適用される事業計画に係るものにあってはそれぞれの規定によりされた協議の申出と、新下水道法第四条第四項又は第二十五条の三第五項の規定が適用される事業計画に係るものにあってはそれぞれの規定によりされた届出とみなす。</w:t>
+        <w:t>第二条の規定の施行前にした行為に対する罰則の適用については、なお従前の例による。</w:t>
+      </w:r>
+    </w:p>
+    <w:p>
+      <w:r>
+        <w:br w:type="page"/>
+      </w:r>
+    </w:p>
+    <w:p>
+      <w:pPr>
+        <w:pStyle w:val="Heading1"/>
+      </w:pPr>
+      <w:r>
+        <w:t>附則（平成一一年七月一六日法律第八七号）</w:t>
       </w:r>
     </w:p>
     <w:p>
@@ -6388,12 +5347,29 @@
         <w:pStyle w:val="Heading4"/>
       </w:pPr>
       <w:r>
-        <w:t>第二十三条（罰則に関する経過措置）</w:t>
-      </w:r>
-    </w:p>
-    <w:p>
-      <w:r>
-        <w:t>この法律（附則第一条各号に掲げる規定にあっては、当該規定）の施行前にした行為に対する罰則の適用については、なお従前の例による。</w:t>
+        <w:t>第一条（施行期日）</w:t>
+      </w:r>
+    </w:p>
+    <w:p>
+      <w:r>
+        <w:t>この法律は、平成十二年四月一日から施行する。</w:t>
+        <w:br/>
+        <w:t>ただし、次の各号に掲げる規定は、当該各号に定める日から施行する。</w:t>
+      </w:r>
+    </w:p>
+    <w:p>
+      <w:pPr>
+        <w:pStyle w:val="ListBullet"/>
+        <w:ind w:left="880"/>
+      </w:pPr>
+      <w:r>
+        <w:t>一</w:t>
+        <w:br/>
+        <w:t>第一条中地方自治法第二百五十条の次に五条、節名並びに二款及び款名を加える改正規定（同法第二百五十条の九第一項に係る部分（両議院の同意を得ることに係る部分に限る。）に限る。）、第四十条中自然公園法附則第九項及び第十項の改正規定（同法附則第十項に係る部分に限る。）、第二百四十四条の規定（農業改良助長法第十四条の三の改正規定に係る部分を除く。）並びに第四百七十二条の規定（市町村の合併の特例に関する法律第六条、第八条及び第十七条の改正規定に係る部分を除く。）並びに附則第七条、第十条、第十二条、第五十九条ただし書、第六十条第四項及び第五項、第七十三条、第七十七条、第百五十七条第四項から第六項まで、第百六十条、第百六十三条、第百六十四条並びに第二百二条の規定</w:t>
+        <w:br/>
+        <w:br/>
+        <w:br/>
+        <w:t>公布の日</w:t>
       </w:r>
     </w:p>
     <w:p>
@@ -6401,232 +5377,12 @@
         <w:pStyle w:val="Heading4"/>
       </w:pPr>
       <w:r>
-        <w:t>第二十四条（政令への委任）</w:t>
-      </w:r>
-    </w:p>
-    <w:p>
-      <w:r>
-        <w:t>附則第二条から前条まで及び附則第三十六条に規定するもののほか、この法律の施行に関し必要な経過措置は、政令で定める。</w:t>
-      </w:r>
-    </w:p>
-    <w:p>
-      <w:r>
-        <w:br w:type="page"/>
-      </w:r>
-    </w:p>
-    <w:p>
-      <w:pPr>
-        <w:pStyle w:val="Heading1"/>
-      </w:pPr>
-      <w:r>
-        <w:t>附　則（平成二三年六月二二日法律第七〇号）</w:t>
-      </w:r>
-    </w:p>
-    <w:p>
-      <w:pPr>
-        <w:pStyle w:val="Heading4"/>
-      </w:pPr>
-      <w:r>
-        <w:t>第一条（施行期日）</w:t>
-      </w:r>
-    </w:p>
-    <w:p>
-      <w:r>
-        <w:t>この法律は、平成二十四年四月一日から施行する。</w:t>
-      </w:r>
-    </w:p>
-    <w:p>
-      <w:r>
-        <w:br w:type="page"/>
-      </w:r>
-    </w:p>
-    <w:p>
-      <w:pPr>
-        <w:pStyle w:val="Heading1"/>
-      </w:pPr>
-      <w:r>
-        <w:t>附　則（平成二三年八月三〇日法律第一〇五号）</w:t>
-      </w:r>
-    </w:p>
-    <w:p>
-      <w:pPr>
-        <w:pStyle w:val="Heading4"/>
-      </w:pPr>
-      <w:r>
-        <w:t>第一条（施行期日）</w:t>
-      </w:r>
-    </w:p>
-    <w:p>
-      <w:r>
-        <w:t>この法律は、公布の日から施行する。</w:t>
-      </w:r>
-    </w:p>
-    <w:p>
-      <w:pPr>
-        <w:pStyle w:val="Heading6"/>
-        <w:ind w:left="880"/>
-      </w:pPr>
-      <w:r>
-        <w:t>一</w:t>
-      </w:r>
-    </w:p>
-    <w:p>
-      <w:pPr>
-        <w:ind w:left="880"/>
-      </w:pPr>
-      <w:r>
-        <w:t>略</w:t>
-      </w:r>
-    </w:p>
-    <w:p>
-      <w:pPr>
-        <w:pStyle w:val="Heading6"/>
-        <w:ind w:left="880"/>
-      </w:pPr>
-      <w:r>
-        <w:t>二</w:t>
-      </w:r>
-    </w:p>
-    <w:p>
-      <w:pPr>
-        <w:ind w:left="880"/>
-      </w:pPr>
-      <w:r>
-        <w:t>第二条、第十条（構造改革特別区域法第十八条の改正規定に限る。）、第十四条（地方自治法第二百五十二条の十九、第二百六十条並びに別表第一騒音規制法（昭和四十三年法律第九十八号）の項、都市計画法（昭和四十三年法律第百号）の項、都市再開発法（昭和四十四年法律第三十八号）の項、環境基本法（平成五年法律第九十一号）の項及び密集市街地における防災街区の整備の促進に関する法律（平成九年法律第四十九号）の項並びに別表第二都市再開発法（昭和四十四年法律第三十八号）の項、公有地の拡大の推進に関する法律（昭和四十七年法律第六十六号）の項、大都市地域における住宅及び住宅地の供給の促進に関する特別措置法（昭和五十年法律第六十七号）の項、密集市街地における防災街区の整備の促進に関する法律（平成九年法律第四十九号）の項及びマンションの建替えの円滑化等に関する法律（平成十四年法律第七十八号）の項の改正規定に限る。）、第十七条から第十九条まで、第二十二条（児童福祉法第二十一条の五の六、第二十一条の五の十五、第二十一条の五の二十三、第二十四条の九、第二十四条の十七、第二十四条の二十八及び第二十四条の三十六の改正規定に限る。）、第二十三条から第二十七条まで、第二十九条から第三十三条まで、第三十四条（社会福祉法第六十二条、第六十五条及び第七十一条の改正規定に限る。）、第三十五条、第三十七条、第三十八条（水道法第四十六条、第四十八条の二、第五十条及び第五十条の二の改正規定を除く。）、第三十九条、第四十三条（職業能力開発促進法第十九条、第二十三条、第二十八条及び第三十条の二の改正規定に限る。）、第五十一条（感染症の予防及び感染症の患者に対する医療に関する法律第六十四条の改正規定に限る。）、第五十四条（障害者自立支援法第八十八条及び第八十九条の改正規定を除く。）、第六十五条（農地法第三条第一項第九号、第四条、第五条及び第五十七条の改正規定を除く。）、第八十七条から第九十二条まで、第九十九条（道路法第二十四条の三及び第四十八条の三の改正規定に限る。）、第百一条（土地区画整理法第七十六条の改正規定に限る。）、第百二条（道路整備特別措置法第十八条から第二十一条まで、第二十七条、第四十九条及び第五十条の改正規定に限る。）、第百三条、第百五条（駐車場法第四条の改正規定を除く。）、第百七条、第百八条、第百十五条（首都圏近郊緑地保全法第十五条及び第十七条の改正規定に限る。）、第百十六条（流通業務市街地の整備に関する法律第三条の二の改正規定を除く。）、第百十八条（近畿圏の保全区域の整備に関する法律第十六条及び第十八条の改正規定に限る。）、第百二十条（都市計画法第六条の二、第七条の二、第八条、第十条の二から第十二条の二まで、第十二条の四、第十二条の五、第十二条の十、第十四条、第二十条、第二十三条、第三十三条及び第五十八条の二の改正規定を除く。）、第百二十一条（都市再開発法第七条の四から第七条の七まで、第六十条から第六十二条まで、第六十六条、第九十八条、第九十九条の八、第百三十九条の三、第百四十一条の二及び第百四十二条の改正規定に限る。）、第百二十五条（公有地の拡大の推進に関する法律第九条の改正規定を除く。）、第百二十八条（都市緑地法第二十条及び第三十九条の改正規定を除く。）、第百三十一条（大都市地域における住宅及び住宅地の供給の促進に関する特別措置法第七条、第二十六条、第六十四条、第六十七条、第百四条及び第百九条の二の改正規定に限る。）、第百四十二条（地方拠点都市地域の整備及び産業業務施設の再配置の促進に関する法律第十八条及び第二十一条から第二十三条までの改正規定に限る。）、第百四十五条、第百四十六条（被災市街地復興特別措置法第五条及び第七条第三項の改正規定を除く。）、第百四十九条（密集市街地における防災街区の整備の促進に関する法律第二十条、第二十一条、第百九十一条、第百九十二条、第百九十七条、第二百三十三条、第二百四十一条、第二百八十三条、第三百十一条及び第三百十八条の改正規定に限る。）、第百五十五条（都市再生特別措置法第五十一条第四項の改正規定に限る。）、第百五十六条（マンションの建替えの円滑化等に関する法律第百二条の改正規定を除く。）、第百五十七条、第百五十八条（景観法第五十七条の改正規定に限る。）、第百六十条（地域における多様な需要に応じた公的賃貸住宅等の整備等に関する特別措置法第六条第五項の改正規定（「第二項第二号イ」を「第二項第一号イ」に改める部分を除く。）並びに同法第十一条及び第十三条の改正規定に限る。）、第百六十二条（高齢者、障害者等の移動等の円滑化の促進に関する法律第十条、第十二条、第十三条、第三十六条第二項及び第五十六条の改正規定に限る。）、第百六十五条（地域における歴史的風致の維持及び向上に関する法律第二十四条及び第二十九条の改正規定に限る。）、第百六十九条、第百七十一条（廃棄物の処理及び清掃に関する法律第二十一条の改正規定に限る。）、第百七十四条、第百七十八条、第百八十二条（環境基本法第十六条及び第四十条の二の改正規定に限る。）及び第百八十七条（鳥獣の保護及び狩猟の適正化に関する法律第十五条の改正規定、同法第二十八条第九項の改正規定（「第四条第三項」を「第四条第四項」に改める部分を除く。）、同法第二十九条第四項の改正規定（「第四条第三項」を「第四条第四項」に改める部分を除く。）並びに同法第三十四条及び第三十五条の改正規定に限る。）の規定並びに附則第十三条、第十五条から第二十四条まで、第二十五条第一項、第二十六条、第二十七条第一項から第三項まで、第三十条から第三十二条まで、第三十八条、第四十四条、第四十六条第一項及び第四項、第四十七条から第四十九条まで、第五十一条から第五十三条まで、第五十五条、第五十八条、第五十九条、第六十一条から第六十九条まで、第七十一条、第七十二条第一項から第三項まで、第七十四条から第七十六条まで、第七十八条、第八十条第一項及び第三項、第八十三条、第八十七条（地方税法第五百八十七条の二及び附則第十一条の改正規定を除く。）、第八十九条、第九十条、第九十二条（高速自動車国道法第二十五条の改正規定に限る。）、第百一条、第百二条、第百五条から第百七条まで、第百十二条、第百十七条（地域における多様な主体の連携による生物の多様性の保全のための活動の促進等に関する法律（平成二十二年法律第七十二号）第四条第八項の改正規定に限る。）、第百十九条、第百二十一条の二並びに第百二十三条第二項の規定</w:t>
-      </w:r>
-    </w:p>
-    <w:p>
-      <w:pPr>
-        <w:pStyle w:val="Heading4"/>
-      </w:pPr>
-      <w:r>
-        <w:t>第五十二条（下水道法の一部改正に伴う経過措置）</w:t>
-      </w:r>
-    </w:p>
-    <w:p>
-      <w:r>
-        <w:t>第百七条の規定の施行の日から起算して一年を超えない期間内において、同条の規定による改正後の下水道法第七条第二項、第二十一条第二項又は第二十八条第二項の規定に基づく条例が制定施行されるまでの間は、同法第七条第二項の政令で定める基準は同項の条例で定める技術上の基準と、同法第二十一条第二項の政令で定めるところは同項の条例で定めるところと、同法第二十八条第二項の政令で定める基準は同項の条例で定める技術上の基準とみなす。</w:t>
-      </w:r>
-    </w:p>
-    <w:p>
-      <w:pPr>
-        <w:pStyle w:val="Heading4"/>
-      </w:pPr>
-      <w:r>
-        <w:t>第八十一条（罰則に関する経過措置）</w:t>
-      </w:r>
-    </w:p>
-    <w:p>
-      <w:r>
-        <w:t>この法律（附則第一条各号に掲げる規定にあっては、当該規定。以下この条において同じ。）の施行前にした行為及びこの附則の規定によりなお従前の例によることとされる場合におけるこの法律の施行後にした行為に対する罰則の適用については、なお従前の例による。</w:t>
-      </w:r>
-    </w:p>
-    <w:p>
-      <w:pPr>
-        <w:pStyle w:val="Heading4"/>
-      </w:pPr>
-      <w:r>
-        <w:t>第八十二条（政令への委任）</w:t>
-      </w:r>
-    </w:p>
-    <w:p>
-      <w:r>
-        <w:t>この附則に規定するもののほか、この法律の施行に関し必要な経過措置（罰則に関する経過措置を含む。）は、政令で定める。</w:t>
-      </w:r>
-    </w:p>
-    <w:p>
-      <w:r>
-        <w:br w:type="page"/>
-      </w:r>
-    </w:p>
-    <w:p>
-      <w:pPr>
-        <w:pStyle w:val="Heading1"/>
-      </w:pPr>
-      <w:r>
-        <w:t>附　則（平成二三年一二月一四日法律第一二二号）</w:t>
-      </w:r>
-    </w:p>
-    <w:p>
-      <w:pPr>
-        <w:pStyle w:val="Heading4"/>
-      </w:pPr>
-      <w:r>
-        <w:t>第一条（施行期日）</w:t>
-      </w:r>
-    </w:p>
-    <w:p>
-      <w:r>
-        <w:t>この法律は、公布の日から起算して二月を超えない範囲内において政令で定める日から施行する。</w:t>
-      </w:r>
-    </w:p>
-    <w:p>
-      <w:pPr>
-        <w:pStyle w:val="Heading6"/>
-        <w:ind w:left="880"/>
-      </w:pPr>
-      <w:r>
-        <w:t>一</w:t>
-      </w:r>
-    </w:p>
-    <w:p>
-      <w:pPr>
-        <w:ind w:left="880"/>
-      </w:pPr>
-      <w:r>
-        <w:t>附則第六条、第八条、第九条及び第十三条の規定</w:t>
-      </w:r>
-    </w:p>
-    <w:p>
-      <w:r>
-        <w:br w:type="page"/>
-      </w:r>
-    </w:p>
-    <w:p>
-      <w:pPr>
-        <w:pStyle w:val="Heading1"/>
-      </w:pPr>
-      <w:r>
-        <w:t>附　則（平成二六年六月一三日法律第六九号）</w:t>
-      </w:r>
-    </w:p>
-    <w:p>
-      <w:pPr>
-        <w:pStyle w:val="Heading4"/>
-      </w:pPr>
-      <w:r>
-        <w:t>第一条（施行期日）</w:t>
-      </w:r>
-    </w:p>
-    <w:p>
-      <w:r>
-        <w:t>この法律は、行政不服審査法（平成二十六年法律第六十八号）の施行の日から施行する。</w:t>
-      </w:r>
-    </w:p>
-    <w:p>
-      <w:pPr>
-        <w:pStyle w:val="Heading4"/>
-      </w:pPr>
-      <w:r>
-        <w:t>第五条（経過措置の原則）</w:t>
-      </w:r>
-    </w:p>
-    <w:p>
-      <w:r>
-        <w:t>行政庁の処分その他の行為又は不作為についての不服申立てであってこの法律の施行前にされた行政庁の処分その他の行為又はこの法律の施行前にされた申請に係る行政庁の不作為に係るものについては、この附則に特別の定めがある場合を除き、なお従前の例による。</w:t>
-      </w:r>
-    </w:p>
-    <w:p>
-      <w:pPr>
-        <w:pStyle w:val="Heading4"/>
-      </w:pPr>
-      <w:r>
-        <w:t>第六条（訴訟に関する経過措置）</w:t>
-      </w:r>
-    </w:p>
-    <w:p>
-      <w:r>
-        <w:t>この法律による改正前の法律の規定により不服申立てに対する行政庁の裁決、決定その他の行為を経た後でなければ訴えを提起できないこととされる事項であって、当該不服申立てを提起しないでこの法律の施行前にこれを提起すべき期間を経過したもの（当該不服申立てが他の不服申立てに対する行政庁の裁決、決定その他の行為を経た後でなければ提起できないとされる場合にあっては、当該他の不服申立てを提起しないでこの法律の施行前にこれを提起すべき期間を経過したものを含む。）の訴えの提起については、なお従前の例による。</w:t>
+        <w:t>第百三十四条（下水道法の一部改正に伴う経過措置）</w:t>
+      </w:r>
+    </w:p>
+    <w:p>
+      <w:r>
+        <w:t>施行日前に第四百二十四条の規定による改正前の下水道法（以下この条において「旧下水道法」という。）第二条の二第四項の規定によりされた流域別下水道整備総合計画（第四百二十四条の規定による改正後の下水道法（以下この条において「新下水道法」という。）第二条の二第五項に規定する二以上の都府県の区域にわたる水系に係る河川その他の公共の水域又は二以上の都府県の区域における汚水により水質の汚濁が生じる海域の全部又は一部についてのものに限る。以下この条において同じ。）の承認又はこの法律の施行の際現に旧下水道法第二条の二第四項の規定によりされている流域別下水道整備総合計画の承認の申請は、それぞれ新下水道法第二条の二第五項の規定によりされた流域別下水道整備総合計画の同意又は協議の申出とみなす。</w:t>
       </w:r>
     </w:p>
     <w:p>
@@ -6643,7 +5399,33 @@
         <w:ind w:left="440"/>
       </w:pPr>
       <w:r>
-        <w:t>この法律の規定による改正前の法律の規定（前条の規定によりなお従前の例によることとされる場合を含む。）により異議申立てが提起された処分その他の行為であって、この法律の規定による改正後の法律の規定により審査請求に対する裁決を経た後でなければ取消しの訴えを提起することができないこととされるものの取消しの訴えの提起については、なお従前の例による。</w:t>
+        <w:t>施行日前に旧下水道法第三十七条の規定によりされた命令は、新下水道法第三十七条第一項の規定によりされた指示とみなす。</w:t>
+      </w:r>
+    </w:p>
+    <w:p>
+      <w:pPr>
+        <w:pStyle w:val="Heading4"/>
+      </w:pPr>
+      <w:r>
+        <w:t>第百五十九条（国等の事務）</w:t>
+      </w:r>
+    </w:p>
+    <w:p>
+      <w:r>
+        <w:t>この法律による改正前のそれぞれの法律に規定するもののほか、この法律の施行前において、地方公共団体の機関が法律又はこれに基づく政令により管理し又は執行する国、他の地方公共団体その他公共団体の事務（附則第百六十一条において「国等の事務」という。）は、この法律の施行後は、地方公共団体が法律又はこれに基づく政令により当該地方公共団体の事務として処理するものとする。</w:t>
+      </w:r>
+    </w:p>
+    <w:p>
+      <w:pPr>
+        <w:pStyle w:val="Heading4"/>
+      </w:pPr>
+      <w:r>
+        <w:t>第百六十条（処分、申請等に関する経過措置）</w:t>
+      </w:r>
+    </w:p>
+    <w:p>
+      <w:r>
+        <w:t>この法律（附則第一条各号に掲げる規定については、当該各規定。以下この条及び附則第百六十三条において同じ。）の施行前に改正前のそれぞれの法律の規定によりされた許可等の処分その他の行為（以下この条において「処分等の行為」という。）又はこの法律の施行の際現に改正前のそれぞれの法律の規定によりされている許可等の申請その他の行為（以下この条において「申請等の行為」という。）で、この法律の施行の日においてこれらの行為に係る行政事務を行うべき者が異なることとなるものは、附則第二条から前条までの規定又は改正後のそれぞれの法律（これに基づく命令を含む。）の経過措置に関する規定に定めるものを除き、この法律の施行の日以後における改正後のそれぞれの法律の適用については、改正後のそれぞれの法律の相当規定によりされた処分等の行為又は申請等の行為とみなす。</w:t>
       </w:r>
     </w:p>
     <w:p>
@@ -6652,6 +5434,774 @@
         <w:ind w:left="440"/>
       </w:pPr>
       <w:r>
+        <w:t>２</w:t>
+      </w:r>
+    </w:p>
+    <w:p>
+      <w:pPr>
+        <w:ind w:left="440"/>
+      </w:pPr>
+      <w:r>
+        <w:t>この法律の施行前に改正前のそれぞれの法律の規定により国又は地方公共団体の機関に対し報告、届出、提出その他の手続をしなければならない事項で、この法律の施行の日前にその手続がされていないものについては、この法律及びこれに基づく政令に別段の定めがあるもののほか、これを、改正後のそれぞれの法律の相当規定により国又は地方公共団体の相当の機関に対して報告、届出、提出その他の手続をしなければならない事項についてその手続がされていないものとみなして、この法律による改正後のそれぞれの法律の規定を適用する。</w:t>
+      </w:r>
+    </w:p>
+    <w:p>
+      <w:pPr>
+        <w:pStyle w:val="Heading4"/>
+      </w:pPr>
+      <w:r>
+        <w:t>第百六十一条（不服申立てに関する経過措置）</w:t>
+      </w:r>
+    </w:p>
+    <w:p>
+      <w:r>
+        <w:t>施行日前にされた国等の事務に係る処分であって、当該処分をした行政庁（以下この条において「処分庁」という。）に施行日前に行政不服審査法に規定する上級行政庁（以下この条において「上級行政庁」という。）があったものについての同法による不服申立てについては、施行日以後においても、当該処分庁に引き続き上級行政庁があるものとみなして、行政不服審査法の規定を適用する。</w:t>
+        <w:br/>
+        <w:t>この場合において、当該処分庁の上級行政庁とみなされる行政庁は、施行日前に当該処分庁の上級行政庁であった行政庁とする。</w:t>
+      </w:r>
+    </w:p>
+    <w:p>
+      <w:pPr>
+        <w:pStyle w:val="Heading5"/>
+        <w:ind w:left="440"/>
+      </w:pPr>
+      <w:r>
+        <w:t>２</w:t>
+      </w:r>
+    </w:p>
+    <w:p>
+      <w:pPr>
+        <w:ind w:left="440"/>
+      </w:pPr>
+      <w:r>
+        <w:t>前項の場合において、上級行政庁とみなされる行政庁が地方公共団体の機関であるときは、当該機関が行政不服審査法の規定により処理することとされる事務は、新地方自治法第二条第九項第一号に規定する第一号法定受託事務とする。</w:t>
+      </w:r>
+    </w:p>
+    <w:p>
+      <w:pPr>
+        <w:pStyle w:val="Heading4"/>
+      </w:pPr>
+      <w:r>
+        <w:t>第百六十二条（手数料に関する経過措置）</w:t>
+      </w:r>
+    </w:p>
+    <w:p>
+      <w:r>
+        <w:t>施行日前においてこの法律による改正前のそれぞれの法律（これに基づく命令を含む。）の規定により納付すべきであった手数料については、この法律及びこれに基づく政令に別段の定めがあるもののほか、なお従前の例による。</w:t>
+      </w:r>
+    </w:p>
+    <w:p>
+      <w:pPr>
+        <w:pStyle w:val="Heading4"/>
+      </w:pPr>
+      <w:r>
+        <w:t>第百六十三条（罰則に関する経過措置）</w:t>
+      </w:r>
+    </w:p>
+    <w:p>
+      <w:r>
+        <w:t>この法律の施行前にした行為に対する罰則の適用については、なお従前の例による。</w:t>
+      </w:r>
+    </w:p>
+    <w:p>
+      <w:pPr>
+        <w:pStyle w:val="Heading4"/>
+      </w:pPr>
+      <w:r>
+        <w:t>第百六十四条（その他の経過措置の政令への委任）</w:t>
+      </w:r>
+    </w:p>
+    <w:p>
+      <w:r>
+        <w:t>この附則に規定するもののほか、この法律の施行に伴い必要な経過措置（罰則に関する経過措置を含む。）は、政令で定める。</w:t>
+      </w:r>
+    </w:p>
+    <w:p>
+      <w:pPr>
+        <w:pStyle w:val="Heading4"/>
+      </w:pPr>
+      <w:r>
+        <w:t>第二百五十条（検討）</w:t>
+      </w:r>
+    </w:p>
+    <w:p>
+      <w:r>
+        <w:t>新地方自治法第二条第九項第一号に規定する第一号法定受託事務については、できる限り新たに設けることのないようにするとともに、新地方自治法別表第一に掲げるもの及び新地方自治法に基づく政令に示すものについては、地方分権を推進する観点から検討を加え、適宜、適切な見直しを行うものとする。</w:t>
+      </w:r>
+    </w:p>
+    <w:p>
+      <w:pPr>
+        <w:pStyle w:val="Heading4"/>
+      </w:pPr>
+      <w:r>
+        <w:t>第二百五十一条</w:t>
+      </w:r>
+    </w:p>
+    <w:p>
+      <w:r>
+        <w:t>政府は、地方公共団体が事務及び事業を自主的かつ自立的に執行できるよう、国と地方公共団体との役割分担に応じた地方税財源の充実確保の方途について、経済情勢の推移等を勘案しつつ検討し、その結果に基づいて必要な措置を講ずるものとする。</w:t>
+      </w:r>
+    </w:p>
+    <w:p>
+      <w:r>
+        <w:br w:type="page"/>
+      </w:r>
+    </w:p>
+    <w:p>
+      <w:pPr>
+        <w:pStyle w:val="Heading1"/>
+      </w:pPr>
+      <w:r>
+        <w:t>附則（平成一一年七月一六日法律第一〇五号）</w:t>
+      </w:r>
+    </w:p>
+    <w:p>
+      <w:pPr>
+        <w:pStyle w:val="Heading4"/>
+      </w:pPr>
+      <w:r>
+        <w:t>第一条（施行期日）</w:t>
+      </w:r>
+    </w:p>
+    <w:p>
+      <w:r>
+        <w:t>この法律は、公布の日から起算して六月を超えない範囲内において政令で定める日から施行する。</w:t>
+      </w:r>
+    </w:p>
+    <w:p>
+      <w:r>
+        <w:br w:type="page"/>
+      </w:r>
+    </w:p>
+    <w:p>
+      <w:pPr>
+        <w:pStyle w:val="Heading1"/>
+      </w:pPr>
+      <w:r>
+        <w:t>附則（平成一一年一二月二二日法律第一六〇号）</w:t>
+      </w:r>
+    </w:p>
+    <w:p>
+      <w:pPr>
+        <w:pStyle w:val="Heading4"/>
+      </w:pPr>
+      <w:r>
+        <w:t>第一条（施行期日）</w:t>
+      </w:r>
+    </w:p>
+    <w:p>
+      <w:r>
+        <w:t>この法律（第二条及び第三条を除く。）は、平成十三年一月六日から施行する。</w:t>
+        <w:br/>
+        <w:t>ただし、次の各号に掲げる規定は、当該各号に定める日から施行する。</w:t>
+      </w:r>
+    </w:p>
+    <w:p>
+      <w:pPr>
+        <w:pStyle w:val="ListBullet"/>
+        <w:ind w:left="880"/>
+      </w:pPr>
+      <w:r>
+        <w:t>一</w:t>
+        <w:br/>
+        <w:t>第九百九十五条（核原料物質、核燃料物質及び原子炉の規制に関する法律の一部を改正する法律附則の改正規定に係る部分に限る。）、第千三百五条、第千三百六条、第千三百二十四条第二項、第千三百二十六条第二項及び第千三百四十四条の規定</w:t>
+        <w:br/>
+        <w:br/>
+        <w:br/>
+        <w:t>公布の日</w:t>
+      </w:r>
+    </w:p>
+    <w:p>
+      <w:r>
+        <w:br w:type="page"/>
+      </w:r>
+    </w:p>
+    <w:p>
+      <w:pPr>
+        <w:pStyle w:val="Heading1"/>
+      </w:pPr>
+      <w:r>
+        <w:t>附則（平成一二年五月三一日法律第九一号）</w:t>
+      </w:r>
+    </w:p>
+    <w:p>
+      <w:pPr>
+        <w:pStyle w:val="Heading5"/>
+        <w:ind w:left="440"/>
+      </w:pPr>
+      <w:r>
+        <w:t>１</w:t>
+      </w:r>
+    </w:p>
+    <w:p>
+      <w:pPr>
+        <w:ind w:left="440"/>
+      </w:pPr>
+      <w:r>
+        <w:t>この法律は、商法等の一部を改正する法律（平成十二年法律第九十号）の施行の日から施行する。</w:t>
+      </w:r>
+    </w:p>
+    <w:p>
+      <w:r>
+        <w:br w:type="page"/>
+      </w:r>
+    </w:p>
+    <w:p>
+      <w:pPr>
+        <w:pStyle w:val="Heading1"/>
+      </w:pPr>
+      <w:r>
+        <w:t>附則（平成一四年二月八日法律第一号）</w:t>
+      </w:r>
+    </w:p>
+    <w:p>
+      <w:pPr>
+        <w:pStyle w:val="Heading4"/>
+      </w:pPr>
+      <w:r>
+        <w:t>第一条（施行期日）</w:t>
+      </w:r>
+    </w:p>
+    <w:p>
+      <w:r>
+        <w:t>この法律は、公布の日から施行する。</w:t>
+      </w:r>
+    </w:p>
+    <w:p>
+      <w:r>
+        <w:br w:type="page"/>
+      </w:r>
+    </w:p>
+    <w:p>
+      <w:pPr>
+        <w:pStyle w:val="Heading1"/>
+      </w:pPr>
+      <w:r>
+        <w:t>附則（平成一五年五月一六日法律第四三号）</w:t>
+      </w:r>
+    </w:p>
+    <w:p>
+      <w:pPr>
+        <w:pStyle w:val="Heading4"/>
+      </w:pPr>
+      <w:r>
+        <w:t>第一条（施行期日）</w:t>
+      </w:r>
+    </w:p>
+    <w:p>
+      <w:r>
+        <w:t>この法律は、公布の日から施行する。</w:t>
+        <w:br/>
+        <w:t>ただし、附則第十八条から第二十七条まで及び第二十九条から第三十六条までの規定は、平成十六年四月一日から施行する。</w:t>
+      </w:r>
+    </w:p>
+    <w:p>
+      <w:r>
+        <w:br w:type="page"/>
+      </w:r>
+    </w:p>
+    <w:p>
+      <w:pPr>
+        <w:pStyle w:val="Heading1"/>
+      </w:pPr>
+      <w:r>
+        <w:t>附則（平成一五年七月二四日法律第一二五号）</w:t>
+      </w:r>
+    </w:p>
+    <w:p>
+      <w:pPr>
+        <w:pStyle w:val="Heading4"/>
+      </w:pPr>
+      <w:r>
+        <w:t>第一条（施行期日）</w:t>
+      </w:r>
+    </w:p>
+    <w:p>
+      <w:r>
+        <w:t>この法律は、公布の日から起算して九月を超えない範囲内において政令で定める日から施行する。</w:t>
+        <w:br/>
+        <w:t>ただし、次の各号に掲げる規定は、それぞれ当該各号に定める日から施行する。</w:t>
+      </w:r>
+    </w:p>
+    <w:p>
+      <w:pPr>
+        <w:pStyle w:val="ListBullet"/>
+        <w:ind w:left="880"/>
+      </w:pPr>
+      <w:r>
+        <w:t>一及び二</w:t>
+        <w:br/>
+        <w:t>略</w:t>
+      </w:r>
+    </w:p>
+    <w:p>
+      <w:pPr>
+        <w:pStyle w:val="ListBullet"/>
+        <w:ind w:left="880"/>
+      </w:pPr>
+      <w:r>
+        <w:t>三</w:t>
+        <w:br/>
+        <w:t>第二条の規定、第三条中会社法第十一条第二項の改正規定並びに附則第六条から附則第十五条まで、附則第二十一条から附則第三十一条まで、附則第三十四条から附則第四十一条まで及び附則第四十四条から附則第四十八条までの規定</w:t>
+        <w:br/>
+        <w:br/>
+        <w:br/>
+        <w:t>公布の日から起算して一年を超えない範囲内において政令で定める日</w:t>
+      </w:r>
+    </w:p>
+    <w:p>
+      <w:r>
+        <w:br w:type="page"/>
+      </w:r>
+    </w:p>
+    <w:p>
+      <w:pPr>
+        <w:pStyle w:val="Heading1"/>
+      </w:pPr>
+      <w:r>
+        <w:t>附則（平成一七年四月二七日法律第三三号）</w:t>
+      </w:r>
+    </w:p>
+    <w:p>
+      <w:pPr>
+        <w:pStyle w:val="Heading4"/>
+      </w:pPr>
+      <w:r>
+        <w:t>第一条（施行期日）</w:t>
+      </w:r>
+    </w:p>
+    <w:p>
+      <w:r>
+        <w:t>この法律は、平成十七年十月一日から施行する。</w:t>
+      </w:r>
+    </w:p>
+    <w:p>
+      <w:pPr>
+        <w:pStyle w:val="Heading4"/>
+      </w:pPr>
+      <w:r>
+        <w:t>第二十四条（経過措置）</w:t>
+      </w:r>
+    </w:p>
+    <w:p>
+      <w:r>
+        <w:t>この法律による改正後のそれぞれの法律の規定に基づき命令を制定し、又は改廃する場合においては、その命令で、その制定又は改廃に伴い合理的に必要と判断される範囲内において、所要の経過措置（罰則に関する経過措置を含む。）を定めることができる。</w:t>
+      </w:r>
+    </w:p>
+    <w:p>
+      <w:r>
+        <w:br w:type="page"/>
+      </w:r>
+    </w:p>
+    <w:p>
+      <w:pPr>
+        <w:pStyle w:val="Heading1"/>
+      </w:pPr>
+      <w:r>
+        <w:t>附則（平成一七年六月二二日法律第七〇号）</w:t>
+      </w:r>
+    </w:p>
+    <w:p>
+      <w:pPr>
+        <w:pStyle w:val="Heading4"/>
+      </w:pPr>
+      <w:r>
+        <w:t>第一条（施行期日）</w:t>
+      </w:r>
+    </w:p>
+    <w:p>
+      <w:r>
+        <w:t>この法律は、公布の日から起算して六月を超えない範囲内において政令で定める日から施行する。</w:t>
+      </w:r>
+    </w:p>
+    <w:p>
+      <w:pPr>
+        <w:pStyle w:val="Heading4"/>
+      </w:pPr>
+      <w:r>
+        <w:t>第二条（流域別下水道整備総合計画に関する経過措置）</w:t>
+      </w:r>
+    </w:p>
+    <w:p>
+      <w:r>
+        <w:t>この法律の施行の日以後この法律による改正後の下水道法（以下「新法」という。）第二条の二第一項の規定に基づき新法第二条の二第二項第五号の公共の水域又は海域ごとに流域別下水道整備総合計画が定められるまでの間においては、この法律の施行の際現にこの法律による改正前の下水道法第二条の二第一項の規定に基づき当該公共の水域又は海域について定められている流域別下水道整備総合計画を新法第二条の二第一項の規定に基づき定められた流域別下水道整備総合計画とみなす。</w:t>
+      </w:r>
+    </w:p>
+    <w:p>
+      <w:pPr>
+        <w:pStyle w:val="Heading4"/>
+      </w:pPr>
+      <w:r>
+        <w:t>第三条（罰則に関する経過措置）</w:t>
+      </w:r>
+    </w:p>
+    <w:p>
+      <w:r>
+        <w:t>この法律の施行前にした行為に対する罰則の適用については、なお従前の例による。</w:t>
+      </w:r>
+    </w:p>
+    <w:p>
+      <w:pPr>
+        <w:pStyle w:val="Heading4"/>
+      </w:pPr>
+      <w:r>
+        <w:t>第四条（検討）</w:t>
+      </w:r>
+    </w:p>
+    <w:p>
+      <w:r>
+        <w:t>政府は、この法律の施行後五年を目途として、新法第十二条の九の規定の施行の状況を勘案し、必要があると認めるときは、当該規定について検討を加え、その結果に基づいて必要な措置を講ずるものとする。</w:t>
+      </w:r>
+    </w:p>
+    <w:p>
+      <w:r>
+        <w:br w:type="page"/>
+      </w:r>
+    </w:p>
+    <w:p>
+      <w:pPr>
+        <w:pStyle w:val="Heading1"/>
+      </w:pPr>
+      <w:r>
+        <w:t>附則（平成二三年五月二日法律第三七号）</w:t>
+      </w:r>
+    </w:p>
+    <w:p>
+      <w:pPr>
+        <w:pStyle w:val="Heading4"/>
+      </w:pPr>
+      <w:r>
+        <w:t>第一条（施行期日）</w:t>
+      </w:r>
+    </w:p>
+    <w:p>
+      <w:r>
+        <w:t>この法律は、公布の日から施行する。</w:t>
+        <w:br/>
+        <w:t>ただし、次の各号に掲げる規定は、当該各号に定める日から施行する。</w:t>
+      </w:r>
+    </w:p>
+    <w:p>
+      <w:pPr>
+        <w:pStyle w:val="ListBullet"/>
+        <w:ind w:left="880"/>
+      </w:pPr>
+      <w:r>
+        <w:t>一</w:t>
+        <w:br/>
+        <w:t>略</w:t>
+      </w:r>
+    </w:p>
+    <w:p>
+      <w:pPr>
+        <w:pStyle w:val="ListBullet"/>
+        <w:ind w:left="880"/>
+      </w:pPr>
+      <w:r>
+        <w:t>二</w:t>
+        <w:br/>
+        <w:t>第六条、第十一条、第十三条、第十五条、第十六条、第十八条から第二十条まで、第二十六条、第二十九条、第三十二条、第三十三条（道路法第三十条及び第四十五条の改正規定に限る。）、第三十五条及び第三十六条の規定並びに附則第四条、第五条、第六条第二項、第七条、第十二条、第十四条、第十五条、第十七条、第十八条、第二十八条、第三十条から第三十二条まで、第三十四条、第三十五条、第三十六条第二項、第三十七条、第三十八条（構造改革特別区域法（平成十四年法律第百八十九号）第三十条第一項及び第二項の改正規定に限る。）、第三十九条、第四十条、第四十五条の二及び第四十六条の規定</w:t>
+        <w:br/>
+        <w:br/>
+        <w:br/>
+        <w:t>平成二十四年四月一日</w:t>
+      </w:r>
+    </w:p>
+    <w:p>
+      <w:pPr>
+        <w:pStyle w:val="Heading4"/>
+      </w:pPr>
+      <w:r>
+        <w:t>第十七条（下水道法の一部改正に伴う経過措置）</w:t>
+      </w:r>
+    </w:p>
+    <w:p>
+      <w:r>
+        <w:t>第三十五条の規定の施行前に同条の規定による改正前の下水道法（以下この条において「旧下水道法」という。）第四条第一項又は第二十五条の三第一項（同条第四項において準用する場合を含む。次項において同じ。）の認可を受けた事業計画は、第三十五条の規定による改正後の下水道法（以下この条において「新下水道法」という。）第四条第二項（同条第六項において準用する場合を含む。次項において同じ。）又は第二十五条の三第二項（同条第七項において準用する場合を含む。次項において同じ。）の規定が適用される事業計画にあってはそれぞれの規定による協議を行ったものと、新下水道法第四条第四項（同条第六項において準用する場合を含む。次項において同じ。）又は第二十五条の三第五項（同条第七項において準用する場合を含む。次項において同じ。）の規定が適用される事業計画にあってはそれぞれの規定による届出をしたものとみなす。</w:t>
+      </w:r>
+    </w:p>
+    <w:p>
+      <w:pPr>
+        <w:pStyle w:val="Heading5"/>
+        <w:ind w:left="440"/>
+      </w:pPr>
+      <w:r>
+        <w:t>２</w:t>
+      </w:r>
+    </w:p>
+    <w:p>
+      <w:pPr>
+        <w:ind w:left="440"/>
+      </w:pPr>
+      <w:r>
+        <w:t>第三十五条の規定の施行の際現に旧下水道法第四条第一項又は第二十五条の三第一項の規定によりされている認可の申請は、新下水道法第四条第二項又は第二十五条の三第二項の規定が適用される事業計画に係るものにあってはそれぞれの規定によりされた協議の申出と、新下水道法第四条第四項又は第二十五条の三第五項の規定が適用される事業計画に係るものにあってはそれぞれの規定によりされた届出とみなす。</w:t>
+      </w:r>
+    </w:p>
+    <w:p>
+      <w:pPr>
+        <w:pStyle w:val="Heading4"/>
+      </w:pPr>
+      <w:r>
+        <w:t>第二十三条（罰則に関する経過措置）</w:t>
+      </w:r>
+    </w:p>
+    <w:p>
+      <w:r>
+        <w:t>この法律（附則第一条各号に掲げる規定にあっては、当該規定）の施行前にした行為に対する罰則の適用については、なお従前の例による。</w:t>
+      </w:r>
+    </w:p>
+    <w:p>
+      <w:pPr>
+        <w:pStyle w:val="Heading4"/>
+      </w:pPr>
+      <w:r>
+        <w:t>第二十四条（政令への委任）</w:t>
+      </w:r>
+    </w:p>
+    <w:p>
+      <w:r>
+        <w:t>附則第二条から前条まで及び附則第三十六条に規定するもののほか、この法律の施行に関し必要な経過措置は、政令で定める。</w:t>
+      </w:r>
+    </w:p>
+    <w:p>
+      <w:r>
+        <w:br w:type="page"/>
+      </w:r>
+    </w:p>
+    <w:p>
+      <w:pPr>
+        <w:pStyle w:val="Heading1"/>
+      </w:pPr>
+      <w:r>
+        <w:t>附則（平成二三年六月二二日法律第七〇号）</w:t>
+      </w:r>
+    </w:p>
+    <w:p>
+      <w:pPr>
+        <w:pStyle w:val="Heading4"/>
+      </w:pPr>
+      <w:r>
+        <w:t>第一条（施行期日）</w:t>
+      </w:r>
+    </w:p>
+    <w:p>
+      <w:r>
+        <w:t>この法律は、平成二十四年四月一日から施行する。</w:t>
+        <w:br/>
+        <w:t>ただし、次条の規定は公布の日から、附則第十七条の規定は地域の自主性及び自立性を高めるための改革の推進を図るための関係法律の整備に関する法律（平成二十三年法律第百五号）の公布の日又はこの法律の公布の日のいずれか遅い日から施行する。</w:t>
+      </w:r>
+    </w:p>
+    <w:p>
+      <w:r>
+        <w:br w:type="page"/>
+      </w:r>
+    </w:p>
+    <w:p>
+      <w:pPr>
+        <w:pStyle w:val="Heading1"/>
+      </w:pPr>
+      <w:r>
+        <w:t>附則（平成二三年八月三〇日法律第一〇五号）</w:t>
+      </w:r>
+    </w:p>
+    <w:p>
+      <w:pPr>
+        <w:pStyle w:val="Heading4"/>
+      </w:pPr>
+      <w:r>
+        <w:t>第一条（施行期日）</w:t>
+      </w:r>
+    </w:p>
+    <w:p>
+      <w:r>
+        <w:t>この法律は、公布の日から施行する。</w:t>
+        <w:br/>
+        <w:t>ただし、次の各号に掲げる規定は、当該各号に定める日から施行する。</w:t>
+      </w:r>
+    </w:p>
+    <w:p>
+      <w:pPr>
+        <w:pStyle w:val="ListBullet"/>
+        <w:ind w:left="880"/>
+      </w:pPr>
+      <w:r>
+        <w:t>一</w:t>
+        <w:br/>
+        <w:t>略</w:t>
+      </w:r>
+    </w:p>
+    <w:p>
+      <w:pPr>
+        <w:pStyle w:val="ListBullet"/>
+        <w:ind w:left="880"/>
+      </w:pPr>
+      <w:r>
+        <w:t>二</w:t>
+        <w:br/>
+        <w:t>第二条、第十条（構造改革特別区域法第十八条の改正規定に限る。）、第十四条（地方自治法第二百五十二条の十九、第二百六十条並びに別表第一騒音規制法（昭和四十三年法律第九十八号）の項、都市計画法（昭和四十三年法律第百号）の項、都市再開発法（昭和四十四年法律第三十八号）の項、環境基本法（平成五年法律第九十一号）の項及び密集市街地における防災街区の整備の促進に関する法律（平成九年法律第四十九号）の項並びに別表第二都市再開発法（昭和四十四年法律第三十八号）の項、公有地の拡大の推進に関する法律（昭和四十七年法律第六十六号）の項、大都市地域における住宅及び住宅地の供給の促進に関する特別措置法（昭和五十年法律第六十七号）の項、密集市街地における防災街区の整備の促進に関する法律（平成九年法律第四十九号）の項及びマンションの建替えの円滑化等に関する法律（平成十四年法律第七十八号）の項の改正規定に限る。）、第十七条から第十九条まで、第二十二条（児童福祉法第二十一条の五の六、第二十一条の五の十五、第二十一条の五の二十三、第二十四条の九、第二十四条の十七、第二十四条の二十八及び第二十四条の三十六の改正規定に限る。）、第二十三条から第二十七条まで、第二十九条から第三十三条まで、第三十四条（社会福祉法第六十二条、第六十五条及び第七十一条の改正規定に限る。）、第三十五条、第三十七条、第三十八条（水道法第四十六条、第四十八条の二、第五十条及び第五十条の二の改正規定を除く。）、第三十九条、第四十三条（職業能力開発促進法第十九条、第二十三条、第二十八条及び第三十条の二の改正規定に限る。）、第五十一条（感染症の予防及び感染症の患者に対する医療に関する法律第六十四条の改正規定に限る。）、第五十四条（障害者自立支援法第八十八条及び第八十九条の改正規定を除く。）、第六十五条（農地法第三条第一項第九号、第四条、第五条及び第五十七条の改正規定を除く。）、第八十七条から第九十二条まで、第九十九条（道路法第二十四条の三及び第四十八条の三の改正規定に限る。）、第百一条（土地区画整理法第七十六条の改正規定に限る。）、第百二条（道路整備特別措置法第十八条から第二十一条まで、第二十七条、第四十九条及び第五十条の改正規定に限る。）、第百三条、第百五条（駐車場法第四条の改正規定を除く。）、第百七条、第百八条、第百十五条（首都圏近郊緑地保全法第十五条及び第十七条の改正規定に限る。）、第百十六条（流通業務市街地の整備に関する法律第三条の二の改正規定を除く。）、第百十八条（近畿圏の保全区域の整備に関する法律第十六条及び第十八条の改正規定に限る。）、第百二十条（都市計画法第六条の二、第七条の二、第八条、第十条の二から第十二条の二まで、第十二条の四、第十二条の五、第十二条の十、第十四条、第二十条、第二十三条、第三十三条及び第五十八条の二の改正規定を除く。）、第百二十一条（都市再開発法第七条の四から第七条の七まで、第六十条から第六十二条まで、第六十六条、第九十八条、第九十九条の八、第百三十九条の三、第百四十一条の二及び第百四十二条の改正規定に限る。）、第百二十五条（公有地の拡大の推進に関する法律第九条の改正規定を除く。）、第百二十八条（都市緑地法第二十条及び第三十九条の改正規定を除く。）、第百三十一条（大都市地域における住宅及び住宅地の供給の促進に関する特別措置法第七条、第二十六条、第六十四条、第六十七条、第百四条及び第百九条の二の改正規定に限る。）、第百四十二条（地方拠点都市地域の整備及び産業業務施設の再配置の促進に関する法律第十八条及び第二十一条から第二十三条までの改正規定に限る。）、第百四十五条、第百四十六条（被災市街地復興特別措置法第五条及び第七条第三項の改正規定を除く。）、第百四十九条（密集市街地における防災街区の整備の促進に関する法律第二十条、第二十一条、第百九十一条、第百九十二条、第百九十七条、第二百三十三条、第二百四十一条、第二百八十三条、第三百十一条及び第三百十八条の改正規定に限る。）、第百五十五条（都市再生特別措置法第五十一条第四項の改正規定に限る。）、第百五十六条（マンションの建替えの円滑化等に関する法律第百二条の改正規定を除く。）、第百五十七条、第百五十八条（景観法第五十七条の改正規定に限る。）、第百六十条（地域における多様な需要に応じた公的賃貸住宅等の整備等に関する特別措置法第六条第五項の改正規定（「第二項第二号イ」を「第二項第一号イ」に改める部分を除く。）並びに同法第十一条及び第十三条の改正規定に限る。）、第百六十二条（高齢者、障害者等の移動等の円滑化の促進に関する法律第十条、第十二条、第十三条、第三十六条第二項及び第五十六条の改正規定に限る。）、第百六十五条（地域における歴史的風致の維持及び向上に関する法律第二十四条及び第二十九条の改正規定に限る。）、第百六十九条、第百七十一条（廃棄物の処理及び清掃に関する法律第二十一条の改正規定に限る。）、第百七十四条、第百七十八条、第百八十二条（環境基本法第十六条及び第四十条の二の改正規定に限る。）及び第百八十七条（鳥獣の保護及び狩猟の適正化に関する法律第十五条の改正規定、同法第二十八条第九項の改正規定（「第四条第三項」を「第四条第四項」に改める部分を除く。）、同法第二十九条第四項の改正規定（「第四条第三項」を「第四条第四項」に改める部分を除く。）並びに同法第三十四条及び第三十五条の改正規定に限る。）の規定並びに附則第十三条、第十五条から第二十四条まで、第二十五条第一項、第二十六条、第二十七条第一項から第三項まで、第三十条から第三十二条まで、第三十八条、第四十四条、第四十六条第一項及び第四項、第四十七条から第四十九条まで、第五十一条から第五十三条まで、第五十五条、第五十八条、第五十九条、第六十一条から第六十九条まで、第七十一条、第七十二条第一項から第三項まで、第七十四条から第七十六条まで、第七十八条、第八十条第一項及び第三項、第八十三条、第八十七条（地方税法第五百八十七条の二及び附則第十一条の改正規定を除く。）、第八十九条、第九十条、第九十二条（高速自動車国道法第二十五条の改正規定に限る。）、第百一条、第百二条、第百五条から第百七条まで、第百十二条、第百十七条（地域における多様な主体の連携による生物の多様性の保全のための活動の促進等に関する法律（平成二十二年法律第七十二号）第四条第八項の改正規定に限る。）、第百十九条、第百二十一条の二並びに第百二十三条第二項の規定</w:t>
+        <w:br/>
+        <w:br/>
+        <w:br/>
+        <w:t>平成二十四年四月一日</w:t>
+      </w:r>
+    </w:p>
+    <w:p>
+      <w:pPr>
+        <w:pStyle w:val="Heading4"/>
+      </w:pPr>
+      <w:r>
+        <w:t>第五十二条（下水道法の一部改正に伴う経過措置）</w:t>
+      </w:r>
+    </w:p>
+    <w:p>
+      <w:r>
+        <w:t>第百七条の規定の施行の日から起算して一年を超えない期間内において、同条の規定による改正後の下水道法第七条第二項、第二十一条第二項又は第二十八条第二項の規定に基づく条例が制定施行されるまでの間は、同法第七条第二項の政令で定める基準は同項の条例で定める技術上の基準と、同法第二十一条第二項の政令で定めるところは同項の条例で定めるところと、同法第二十八条第二項の政令で定める基準は同項の条例で定める技術上の基準とみなす。</w:t>
+      </w:r>
+    </w:p>
+    <w:p>
+      <w:pPr>
+        <w:pStyle w:val="Heading4"/>
+      </w:pPr>
+      <w:r>
+        <w:t>第八十一条（罰則に関する経過措置）</w:t>
+      </w:r>
+    </w:p>
+    <w:p>
+      <w:r>
+        <w:t>この法律（附則第一条各号に掲げる規定にあっては、当該規定。以下この条において同じ。）の施行前にした行為及びこの附則の規定によりなお従前の例によることとされる場合におけるこの法律の施行後にした行為に対する罰則の適用については、なお従前の例による。</w:t>
+      </w:r>
+    </w:p>
+    <w:p>
+      <w:pPr>
+        <w:pStyle w:val="Heading4"/>
+      </w:pPr>
+      <w:r>
+        <w:t>第八十二条（政令への委任）</w:t>
+      </w:r>
+    </w:p>
+    <w:p>
+      <w:r>
+        <w:t>この附則に規定するもののほか、この法律の施行に関し必要な経過措置（罰則に関する経過措置を含む。）は、政令で定める。</w:t>
+      </w:r>
+    </w:p>
+    <w:p>
+      <w:r>
+        <w:br w:type="page"/>
+      </w:r>
+    </w:p>
+    <w:p>
+      <w:pPr>
+        <w:pStyle w:val="Heading1"/>
+      </w:pPr>
+      <w:r>
+        <w:t>附則（平成二三年一二月一四日法律第一二二号）</w:t>
+      </w:r>
+    </w:p>
+    <w:p>
+      <w:pPr>
+        <w:pStyle w:val="Heading4"/>
+      </w:pPr>
+      <w:r>
+        <w:t>第一条（施行期日）</w:t>
+      </w:r>
+    </w:p>
+    <w:p>
+      <w:r>
+        <w:t>この法律は、公布の日から起算して二月を超えない範囲内において政令で定める日から施行する。</w:t>
+        <w:br/>
+        <w:t>ただし、次の各号に掲げる規定は、当該各号に定める日から施行する。</w:t>
+      </w:r>
+    </w:p>
+    <w:p>
+      <w:pPr>
+        <w:pStyle w:val="ListBullet"/>
+        <w:ind w:left="880"/>
+      </w:pPr>
+      <w:r>
+        <w:t>一</w:t>
+        <w:br/>
+        <w:t>附則第六条、第八条、第九条及び第十三条の規定</w:t>
+        <w:br/>
+        <w:br/>
+        <w:br/>
+        <w:t>公布の日</w:t>
+      </w:r>
+    </w:p>
+    <w:p>
+      <w:r>
+        <w:br w:type="page"/>
+      </w:r>
+    </w:p>
+    <w:p>
+      <w:pPr>
+        <w:pStyle w:val="Heading1"/>
+      </w:pPr>
+      <w:r>
+        <w:t>附則（平成二六年六月一三日法律第六九号）</w:t>
+      </w:r>
+    </w:p>
+    <w:p>
+      <w:pPr>
+        <w:pStyle w:val="Heading4"/>
+      </w:pPr>
+      <w:r>
+        <w:t>第一条（施行期日）</w:t>
+      </w:r>
+    </w:p>
+    <w:p>
+      <w:r>
+        <w:t>この法律は、行政不服審査法（平成二十六年法律第六十八号）の施行の日から施行する。</w:t>
+      </w:r>
+    </w:p>
+    <w:p>
+      <w:pPr>
+        <w:pStyle w:val="Heading4"/>
+      </w:pPr>
+      <w:r>
+        <w:t>第五条（経過措置の原則）</w:t>
+      </w:r>
+    </w:p>
+    <w:p>
+      <w:r>
+        <w:t>行政庁の処分その他の行為又は不作為についての不服申立てであってこの法律の施行前にされた行政庁の処分その他の行為又はこの法律の施行前にされた申請に係る行政庁の不作為に係るものについては、この附則に特別の定めがある場合を除き、なお従前の例による。</w:t>
+      </w:r>
+    </w:p>
+    <w:p>
+      <w:pPr>
+        <w:pStyle w:val="Heading4"/>
+      </w:pPr>
+      <w:r>
+        <w:t>第六条（訴訟に関する経過措置）</w:t>
+      </w:r>
+    </w:p>
+    <w:p>
+      <w:r>
+        <w:t>この法律による改正前の法律の規定により不服申立てに対する行政庁の裁決、決定その他の行為を経た後でなければ訴えを提起できないこととされる事項であって、当該不服申立てを提起しないでこの法律の施行前にこれを提起すべき期間を経過したもの（当該不服申立てが他の不服申立てに対する行政庁の裁決、決定その他の行為を経た後でなければ提起できないとされる場合にあっては、当該他の不服申立てを提起しないでこの法律の施行前にこれを提起すべき期間を経過したものを含む。）の訴えの提起については、なお従前の例による。</w:t>
+      </w:r>
+    </w:p>
+    <w:p>
+      <w:pPr>
+        <w:pStyle w:val="Heading5"/>
+        <w:ind w:left="440"/>
+      </w:pPr>
+      <w:r>
+        <w:t>２</w:t>
+      </w:r>
+    </w:p>
+    <w:p>
+      <w:pPr>
+        <w:ind w:left="440"/>
+      </w:pPr>
+      <w:r>
+        <w:t>この法律の規定による改正前の法律の規定（前条の規定によりなお従前の例によることとされる場合を含む。）により異議申立てが提起された処分その他の行為であって、この法律の規定による改正後の法律の規定により審査請求に対する裁決を経た後でなければ取消しの訴えを提起することができないこととされるものの取消しの訴えの提起については、なお従前の例による。</w:t>
+      </w:r>
+    </w:p>
+    <w:p>
+      <w:pPr>
+        <w:pStyle w:val="Heading5"/>
+        <w:ind w:left="440"/>
+      </w:pPr>
+      <w:r>
         <w:t>３</w:t>
       </w:r>
     </w:p>
@@ -6699,7 +6249,7 @@
         <w:pStyle w:val="Heading1"/>
       </w:pPr>
       <w:r>
-        <w:t>附　則（平成二七年五月二〇日法律第二二号）</w:t>
+        <w:t>附則（平成二七年五月二〇日法律第二二号）</w:t>
       </w:r>
     </w:p>
     <w:p>
@@ -6713,6 +6263,8 @@
     <w:p>
       <w:r>
         <w:t>この法律は、公布の日から起算して二月を超えない範囲内において政令で定める日から施行する。</w:t>
+        <w:br/>
+        <w:t>ただし、第三条及び附則第三条の規定は、公布の日から起算して六月を超えない範囲内において政令で定める日から施行する。</w:t>
       </w:r>
     </w:p>
     <w:p>
@@ -6791,7 +6343,7 @@
     </w:pPr>
     <w:r>
       <w:tab/>
-      <w:t>WeGov v0.1 - FTS141</w:t>
+      <w:t>WeGov v0.2 - FTS141</w:t>
     </w:r>
   </w:p>
 </w:ftr>
